--- a/docs/Design document.docx
+++ b/docs/Design document.docx
@@ -8,8 +8,6 @@
         <w:jc w:val="center"/>
         <w:rPr>
           <w:color w:val="2F5496" w:themeColor="accent1" w:themeShade="BF"/>
-          <w:sz w:val="96"/>
-          <w:szCs w:val="96"/>
           <w:lang w:val="en-US"/>
         </w:rPr>
       </w:pPr>
@@ -17,8 +15,6 @@
       <w:r>
         <w:rPr>
           <w:color w:val="2F5496" w:themeColor="accent1" w:themeShade="BF"/>
-          <w:sz w:val="96"/>
-          <w:szCs w:val="96"/>
           <w:lang w:val="en-US"/>
         </w:rPr>
         <w:t>Design Document</w:t>
@@ -35,7 +31,6 @@
       <w:pPr>
         <w:jc w:val="right"/>
         <w:rPr>
-          <w:sz w:val="24"/>
           <w:szCs w:val="24"/>
           <w:lang w:val="en-GB"/>
         </w:rPr>
@@ -44,7 +39,6 @@
         <w:rPr>
           <w:b/>
           <w:bCs/>
-          <w:sz w:val="24"/>
           <w:szCs w:val="24"/>
           <w:lang w:val="en-GB"/>
         </w:rPr>
@@ -52,7 +46,6 @@
       </w:r>
       <w:r>
         <w:rPr>
-          <w:sz w:val="24"/>
           <w:szCs w:val="24"/>
           <w:lang w:val="en-GB"/>
         </w:rPr>
@@ -60,7 +53,6 @@
       </w:r>
       <w:r>
         <w:rPr>
-          <w:sz w:val="24"/>
           <w:szCs w:val="24"/>
           <w:lang w:val="en-GB"/>
         </w:rPr>
@@ -68,7 +60,6 @@
       </w:r>
       <w:r>
         <w:rPr>
-          <w:sz w:val="24"/>
           <w:szCs w:val="24"/>
           <w:lang w:val="en-GB"/>
         </w:rPr>
@@ -76,7 +67,6 @@
       </w:r>
       <w:r>
         <w:rPr>
-          <w:sz w:val="24"/>
           <w:szCs w:val="24"/>
           <w:lang w:val="en-GB"/>
         </w:rPr>
@@ -84,151 +74,101 @@
       </w:r>
       <w:r>
         <w:rPr>
-          <w:sz w:val="24"/>
           <w:szCs w:val="24"/>
           <w:lang w:val="en-GB"/>
         </w:rPr>
         <w:t xml:space="preserve">, </w:t>
       </w:r>
-      <w:proofErr w:type="spellStart"/>
-      <w:r>
-        <w:rPr>
-          <w:sz w:val="24"/>
+      <w:r>
+        <w:rPr>
           <w:szCs w:val="24"/>
           <w:lang w:val="en-GB"/>
         </w:rPr>
-        <w:t>Márcio</w:t>
-      </w:r>
-      <w:proofErr w:type="spellEnd"/>
-      <w:r>
-        <w:rPr>
-          <w:sz w:val="24"/>
+        <w:t>Márcio Paixão Dantas</w:t>
+      </w:r>
+    </w:p>
+    <w:p>
+      <w:pPr>
+        <w:jc w:val="right"/>
+        <w:rPr>
           <w:szCs w:val="24"/>
           <w:lang w:val="en-GB"/>
         </w:rPr>
-        <w:t xml:space="preserve"> </w:t>
-      </w:r>
-      <w:proofErr w:type="spellStart"/>
-      <w:r>
-        <w:rPr>
-          <w:sz w:val="24"/>
+      </w:pPr>
+      <w:r>
+        <w:rPr>
+          <w:b/>
+          <w:bCs/>
           <w:szCs w:val="24"/>
           <w:lang w:val="en-GB"/>
         </w:rPr>
-        <w:t>Paixão</w:t>
-      </w:r>
-      <w:proofErr w:type="spellEnd"/>
-      <w:r>
-        <w:rPr>
-          <w:sz w:val="24"/>
+        <w:t>Student Name:</w:t>
+      </w:r>
+      <w:r>
+        <w:rPr>
           <w:szCs w:val="24"/>
           <w:lang w:val="en-GB"/>
         </w:rPr>
-        <w:t xml:space="preserve"> </w:t>
-      </w:r>
-      <w:proofErr w:type="spellStart"/>
-      <w:r>
-        <w:rPr>
-          <w:sz w:val="24"/>
+        <w:t xml:space="preserve"> Omar Abou Dehn</w:t>
+      </w:r>
+    </w:p>
+    <w:p>
+      <w:pPr>
+        <w:jc w:val="right"/>
+        <w:rPr>
           <w:szCs w:val="24"/>
           <w:lang w:val="en-GB"/>
         </w:rPr>
-        <w:t>Dantas</w:t>
-      </w:r>
-      <w:proofErr w:type="spellEnd"/>
-    </w:p>
-    <w:p>
-      <w:pPr>
-        <w:jc w:val="right"/>
-        <w:rPr>
-          <w:sz w:val="24"/>
+      </w:pPr>
+      <w:r>
+        <w:rPr>
+          <w:b/>
+          <w:bCs/>
           <w:szCs w:val="24"/>
           <w:lang w:val="en-GB"/>
         </w:rPr>
-      </w:pPr>
+        <w:t>Student Number:</w:t>
+      </w:r>
       <w:r>
         <w:rPr>
           <w:b/>
           <w:bCs/>
-          <w:sz w:val="24"/>
           <w:szCs w:val="24"/>
           <w:lang w:val="en-GB"/>
         </w:rPr>
-        <w:t>Student Name:</w:t>
-      </w:r>
-      <w:r>
-        <w:rPr>
-          <w:sz w:val="24"/>
+        <w:t xml:space="preserve"> </w:t>
+      </w:r>
+      <w:r>
+        <w:rPr>
           <w:szCs w:val="24"/>
           <w:lang w:val="en-GB"/>
         </w:rPr>
-        <w:t xml:space="preserve"> Omar Abou Dehn</w:t>
+        <w:t>3560813</w:t>
       </w:r>
     </w:p>
     <w:p>
       <w:pPr>
         <w:jc w:val="right"/>
-        <w:rPr>
-          <w:sz w:val="24"/>
+      </w:pPr>
+      <w:r>
+        <w:rPr>
+          <w:b/>
+          <w:bCs/>
           <w:szCs w:val="24"/>
           <w:lang w:val="en-GB"/>
         </w:rPr>
-      </w:pPr>
-      <w:r>
-        <w:rPr>
-          <w:b/>
-          <w:bCs/>
-          <w:sz w:val="24"/>
+        <w:t>Interface Git Repository:</w:t>
+      </w:r>
+      <w:r>
+        <w:rPr>
           <w:szCs w:val="24"/>
           <w:lang w:val="en-GB"/>
         </w:rPr>
-        <w:t>Student Number:</w:t>
-      </w:r>
-      <w:r>
-        <w:rPr>
-          <w:b/>
-          <w:bCs/>
-          <w:sz w:val="24"/>
-          <w:szCs w:val="24"/>
-          <w:lang w:val="en-GB"/>
-        </w:rPr>
         <w:t xml:space="preserve"> </w:t>
       </w:r>
       <w:r>
         <w:rPr>
-          <w:sz w:val="24"/>
-          <w:szCs w:val="24"/>
-          <w:lang w:val="en-GB"/>
-        </w:rPr>
-        <w:t>3560813</w:t>
-      </w:r>
-    </w:p>
-    <w:p>
-      <w:pPr>
-        <w:jc w:val="right"/>
-      </w:pPr>
-      <w:r>
-        <w:rPr>
-          <w:b/>
-          <w:bCs/>
-          <w:sz w:val="24"/>
-          <w:szCs w:val="24"/>
-          <w:lang w:val="en-GB"/>
-        </w:rPr>
-        <w:t>Interface Git Repository:</w:t>
-      </w:r>
-      <w:r>
-        <w:rPr>
-          <w:sz w:val="24"/>
-          <w:szCs w:val="24"/>
-          <w:lang w:val="en-GB"/>
-        </w:rPr>
-        <w:t xml:space="preserve"> </w:t>
-      </w:r>
-      <w:r>
-        <w:rPr>
           <w:color w:val="2F5496" w:themeColor="accent1" w:themeShade="BF"/>
-          <w:sz w:val="24"/>
           <w:szCs w:val="24"/>
           <w:u w:val="single"/>
           <w:lang w:val="en-GB"/>
@@ -272,7 +212,7 @@
                     <pic:cNvPicPr/>
                   </pic:nvPicPr>
                   <pic:blipFill>
-                    <a:blip r:embed="rId5"/>
+                    <a:blip r:embed="rId8"/>
                     <a:stretch>
                       <a:fillRect/>
                     </a:stretch>
@@ -343,7 +283,6 @@
           <w:szCs w:val="40"/>
           <w:lang w:val="en-GB"/>
         </w:rPr>
-        <w:lastRenderedPageBreak/>
         <w:t>Document Version History:</w:t>
       </w:r>
     </w:p>
@@ -443,6 +382,66 @@
       <w:tr>
         <w:trPr>
           <w:cnfStyle w:val="000000100000" w:firstRow="0" w:lastRow="0" w:firstColumn="0" w:lastColumn="0" w:oddVBand="0" w:evenVBand="0" w:oddHBand="1" w:evenHBand="0" w:firstRowFirstColumn="0" w:firstRowLastColumn="0" w:lastRowFirstColumn="0" w:lastRowLastColumn="0"/>
+        </w:trPr>
+        <w:tc>
+          <w:tcPr>
+            <w:cnfStyle w:val="001000000000" w:firstRow="0" w:lastRow="0" w:firstColumn="1" w:lastColumn="0" w:oddVBand="0" w:evenVBand="0" w:oddHBand="0" w:evenHBand="0" w:firstRowFirstColumn="0" w:firstRowLastColumn="0" w:lastRowFirstColumn="0" w:lastRowLastColumn="0"/>
+            <w:tcW w:w="1696" w:type="dxa"/>
+          </w:tcPr>
+          <w:p>
+            <w:pPr>
+              <w:jc w:val="center"/>
+              <w:rPr>
+                <w:sz w:val="26"/>
+                <w:szCs w:val="26"/>
+                <w:lang w:val="en-GB"/>
+              </w:rPr>
+            </w:pPr>
+            <w:r>
+              <w:rPr>
+                <w:sz w:val="26"/>
+                <w:szCs w:val="26"/>
+                <w:lang w:val="en-GB"/>
+              </w:rPr>
+              <w:t>0.1</w:t>
+            </w:r>
+          </w:p>
+        </w:tc>
+        <w:tc>
+          <w:tcPr>
+            <w:tcW w:w="2268" w:type="dxa"/>
+          </w:tcPr>
+          <w:p>
+            <w:pPr>
+              <w:jc w:val="center"/>
+              <w:cnfStyle w:val="000000100000" w:firstRow="0" w:lastRow="0" w:firstColumn="0" w:lastColumn="0" w:oddVBand="0" w:evenVBand="0" w:oddHBand="1" w:evenHBand="0" w:firstRowFirstColumn="0" w:firstRowLastColumn="0" w:lastRowFirstColumn="0" w:lastRowLastColumn="0"/>
+              <w:rPr>
+                <w:sz w:val="26"/>
+                <w:szCs w:val="26"/>
+                <w:lang w:val="en-GB"/>
+              </w:rPr>
+            </w:pPr>
+          </w:p>
+        </w:tc>
+        <w:tc>
+          <w:tcPr>
+            <w:tcW w:w="8364" w:type="dxa"/>
+          </w:tcPr>
+          <w:p>
+            <w:pPr>
+              <w:jc w:val="center"/>
+              <w:cnfStyle w:val="000000100000" w:firstRow="0" w:lastRow="0" w:firstColumn="0" w:lastColumn="0" w:oddVBand="0" w:evenVBand="0" w:oddHBand="1" w:evenHBand="0" w:firstRowFirstColumn="0" w:firstRowLastColumn="0" w:lastRowFirstColumn="0" w:lastRowLastColumn="0"/>
+              <w:rPr>
+                <w:sz w:val="26"/>
+                <w:szCs w:val="26"/>
+                <w:lang w:val="en-GB"/>
+              </w:rPr>
+            </w:pPr>
+          </w:p>
+        </w:tc>
+      </w:tr>
+      <w:tr>
+        <w:trPr>
           <w:del w:id="1" w:author="Omar Abou Dehn" w:date="2021-04-16T21:57:00Z"/>
         </w:trPr>
         <w:tc>
@@ -483,7 +482,7 @@
           <w:p>
             <w:pPr>
               <w:jc w:val="center"/>
-              <w:cnfStyle w:val="000000100000" w:firstRow="0" w:lastRow="0" w:firstColumn="0" w:lastColumn="0" w:oddVBand="0" w:evenVBand="0" w:oddHBand="1" w:evenHBand="0" w:firstRowFirstColumn="0" w:firstRowLastColumn="0" w:lastRowFirstColumn="0" w:lastRowLastColumn="0"/>
+              <w:cnfStyle w:val="000000000000" w:firstRow="0" w:lastRow="0" w:firstColumn="0" w:lastColumn="0" w:oddVBand="0" w:evenVBand="0" w:oddHBand="0" w:evenHBand="0" w:firstRowFirstColumn="0" w:firstRowLastColumn="0" w:lastRowFirstColumn="0" w:lastRowLastColumn="0"/>
               <w:rPr>
                 <w:del w:id="4" w:author="Omar Abou Dehn" w:date="2021-04-16T21:57:00Z"/>
                 <w:sz w:val="26"/>
@@ -510,7 +509,7 @@
           <w:p>
             <w:pPr>
               <w:spacing w:line="276" w:lineRule="auto"/>
-              <w:cnfStyle w:val="000000100000" w:firstRow="0" w:lastRow="0" w:firstColumn="0" w:lastColumn="0" w:oddVBand="0" w:evenVBand="0" w:oddHBand="1" w:evenHBand="0" w:firstRowFirstColumn="0" w:firstRowLastColumn="0" w:lastRowFirstColumn="0" w:lastRowLastColumn="0"/>
+              <w:cnfStyle w:val="000000000000" w:firstRow="0" w:lastRow="0" w:firstColumn="0" w:lastColumn="0" w:oddVBand="0" w:evenVBand="0" w:oddHBand="0" w:evenHBand="0" w:firstRowFirstColumn="0" w:firstRowLastColumn="0" w:lastRowFirstColumn="0" w:lastRowLastColumn="0"/>
               <w:rPr>
                 <w:del w:id="6" w:author="Omar Abou Dehn" w:date="2021-04-16T21:57:00Z"/>
                 <w:sz w:val="26"/>
@@ -726,7 +725,6 @@
           <w:color w:val="auto"/>
           <w:sz w:val="22"/>
           <w:szCs w:val="22"/>
-          <w:lang w:val="en-NL"/>
         </w:rPr>
         <w:id w:val="1453977185"/>
         <w:docPartObj>
@@ -736,9 +734,12 @@
       </w:sdtPr>
       <w:sdtEndPr>
         <w:rPr>
+          <w:rFonts w:eastAsiaTheme="minorEastAsia"/>
           <w:b/>
           <w:bCs/>
           <w:noProof/>
+          <w:sz w:val="24"/>
+          <w:szCs w:val="21"/>
         </w:rPr>
       </w:sdtEndPr>
       <w:sdtContent>
@@ -757,9 +758,8 @@
               <w:tab w:val="right" w:leader="dot" w:pos="13948"/>
             </w:tabs>
             <w:rPr>
-              <w:rFonts w:eastAsiaTheme="minorEastAsia"/>
               <w:noProof/>
-              <w:lang w:val="en-NL" w:eastAsia="en-NL"/>
+              <w:lang w:eastAsia="en-NL"/>
             </w:rPr>
           </w:pPr>
           <w:r>
@@ -771,13 +771,14 @@
           <w:r>
             <w:fldChar w:fldCharType="separate"/>
           </w:r>
-          <w:hyperlink w:anchor="_Toc99134420" w:history="1">
+          <w:hyperlink w:anchor="_Toc99491725" w:history="1">
             <w:r>
               <w:rPr>
                 <w:rStyle w:val="Hyperlink"/>
                 <w:noProof/>
-              </w:rPr>
-              <w:t>Entity Relational Diagram:</w:t>
+                <w:lang w:val="en-US"/>
+              </w:rPr>
+              <w:t>Architecture:</w:t>
             </w:r>
             <w:r>
               <w:rPr>
@@ -798,7 +799,7 @@
                 <w:noProof/>
                 <w:webHidden/>
               </w:rPr>
-              <w:instrText xml:space="preserve"> PAGEREF _Toc99134420 \h </w:instrText>
+              <w:instrText xml:space="preserve"> PAGEREF _Toc99491725 \h </w:instrText>
             </w:r>
             <w:r>
               <w:rPr>
@@ -819,6 +820,146 @@
                 <w:webHidden/>
               </w:rPr>
               <w:t>4</w:t>
+            </w:r>
+            <w:r>
+              <w:rPr>
+                <w:noProof/>
+                <w:webHidden/>
+              </w:rPr>
+              <w:fldChar w:fldCharType="end"/>
+            </w:r>
+          </w:hyperlink>
+        </w:p>
+        <w:p>
+          <w:pPr>
+            <w:pStyle w:val="TOC2"/>
+            <w:tabs>
+              <w:tab w:val="right" w:leader="dot" w:pos="13948"/>
+            </w:tabs>
+            <w:rPr>
+              <w:noProof/>
+              <w:lang w:eastAsia="en-NL"/>
+            </w:rPr>
+          </w:pPr>
+          <w:hyperlink w:anchor="_Toc99491726" w:history="1">
+            <w:r>
+              <w:rPr>
+                <w:rStyle w:val="Hyperlink"/>
+                <w:noProof/>
+                <w:lang w:val="en-US"/>
+              </w:rPr>
+              <w:t>Three Tier Architecture:</w:t>
+            </w:r>
+            <w:r>
+              <w:rPr>
+                <w:noProof/>
+                <w:webHidden/>
+              </w:rPr>
+              <w:tab/>
+            </w:r>
+            <w:r>
+              <w:rPr>
+                <w:noProof/>
+                <w:webHidden/>
+              </w:rPr>
+              <w:fldChar w:fldCharType="begin"/>
+            </w:r>
+            <w:r>
+              <w:rPr>
+                <w:noProof/>
+                <w:webHidden/>
+              </w:rPr>
+              <w:instrText xml:space="preserve"> PAGEREF _Toc99491726 \h </w:instrText>
+            </w:r>
+            <w:r>
+              <w:rPr>
+                <w:noProof/>
+                <w:webHidden/>
+              </w:rPr>
+            </w:r>
+            <w:r>
+              <w:rPr>
+                <w:noProof/>
+                <w:webHidden/>
+              </w:rPr>
+              <w:fldChar w:fldCharType="separate"/>
+            </w:r>
+            <w:r>
+              <w:rPr>
+                <w:noProof/>
+                <w:webHidden/>
+              </w:rPr>
+              <w:t>4</w:t>
+            </w:r>
+            <w:r>
+              <w:rPr>
+                <w:noProof/>
+                <w:webHidden/>
+              </w:rPr>
+              <w:fldChar w:fldCharType="end"/>
+            </w:r>
+          </w:hyperlink>
+        </w:p>
+        <w:p>
+          <w:pPr>
+            <w:pStyle w:val="TOC2"/>
+            <w:tabs>
+              <w:tab w:val="right" w:leader="dot" w:pos="13948"/>
+            </w:tabs>
+            <w:rPr>
+              <w:noProof/>
+              <w:lang w:eastAsia="en-NL"/>
+            </w:rPr>
+          </w:pPr>
+          <w:hyperlink w:anchor="_Toc99491727" w:history="1">
+            <w:r>
+              <w:rPr>
+                <w:rStyle w:val="Hyperlink"/>
+                <w:noProof/>
+                <w:lang w:val="en-US"/>
+              </w:rPr>
+              <w:t>C4 Architecture Diagrams:</w:t>
+            </w:r>
+            <w:r>
+              <w:rPr>
+                <w:noProof/>
+                <w:webHidden/>
+              </w:rPr>
+              <w:tab/>
+            </w:r>
+            <w:r>
+              <w:rPr>
+                <w:noProof/>
+                <w:webHidden/>
+              </w:rPr>
+              <w:fldChar w:fldCharType="begin"/>
+            </w:r>
+            <w:r>
+              <w:rPr>
+                <w:noProof/>
+                <w:webHidden/>
+              </w:rPr>
+              <w:instrText xml:space="preserve"> PAGEREF _Toc99491727 \h </w:instrText>
+            </w:r>
+            <w:r>
+              <w:rPr>
+                <w:noProof/>
+                <w:webHidden/>
+              </w:rPr>
+            </w:r>
+            <w:r>
+              <w:rPr>
+                <w:noProof/>
+                <w:webHidden/>
+              </w:rPr>
+              <w:fldChar w:fldCharType="separate"/>
+            </w:r>
+            <w:r>
+              <w:rPr>
+                <w:noProof/>
+                <w:webHidden/>
+              </w:rPr>
+              <w:t>6</w:t>
             </w:r>
             <w:r>
               <w:rPr>
@@ -836,19 +977,17 @@
               <w:tab w:val="right" w:leader="dot" w:pos="13948"/>
             </w:tabs>
             <w:rPr>
-              <w:rFonts w:eastAsiaTheme="minorEastAsia"/>
               <w:noProof/>
-              <w:lang w:val="en-NL" w:eastAsia="en-NL"/>
+              <w:lang w:eastAsia="en-NL"/>
             </w:rPr>
           </w:pPr>
-          <w:hyperlink w:anchor="_Toc99134421" w:history="1">
+          <w:hyperlink w:anchor="_Toc99491728" w:history="1">
             <w:r>
               <w:rPr>
                 <w:rStyle w:val="Hyperlink"/>
                 <w:noProof/>
-                <w:lang w:val="en-US"/>
-              </w:rPr>
-              <w:t>UML Class Diagram:</w:t>
+              </w:rPr>
+              <w:t>Entity Relational Diagram:</w:t>
             </w:r>
             <w:r>
               <w:rPr>
@@ -869,7 +1008,7 @@
                 <w:noProof/>
                 <w:webHidden/>
               </w:rPr>
-              <w:instrText xml:space="preserve"> PAGEREF _Toc99134421 \h </w:instrText>
+              <w:instrText xml:space="preserve"> PAGEREF _Toc99491728 \h </w:instrText>
             </w:r>
             <w:r>
               <w:rPr>
@@ -889,7 +1028,7 @@
                 <w:noProof/>
                 <w:webHidden/>
               </w:rPr>
-              <w:t>5</w:t>
+              <w:t>10</w:t>
             </w:r>
             <w:r>
               <w:rPr>
@@ -907,19 +1046,18 @@
               <w:tab w:val="right" w:leader="dot" w:pos="13948"/>
             </w:tabs>
             <w:rPr>
-              <w:rFonts w:eastAsiaTheme="minorEastAsia"/>
               <w:noProof/>
-              <w:lang w:val="en-NL" w:eastAsia="en-NL"/>
+              <w:lang w:eastAsia="en-NL"/>
             </w:rPr>
           </w:pPr>
-          <w:hyperlink w:anchor="_Toc99134422" w:history="1">
+          <w:hyperlink w:anchor="_Toc99491729" w:history="1">
             <w:r>
               <w:rPr>
                 <w:rStyle w:val="Hyperlink"/>
                 <w:noProof/>
                 <w:lang w:val="en-US"/>
               </w:rPr>
-              <w:t>Backend Framework:</w:t>
+              <w:t>UML Class Diagram:</w:t>
             </w:r>
             <w:r>
               <w:rPr>
@@ -940,7 +1078,7 @@
                 <w:noProof/>
                 <w:webHidden/>
               </w:rPr>
-              <w:instrText xml:space="preserve"> PAGEREF _Toc99134422 \h </w:instrText>
+              <w:instrText xml:space="preserve"> PAGEREF _Toc99491729 \h </w:instrText>
             </w:r>
             <w:r>
               <w:rPr>
@@ -960,7 +1098,7 @@
                 <w:noProof/>
                 <w:webHidden/>
               </w:rPr>
-              <w:t>6</w:t>
+              <w:t>11</w:t>
             </w:r>
             <w:r>
               <w:rPr>
@@ -978,19 +1116,18 @@
               <w:tab w:val="right" w:leader="dot" w:pos="13948"/>
             </w:tabs>
             <w:rPr>
-              <w:rFonts w:eastAsiaTheme="minorEastAsia"/>
               <w:noProof/>
-              <w:lang w:val="en-NL" w:eastAsia="en-NL"/>
+              <w:lang w:eastAsia="en-NL"/>
             </w:rPr>
           </w:pPr>
-          <w:hyperlink w:anchor="_Toc99134423" w:history="1">
+          <w:hyperlink w:anchor="_Toc99491730" w:history="1">
             <w:r>
               <w:rPr>
                 <w:rStyle w:val="Hyperlink"/>
                 <w:noProof/>
                 <w:lang w:val="en-US"/>
               </w:rPr>
-              <w:t>Frontend Framework:</w:t>
+              <w:t>Backend Framework:</w:t>
             </w:r>
             <w:r>
               <w:rPr>
@@ -1011,7 +1148,7 @@
                 <w:noProof/>
                 <w:webHidden/>
               </w:rPr>
-              <w:instrText xml:space="preserve"> PAGEREF _Toc99134423 \h </w:instrText>
+              <w:instrText xml:space="preserve"> PAGEREF _Toc99491730 \h </w:instrText>
             </w:r>
             <w:r>
               <w:rPr>
@@ -1031,7 +1168,7 @@
                 <w:noProof/>
                 <w:webHidden/>
               </w:rPr>
-              <w:t>7</w:t>
+              <w:t>12</w:t>
             </w:r>
             <w:r>
               <w:rPr>
@@ -1049,18 +1186,87 @@
               <w:tab w:val="right" w:leader="dot" w:pos="13948"/>
             </w:tabs>
             <w:rPr>
-              <w:rFonts w:eastAsiaTheme="minorEastAsia"/>
               <w:noProof/>
-              <w:lang w:val="en-NL" w:eastAsia="en-NL"/>
+              <w:lang w:eastAsia="en-NL"/>
             </w:rPr>
           </w:pPr>
-          <w:hyperlink w:anchor="_Toc99134424" w:history="1">
+          <w:hyperlink w:anchor="_Toc99491731" w:history="1">
             <w:r>
               <w:rPr>
                 <w:rStyle w:val="Hyperlink"/>
                 <w:noProof/>
                 <w:lang w:val="en-US"/>
               </w:rPr>
+              <w:t>Frontend Framework:</w:t>
+            </w:r>
+            <w:r>
+              <w:rPr>
+                <w:noProof/>
+                <w:webHidden/>
+              </w:rPr>
+              <w:tab/>
+            </w:r>
+            <w:r>
+              <w:rPr>
+                <w:noProof/>
+                <w:webHidden/>
+              </w:rPr>
+              <w:fldChar w:fldCharType="begin"/>
+            </w:r>
+            <w:r>
+              <w:rPr>
+                <w:noProof/>
+                <w:webHidden/>
+              </w:rPr>
+              <w:instrText xml:space="preserve"> PAGEREF _Toc99491731 \h </w:instrText>
+            </w:r>
+            <w:r>
+              <w:rPr>
+                <w:noProof/>
+                <w:webHidden/>
+              </w:rPr>
+            </w:r>
+            <w:r>
+              <w:rPr>
+                <w:noProof/>
+                <w:webHidden/>
+              </w:rPr>
+              <w:fldChar w:fldCharType="separate"/>
+            </w:r>
+            <w:r>
+              <w:rPr>
+                <w:noProof/>
+                <w:webHidden/>
+              </w:rPr>
+              <w:t>13</w:t>
+            </w:r>
+            <w:r>
+              <w:rPr>
+                <w:noProof/>
+                <w:webHidden/>
+              </w:rPr>
+              <w:fldChar w:fldCharType="end"/>
+            </w:r>
+          </w:hyperlink>
+        </w:p>
+        <w:p>
+          <w:pPr>
+            <w:pStyle w:val="TOC1"/>
+            <w:tabs>
+              <w:tab w:val="right" w:leader="dot" w:pos="13948"/>
+            </w:tabs>
+            <w:rPr>
+              <w:noProof/>
+              <w:lang w:eastAsia="en-NL"/>
+            </w:rPr>
+          </w:pPr>
+          <w:hyperlink w:anchor="_Toc99491732" w:history="1">
+            <w:r>
+              <w:rPr>
+                <w:rStyle w:val="Hyperlink"/>
+                <w:noProof/>
+                <w:lang w:val="en-US"/>
+              </w:rPr>
               <w:t>Database Framework:</w:t>
             </w:r>
             <w:r>
@@ -1082,7 +1288,7 @@
                 <w:noProof/>
                 <w:webHidden/>
               </w:rPr>
-              <w:instrText xml:space="preserve"> PAGEREF _Toc99134424 \h </w:instrText>
+              <w:instrText xml:space="preserve"> PAGEREF _Toc99491732 \h </w:instrText>
             </w:r>
             <w:r>
               <w:rPr>
@@ -1102,7 +1308,7 @@
                 <w:noProof/>
                 <w:webHidden/>
               </w:rPr>
-              <w:t>8</w:t>
+              <w:t>14</w:t>
             </w:r>
             <w:r>
               <w:rPr>
@@ -1137,45 +1343,881 @@
     </w:p>
     <w:p>
       <w:pPr>
+        <w:rPr>
+          <w:rFonts w:asciiTheme="majorHAnsi" w:eastAsiaTheme="majorEastAsia" w:hAnsiTheme="majorHAnsi" w:cstheme="majorBidi"/>
+          <w:color w:val="2F5496" w:themeColor="accent1" w:themeShade="BF"/>
+          <w:sz w:val="32"/>
+          <w:szCs w:val="32"/>
+        </w:rPr>
+      </w:pPr>
+      <w:r>
+        <w:br w:type="page"/>
+      </w:r>
+    </w:p>
+    <w:p>
+      <w:pPr>
         <w:pStyle w:val="Heading1"/>
         <w:rPr>
           <w:lang w:val="en-US"/>
         </w:rPr>
       </w:pPr>
-      <w:bookmarkStart w:id="8" w:name="_Toc99134420"/>
+      <w:bookmarkStart w:id="8" w:name="_Toc99491725"/>
+      <w:r>
+        <w:rPr>
+          <w:lang w:val="en-US"/>
+        </w:rPr>
+        <w:lastRenderedPageBreak/>
+        <w:t>Architecture</w:t>
+      </w:r>
+      <w:r>
+        <w:rPr>
+          <w:lang w:val="en-US"/>
+        </w:rPr>
+        <w:t>:</w:t>
+      </w:r>
+      <w:bookmarkEnd w:id="8"/>
+    </w:p>
+    <w:p>
+      <w:pPr>
+        <w:pStyle w:val="Heading2"/>
+        <w:rPr>
+          <w:lang w:val="en-US"/>
+        </w:rPr>
+      </w:pPr>
+      <w:bookmarkStart w:id="9" w:name="_Toc99491726"/>
+      <w:r>
+        <w:rPr>
+          <w:lang w:val="en-US"/>
+        </w:rPr>
+        <w:t>Three Tier Architecture:</w:t>
+      </w:r>
+      <w:bookmarkEnd w:id="9"/>
+    </w:p>
+    <w:p>
+      <w:pPr>
+        <w:rPr>
+          <w:lang w:val="en-US"/>
+        </w:rPr>
+      </w:pPr>
+      <w:r>
+        <w:rPr>
+          <w:lang w:val="en-US"/>
+        </w:rPr>
+        <w:t xml:space="preserve">The </w:t>
+      </w:r>
+      <w:r>
+        <w:rPr>
+          <w:lang w:val="en-US"/>
+        </w:rPr>
+        <w:t>three-tier</w:t>
+      </w:r>
+      <w:r>
+        <w:rPr>
+          <w:lang w:val="en-US"/>
+        </w:rPr>
+        <w:t xml:space="preserve"> architecture will be used to build the web-app, which consists of a presentation layer bui</w:t>
+      </w:r>
+      <w:r>
+        <w:rPr>
+          <w:lang w:val="en-US"/>
+        </w:rPr>
+        <w:t>lt using React framework, a logic layer built using SpringBoot, a persistence layer using MySQL.</w:t>
+      </w:r>
+    </w:p>
+    <w:p>
+      <w:pPr>
+        <w:rPr>
+          <w:lang w:val="en-US"/>
+        </w:rPr>
+      </w:pPr>
+      <w:r>
+        <w:rPr>
+          <w:lang w:val="en-US"/>
+        </w:rPr>
+        <w:t>Some of the advantages of using it are</w:t>
+      </w:r>
+      <w:r>
+        <w:rPr>
+          <w:lang w:val="en-US"/>
+        </w:rPr>
+        <w:t xml:space="preserve"> that it can be developed fast as multiple teams can work on different layers, and</w:t>
+      </w:r>
+      <w:r>
+        <w:rPr>
+          <w:lang w:val="en-US"/>
+        </w:rPr>
+        <w:t xml:space="preserve"> since the </w:t>
+      </w:r>
+      <w:r>
+        <w:rPr>
+          <w:lang w:val="en-US"/>
+        </w:rPr>
+        <w:t xml:space="preserve">layers </w:t>
+      </w:r>
+      <w:r>
+        <w:rPr>
+          <w:lang w:val="en-US"/>
+        </w:rPr>
+        <w:t xml:space="preserve">are </w:t>
+      </w:r>
+      <w:r>
+        <w:rPr>
+          <w:lang w:val="en-US"/>
+        </w:rPr>
+        <w:t>separated,</w:t>
+      </w:r>
+      <w:r>
+        <w:rPr>
+          <w:lang w:val="en-US"/>
+        </w:rPr>
+        <w:t xml:space="preserve"> they can be scaled independently from one another, </w:t>
+      </w:r>
+      <w:r>
+        <w:rPr>
+          <w:lang w:val="en-US"/>
+        </w:rPr>
+        <w:t>moreover the data coming from the frontend can be processed and validated in the backend before being inserted to the database which increases security.</w:t>
+      </w:r>
+    </w:p>
+    <w:p>
+      <w:pPr>
+        <w:rPr>
+          <w:lang w:val="en-US"/>
+        </w:rPr>
+      </w:pPr>
+    </w:p>
+    <w:p>
+      <w:pPr>
+        <w:keepNext/>
+        <w:jc w:val="center"/>
+      </w:pPr>
+      <w:r>
+        <w:rPr>
+          <w:noProof/>
+          <w:lang w:val="en-US"/>
+        </w:rPr>
+        <w:drawing>
+          <wp:inline distT="0" distB="0" distL="0" distR="0" wp14:anchorId="7F37EF74" wp14:editId="22FC7A6A">
+            <wp:extent cx="4825689" cy="3108960"/>
+            <wp:effectExtent l="0" t="0" r="0" b="0"/>
+            <wp:docPr id="4" name="Picture 4"/>
+            <wp:cNvGraphicFramePr>
+              <a:graphicFrameLocks xmlns:a="http://schemas.openxmlformats.org/drawingml/2006/main" noChangeAspect="1"/>
+            </wp:cNvGraphicFramePr>
+            <a:graphic xmlns:a="http://schemas.openxmlformats.org/drawingml/2006/main">
+              <a:graphicData uri="http://schemas.openxmlformats.org/drawingml/2006/picture">
+                <pic:pic xmlns:pic="http://schemas.openxmlformats.org/drawingml/2006/picture">
+                  <pic:nvPicPr>
+                    <pic:cNvPr id="0" name="Picture 1"/>
+                    <pic:cNvPicPr>
+                      <a:picLocks noChangeAspect="1" noChangeArrowheads="1"/>
+                    </pic:cNvPicPr>
+                  </pic:nvPicPr>
+                  <pic:blipFill>
+                    <a:blip r:embed="rId9">
+                      <a:extLst>
+                        <a:ext uri="{28A0092B-C50C-407E-A947-70E740481C1C}">
+                          <a14:useLocalDpi xmlns:a14="http://schemas.microsoft.com/office/drawing/2010/main" val="0"/>
+                        </a:ext>
+                      </a:extLst>
+                    </a:blip>
+                    <a:srcRect/>
+                    <a:stretch>
+                      <a:fillRect/>
+                    </a:stretch>
+                  </pic:blipFill>
+                  <pic:spPr bwMode="auto">
+                    <a:xfrm>
+                      <a:off x="0" y="0"/>
+                      <a:ext cx="4846591" cy="3122426"/>
+                    </a:xfrm>
+                    <a:prstGeom prst="rect">
+                      <a:avLst/>
+                    </a:prstGeom>
+                    <a:noFill/>
+                    <a:ln>
+                      <a:noFill/>
+                    </a:ln>
+                  </pic:spPr>
+                </pic:pic>
+              </a:graphicData>
+            </a:graphic>
+          </wp:inline>
+        </w:drawing>
+      </w:r>
+    </w:p>
+    <w:p>
+      <w:pPr>
+        <w:pStyle w:val="Caption"/>
+        <w:jc w:val="center"/>
+      </w:pPr>
+      <w:r>
+        <w:t xml:space="preserve">Figure </w:t>
+      </w:r>
+      <w:fldSimple w:instr=" SEQ Figure \* ARABIC ">
+        <w:r>
+          <w:rPr>
+            <w:noProof/>
+          </w:rPr>
+          <w:t>1</w:t>
+        </w:r>
+      </w:fldSimple>
+      <w:r>
+        <w:rPr>
+          <w:lang w:val="en-US"/>
+        </w:rPr>
+        <w:t xml:space="preserve"> Three Tier Architecture</w:t>
+      </w:r>
+      <w:r>
+        <w:rPr>
+          <w:lang w:val="en-US"/>
+        </w:rPr>
+        <w:br w:type="page"/>
+      </w:r>
+    </w:p>
+    <w:p>
+      <w:pPr>
+        <w:pStyle w:val="Heading2"/>
+        <w:rPr>
+          <w:lang w:val="en-US"/>
+        </w:rPr>
+      </w:pPr>
+      <w:bookmarkStart w:id="10" w:name="_Toc99491727"/>
+      <w:r>
+        <w:rPr>
+          <w:lang w:val="en-US"/>
+        </w:rPr>
+        <w:lastRenderedPageBreak/>
+        <w:t>SOLID Design Principle:</w:t>
+      </w:r>
+    </w:p>
+    <w:p>
+      <w:pPr>
+        <w:rPr>
+          <w:lang w:val="en-US"/>
+        </w:rPr>
+      </w:pPr>
+    </w:p>
+    <w:p>
+      <w:pPr>
+        <w:rPr>
+          <w:szCs w:val="24"/>
+          <w:lang w:val="en-US"/>
+        </w:rPr>
+      </w:pPr>
+      <w:r>
+        <w:rPr>
+          <w:szCs w:val="24"/>
+          <w:lang w:val="en-US"/>
+        </w:rPr>
+        <w:t>SOLID principles are a set of five principles that ensure good Object-Oriented Design.</w:t>
+      </w:r>
+      <w:r>
+        <w:rPr>
+          <w:szCs w:val="24"/>
+          <w:lang w:val="en-US"/>
+        </w:rPr>
+        <w:br/>
+        <w:t>Those principles are:</w:t>
+      </w:r>
+    </w:p>
+    <w:p>
+      <w:pPr>
+        <w:pStyle w:val="ListParagraph"/>
+        <w:numPr>
+          <w:ilvl w:val="0"/>
+          <w:numId w:val="1"/>
+        </w:numPr>
+        <w:rPr>
+          <w:lang w:val="en-US"/>
+        </w:rPr>
+      </w:pPr>
+      <w:r>
+        <w:rPr>
+          <w:lang w:val="en-US"/>
+        </w:rPr>
+        <w:t>Single Responsibility Principle</w:t>
+      </w:r>
+      <w:r>
+        <w:rPr>
+          <w:lang w:val="en-US"/>
+        </w:rPr>
+        <w:t xml:space="preserve">: </w:t>
+      </w:r>
+      <w:r>
+        <w:t>A class should have one and only one reason to change, meaning that a class should have only one job.</w:t>
+      </w:r>
+    </w:p>
+    <w:p>
+      <w:pPr>
+        <w:pStyle w:val="ListParagraph"/>
+        <w:numPr>
+          <w:ilvl w:val="0"/>
+          <w:numId w:val="1"/>
+        </w:numPr>
+        <w:rPr>
+          <w:lang w:val="en-US"/>
+        </w:rPr>
+      </w:pPr>
+      <w:r>
+        <w:rPr>
+          <w:lang w:val="en-US"/>
+        </w:rPr>
+        <w:t xml:space="preserve">Open Closed Principle: </w:t>
+      </w:r>
+      <w:r>
+        <w:t>Software entities (classes, modules, functions, etc.) should be open for extension, but closed for modification.</w:t>
+      </w:r>
+      <w:r>
+        <w:br/>
+      </w:r>
+      <w:r>
+        <w:rPr>
+          <w:lang w:val="en-US"/>
+        </w:rPr>
+        <w:t>The idea behind this principle, is to ensure that the functions/classes have scope for extension in the future. New features can be added to it, without introducing new bugs. You’ll add new features by extending or writing new code without modifying old code.</w:t>
+      </w:r>
+    </w:p>
+    <w:p>
+      <w:pPr>
+        <w:pStyle w:val="ListParagraph"/>
+        <w:numPr>
+          <w:ilvl w:val="0"/>
+          <w:numId w:val="1"/>
+        </w:numPr>
+        <w:rPr>
+          <w:lang w:val="en-US"/>
+        </w:rPr>
+      </w:pPr>
+      <w:r>
+        <w:rPr>
+          <w:lang w:val="en-US"/>
+        </w:rPr>
+        <w:t>Liskov Substitution Principle</w:t>
+      </w:r>
+      <w:r>
+        <w:rPr>
+          <w:lang w:val="en-US"/>
+        </w:rPr>
+        <w:t>:</w:t>
+      </w:r>
+      <w:r>
+        <w:rPr>
+          <w:lang w:val="en-US"/>
+        </w:rPr>
+        <w:t xml:space="preserve"> </w:t>
+      </w:r>
+      <w:r>
+        <w:rPr>
+          <w:lang w:val="en-US"/>
+        </w:rPr>
+        <w:t>functions that use pointers to base classes must be able to use objects of derived classes without knowing it.</w:t>
+      </w:r>
+    </w:p>
+    <w:p>
+      <w:pPr>
+        <w:pStyle w:val="ListParagraph"/>
+        <w:numPr>
+          <w:ilvl w:val="0"/>
+          <w:numId w:val="1"/>
+        </w:numPr>
+        <w:rPr>
+          <w:lang w:val="en-US"/>
+        </w:rPr>
+      </w:pPr>
+      <w:r>
+        <w:rPr>
+          <w:lang w:val="en-US"/>
+        </w:rPr>
+        <w:t>Interface Segregation Principle</w:t>
+      </w:r>
+      <w:r>
+        <w:rPr>
+          <w:lang w:val="en-US"/>
+        </w:rPr>
+        <w:t xml:space="preserve">: </w:t>
+      </w:r>
+      <w:r>
+        <w:rPr>
+          <w:lang w:val="en-US"/>
+        </w:rPr>
+        <w:t>A client should never be forced to implement an interface that it doesn’t use, or clients shouldn’t be forced to depend on methods they do not use.</w:t>
+      </w:r>
+    </w:p>
+    <w:p>
+      <w:pPr>
+        <w:pStyle w:val="ListParagraph"/>
+        <w:numPr>
+          <w:ilvl w:val="0"/>
+          <w:numId w:val="1"/>
+        </w:numPr>
+        <w:rPr>
+          <w:lang w:val="en-US"/>
+        </w:rPr>
+      </w:pPr>
+      <w:r>
+        <w:rPr>
+          <w:lang w:val="en-US"/>
+        </w:rPr>
+        <w:t xml:space="preserve">Dependency Inversion Principle: Entities must depend on abstractions not on concretions. It states that the </w:t>
+      </w:r>
+      <w:r>
+        <w:rPr>
+          <w:lang w:val="en-US"/>
+        </w:rPr>
+        <w:t>high-level</w:t>
+      </w:r>
+      <w:r>
+        <w:rPr>
+          <w:lang w:val="en-US"/>
+        </w:rPr>
+        <w:t xml:space="preserve"> module must not depend on the </w:t>
+      </w:r>
+      <w:r>
+        <w:rPr>
+          <w:lang w:val="en-US"/>
+        </w:rPr>
+        <w:t>low-level</w:t>
+      </w:r>
+      <w:r>
+        <w:rPr>
+          <w:lang w:val="en-US"/>
+        </w:rPr>
+        <w:t xml:space="preserve"> module, but they should depend on abstractions</w:t>
+      </w:r>
+      <w:r>
+        <w:rPr>
+          <w:lang w:val="en-US"/>
+        </w:rPr>
+        <w:t>.</w:t>
+      </w:r>
+    </w:p>
+    <w:p>
+      <w:pPr>
+        <w:ind w:left="360"/>
+        <w:rPr>
+          <w:szCs w:val="24"/>
+        </w:rPr>
+      </w:pPr>
+    </w:p>
+    <w:p>
+      <w:pPr>
+        <w:rPr>
+          <w:rFonts w:eastAsiaTheme="majorEastAsia"/>
+          <w:lang w:val="en-US"/>
+        </w:rPr>
+      </w:pPr>
+      <w:r>
+        <w:rPr>
+          <w:szCs w:val="24"/>
+          <w:lang w:val="en-US"/>
+        </w:rPr>
+        <w:t xml:space="preserve">During this project, </w:t>
+      </w:r>
+      <w:r>
+        <w:rPr>
+          <w:szCs w:val="24"/>
+          <w:lang w:val="en-US"/>
+        </w:rPr>
+        <w:t xml:space="preserve">the </w:t>
+      </w:r>
+      <w:r>
+        <w:rPr>
+          <w:szCs w:val="24"/>
+          <w:lang w:val="en-US"/>
+        </w:rPr>
+        <w:t>above-mentioned</w:t>
+      </w:r>
+      <w:r>
+        <w:rPr>
+          <w:szCs w:val="24"/>
+          <w:lang w:val="en-US"/>
+        </w:rPr>
+        <w:t xml:space="preserve"> principles will be</w:t>
+      </w:r>
+      <w:r>
+        <w:rPr>
+          <w:szCs w:val="24"/>
+          <w:lang w:val="en-US"/>
+        </w:rPr>
+        <w:t xml:space="preserve"> followed and</w:t>
+      </w:r>
+      <w:r>
+        <w:rPr>
+          <w:szCs w:val="24"/>
+          <w:lang w:val="en-US"/>
+        </w:rPr>
+        <w:t xml:space="preserve"> applied when relevant.</w:t>
+      </w:r>
+      <w:r>
+        <w:rPr>
+          <w:szCs w:val="24"/>
+          <w:lang w:val="en-US"/>
+        </w:rPr>
+        <w:t xml:space="preserve"> </w:t>
+      </w:r>
+      <w:r>
+        <w:rPr>
+          <w:lang w:val="en-US"/>
+        </w:rPr>
+        <w:br w:type="page"/>
+      </w:r>
+    </w:p>
+    <w:p>
+      <w:pPr>
+        <w:pStyle w:val="Heading2"/>
+        <w:rPr>
+          <w:lang w:val="en-US"/>
+        </w:rPr>
+      </w:pPr>
+      <w:r>
+        <w:rPr>
+          <w:lang w:val="en-US"/>
+        </w:rPr>
+        <w:lastRenderedPageBreak/>
+        <w:t>C4 Architecture Diagrams:</w:t>
+      </w:r>
+      <w:bookmarkEnd w:id="10"/>
+    </w:p>
+    <w:p>
+      <w:r>
+        <w:rPr>
+          <w:shd w:val="clear" w:color="auto" w:fill="FFFFFF"/>
+        </w:rPr>
+        <w:t>The C4 model consists of a hierarchical set of software architecture diagrams for context, containers, components, and code</w:t>
+      </w:r>
+      <w:r>
+        <w:rPr>
+          <w:shd w:val="clear" w:color="auto" w:fill="FFFFFF"/>
+          <w:lang w:val="en-US"/>
+        </w:rPr>
+        <w:t xml:space="preserve"> </w:t>
+      </w:r>
+      <w:r>
+        <w:t>which provide</w:t>
+      </w:r>
+      <w:r>
+        <w:rPr>
+          <w:lang w:val="en-US"/>
+        </w:rPr>
+        <w:t xml:space="preserve">s </w:t>
+      </w:r>
+      <w:r>
+        <w:t>different levels of abstraction</w:t>
+      </w:r>
+      <w:r>
+        <w:rPr>
+          <w:lang w:val="en-US"/>
+        </w:rPr>
+        <w:t xml:space="preserve"> </w:t>
+      </w:r>
+      <w:r>
+        <w:t>for different audience</w:t>
+      </w:r>
+      <w:r>
+        <w:rPr>
+          <w:lang w:val="en-US"/>
+        </w:rPr>
+        <w:t>.</w:t>
+      </w:r>
+    </w:p>
+    <w:p/>
+    <w:p>
+      <w:pPr>
+        <w:keepNext/>
+        <w:jc w:val="center"/>
+      </w:pPr>
+      <w:r>
+        <w:rPr>
+          <w:noProof/>
+          <w:lang w:val="en-US"/>
+        </w:rPr>
+        <w:drawing>
+          <wp:inline distT="0" distB="0" distL="0" distR="0" wp14:anchorId="7E40A332" wp14:editId="7A91DCF7">
+            <wp:extent cx="6827520" cy="3973914"/>
+            <wp:effectExtent l="0" t="0" r="0" b="7620"/>
+            <wp:docPr id="3" name="Picture 3"/>
+            <wp:cNvGraphicFramePr>
+              <a:graphicFrameLocks xmlns:a="http://schemas.openxmlformats.org/drawingml/2006/main" noChangeAspect="1"/>
+            </wp:cNvGraphicFramePr>
+            <a:graphic xmlns:a="http://schemas.openxmlformats.org/drawingml/2006/main">
+              <a:graphicData uri="http://schemas.openxmlformats.org/drawingml/2006/picture">
+                <pic:pic xmlns:pic="http://schemas.openxmlformats.org/drawingml/2006/picture">
+                  <pic:nvPicPr>
+                    <pic:cNvPr id="0" name="Picture 1"/>
+                    <pic:cNvPicPr>
+                      <a:picLocks noChangeAspect="1" noChangeArrowheads="1"/>
+                    </pic:cNvPicPr>
+                  </pic:nvPicPr>
+                  <pic:blipFill>
+                    <a:blip r:embed="rId10">
+                      <a:extLst>
+                        <a:ext uri="{28A0092B-C50C-407E-A947-70E740481C1C}">
+                          <a14:useLocalDpi xmlns:a14="http://schemas.microsoft.com/office/drawing/2010/main" val="0"/>
+                        </a:ext>
+                      </a:extLst>
+                    </a:blip>
+                    <a:srcRect/>
+                    <a:stretch>
+                      <a:fillRect/>
+                    </a:stretch>
+                  </pic:blipFill>
+                  <pic:spPr bwMode="auto">
+                    <a:xfrm>
+                      <a:off x="0" y="0"/>
+                      <a:ext cx="6897894" cy="4014875"/>
+                    </a:xfrm>
+                    <a:prstGeom prst="rect">
+                      <a:avLst/>
+                    </a:prstGeom>
+                    <a:noFill/>
+                    <a:ln>
+                      <a:noFill/>
+                    </a:ln>
+                  </pic:spPr>
+                </pic:pic>
+              </a:graphicData>
+            </a:graphic>
+          </wp:inline>
+        </w:drawing>
+      </w:r>
+    </w:p>
+    <w:p>
+      <w:pPr>
+        <w:pStyle w:val="Caption"/>
+        <w:jc w:val="center"/>
+      </w:pPr>
+      <w:r>
+        <w:t xml:space="preserve">Figure </w:t>
+      </w:r>
+      <w:fldSimple w:instr=" SEQ Figure \* ARABIC ">
+        <w:r>
+          <w:rPr>
+            <w:noProof/>
+          </w:rPr>
+          <w:t>2</w:t>
+        </w:r>
+      </w:fldSimple>
+      <w:r>
+        <w:rPr>
+          <w:lang w:val="en-US"/>
+        </w:rPr>
+        <w:t xml:space="preserve"> C1</w:t>
+      </w:r>
+    </w:p>
+    <w:p>
+      <w:pPr>
+        <w:keepNext/>
+        <w:jc w:val="center"/>
+      </w:pPr>
+      <w:r>
+        <w:br w:type="page"/>
+      </w:r>
+      <w:r>
+        <w:rPr>
+          <w:noProof/>
+        </w:rPr>
+        <w:lastRenderedPageBreak/>
+        <w:drawing>
+          <wp:inline distT="0" distB="0" distL="0" distR="0" wp14:anchorId="5878579B" wp14:editId="18EC8DBF">
+            <wp:extent cx="7400520" cy="5250180"/>
+            <wp:effectExtent l="0" t="0" r="0" b="7620"/>
+            <wp:docPr id="7" name="Picture 7" descr="Diagram&#10;&#10;Description automatically generated"/>
+            <wp:cNvGraphicFramePr>
+              <a:graphicFrameLocks xmlns:a="http://schemas.openxmlformats.org/drawingml/2006/main" noChangeAspect="1"/>
+            </wp:cNvGraphicFramePr>
+            <a:graphic xmlns:a="http://schemas.openxmlformats.org/drawingml/2006/main">
+              <a:graphicData uri="http://schemas.openxmlformats.org/drawingml/2006/picture">
+                <pic:pic xmlns:pic="http://schemas.openxmlformats.org/drawingml/2006/picture">
+                  <pic:nvPicPr>
+                    <pic:cNvPr id="7" name="Picture 7" descr="Diagram&#10;&#10;Description automatically generated"/>
+                    <pic:cNvPicPr>
+                      <a:picLocks noChangeAspect="1" noChangeArrowheads="1"/>
+                    </pic:cNvPicPr>
+                  </pic:nvPicPr>
+                  <pic:blipFill>
+                    <a:blip r:embed="rId11">
+                      <a:extLst>
+                        <a:ext uri="{28A0092B-C50C-407E-A947-70E740481C1C}">
+                          <a14:useLocalDpi xmlns:a14="http://schemas.microsoft.com/office/drawing/2010/main" val="0"/>
+                        </a:ext>
+                      </a:extLst>
+                    </a:blip>
+                    <a:srcRect/>
+                    <a:stretch>
+                      <a:fillRect/>
+                    </a:stretch>
+                  </pic:blipFill>
+                  <pic:spPr bwMode="auto">
+                    <a:xfrm>
+                      <a:off x="0" y="0"/>
+                      <a:ext cx="7407550" cy="5255167"/>
+                    </a:xfrm>
+                    <a:prstGeom prst="rect">
+                      <a:avLst/>
+                    </a:prstGeom>
+                    <a:noFill/>
+                    <a:ln>
+                      <a:noFill/>
+                    </a:ln>
+                  </pic:spPr>
+                </pic:pic>
+              </a:graphicData>
+            </a:graphic>
+          </wp:inline>
+        </w:drawing>
+      </w:r>
+    </w:p>
+    <w:p>
+      <w:pPr>
+        <w:pStyle w:val="Caption"/>
+        <w:jc w:val="center"/>
+        <w:rPr>
+          <w:rFonts w:asciiTheme="majorHAnsi" w:eastAsiaTheme="majorEastAsia" w:hAnsiTheme="majorHAnsi" w:cstheme="majorBidi"/>
+          <w:color w:val="2F5496" w:themeColor="accent1" w:themeShade="BF"/>
+          <w:sz w:val="26"/>
+          <w:szCs w:val="26"/>
+        </w:rPr>
+      </w:pPr>
+      <w:r>
+        <w:t xml:space="preserve">Figure </w:t>
+      </w:r>
+      <w:fldSimple w:instr=" SEQ Figure \* ARABIC ">
+        <w:r>
+          <w:rPr>
+            <w:noProof/>
+          </w:rPr>
+          <w:t>3</w:t>
+        </w:r>
+      </w:fldSimple>
+      <w:r>
+        <w:rPr>
+          <w:lang w:val="en-US"/>
+        </w:rPr>
+        <w:t xml:space="preserve"> C2</w:t>
+      </w:r>
+    </w:p>
+    <w:p>
+      <w:pPr>
+        <w:keepNext/>
+        <w:jc w:val="center"/>
+      </w:pPr>
+      <w:r>
+        <w:rPr>
+          <w:noProof/>
+        </w:rPr>
+        <w:lastRenderedPageBreak/>
+        <w:drawing>
+          <wp:inline distT="0" distB="0" distL="0" distR="0" wp14:anchorId="30DAF621" wp14:editId="693C1F86">
+            <wp:extent cx="7536180" cy="5421141"/>
+            <wp:effectExtent l="0" t="0" r="7620" b="8255"/>
+            <wp:docPr id="8" name="Picture 8"/>
+            <wp:cNvGraphicFramePr>
+              <a:graphicFrameLocks xmlns:a="http://schemas.openxmlformats.org/drawingml/2006/main" noChangeAspect="1"/>
+            </wp:cNvGraphicFramePr>
+            <a:graphic xmlns:a="http://schemas.openxmlformats.org/drawingml/2006/main">
+              <a:graphicData uri="http://schemas.openxmlformats.org/drawingml/2006/picture">
+                <pic:pic xmlns:pic="http://schemas.openxmlformats.org/drawingml/2006/picture">
+                  <pic:nvPicPr>
+                    <pic:cNvPr id="0" name="Picture 4"/>
+                    <pic:cNvPicPr>
+                      <a:picLocks noChangeAspect="1" noChangeArrowheads="1"/>
+                    </pic:cNvPicPr>
+                  </pic:nvPicPr>
+                  <pic:blipFill>
+                    <a:blip r:embed="rId12">
+                      <a:extLst>
+                        <a:ext uri="{28A0092B-C50C-407E-A947-70E740481C1C}">
+                          <a14:useLocalDpi xmlns:a14="http://schemas.microsoft.com/office/drawing/2010/main" val="0"/>
+                        </a:ext>
+                      </a:extLst>
+                    </a:blip>
+                    <a:srcRect/>
+                    <a:stretch>
+                      <a:fillRect/>
+                    </a:stretch>
+                  </pic:blipFill>
+                  <pic:spPr bwMode="auto">
+                    <a:xfrm>
+                      <a:off x="0" y="0"/>
+                      <a:ext cx="7553339" cy="5433484"/>
+                    </a:xfrm>
+                    <a:prstGeom prst="rect">
+                      <a:avLst/>
+                    </a:prstGeom>
+                    <a:noFill/>
+                    <a:ln>
+                      <a:noFill/>
+                    </a:ln>
+                  </pic:spPr>
+                </pic:pic>
+              </a:graphicData>
+            </a:graphic>
+          </wp:inline>
+        </w:drawing>
+      </w:r>
+    </w:p>
+    <w:p>
+      <w:pPr>
+        <w:pStyle w:val="Caption"/>
+        <w:jc w:val="center"/>
+      </w:pPr>
+      <w:r>
+        <w:t xml:space="preserve">Figure </w:t>
+      </w:r>
+      <w:fldSimple w:instr=" SEQ Figure \* ARABIC ">
+        <w:r>
+          <w:rPr>
+            <w:noProof/>
+          </w:rPr>
+          <w:t>4</w:t>
+        </w:r>
+      </w:fldSimple>
+      <w:r>
+        <w:rPr>
+          <w:lang w:val="en-US"/>
+        </w:rPr>
+        <w:t xml:space="preserve"> C3</w:t>
+      </w:r>
+      <w:r>
+        <w:br w:type="page"/>
+      </w:r>
+    </w:p>
+    <w:p>
+      <w:pPr>
+        <w:pStyle w:val="Heading1"/>
+        <w:rPr>
+          <w:lang w:val="en-US"/>
+        </w:rPr>
+      </w:pPr>
+      <w:bookmarkStart w:id="11" w:name="_Toc99491728"/>
       <w:r>
         <w:lastRenderedPageBreak/>
         <w:t>Entity Relational Diagram:</w:t>
       </w:r>
-      <w:bookmarkEnd w:id="8"/>
-      <w:r>
-        <w:rPr>
-          <w:rStyle w:val="Heading1Char"/>
+      <w:bookmarkEnd w:id="11"/>
+    </w:p>
+    <w:p>
+      <w:pPr>
+        <w:jc w:val="center"/>
+        <w:rPr>
+          <w:lang w:val="en-US"/>
+        </w:rPr>
+      </w:pPr>
+      <w:r>
+        <w:rPr>
+          <w:lang w:val="en-US"/>
         </w:rPr>
         <w:br/>
       </w:r>
-    </w:p>
-    <w:p>
-      <w:pPr>
-        <w:jc w:val="center"/>
-        <w:rPr>
-          <w:lang w:val="en-US"/>
-        </w:rPr>
-      </w:pPr>
-      <w:r>
-        <w:rPr>
-          <w:lang w:val="en-US"/>
-        </w:rPr>
-        <w:br/>
-      </w:r>
       <w:r>
         <w:rPr>
           <w:noProof/>
         </w:rPr>
         <w:drawing>
-          <wp:inline distT="0" distB="0" distL="0" distR="0" wp14:anchorId="7AA1DFD3" wp14:editId="269FD282">
-            <wp:extent cx="7963800" cy="4523643"/>
-            <wp:effectExtent l="152400" t="152400" r="151765" b="163195"/>
+          <wp:inline distT="0" distB="0" distL="0" distR="0" wp14:anchorId="7AA1DFD3" wp14:editId="30E97159">
+            <wp:extent cx="7200900" cy="4090296"/>
+            <wp:effectExtent l="152400" t="171450" r="152400" b="158115"/>
             <wp:docPr id="1" name="Picture 1"/>
             <wp:cNvGraphicFramePr>
               <a:graphicFrameLocks xmlns:a="http://schemas.openxmlformats.org/drawingml/2006/main" noChangeAspect="1"/>
@@ -1188,7 +2230,7 @@
                     <pic:cNvPicPr/>
                   </pic:nvPicPr>
                   <pic:blipFill>
-                    <a:blip r:embed="rId6"/>
+                    <a:blip r:embed="rId13"/>
                     <a:stretch>
                       <a:fillRect/>
                     </a:stretch>
@@ -1196,7 +2238,7 @@
                   <pic:spPr>
                     <a:xfrm>
                       <a:off x="0" y="0"/>
-                      <a:ext cx="7987473" cy="4537090"/>
+                      <a:ext cx="7227277" cy="4105279"/>
                     </a:xfrm>
                     <a:prstGeom prst="snip2DiagRect">
                       <a:avLst/>
@@ -1252,7 +2294,7 @@
         </w:rPr>
         <w:br w:type="page"/>
       </w:r>
-      <w:bookmarkStart w:id="9" w:name="_Toc99134421"/>
+      <w:bookmarkStart w:id="12" w:name="_Toc99491729"/>
       <w:r>
         <w:rPr>
           <w:lang w:val="en-US"/>
@@ -1260,7 +2302,7 @@
         <w:lastRenderedPageBreak/>
         <w:t>UML Class Diagram:</w:t>
       </w:r>
-      <w:bookmarkEnd w:id="9"/>
+      <w:bookmarkEnd w:id="12"/>
     </w:p>
     <w:p>
       <w:pPr>
@@ -1296,7 +2338,7 @@
                     <pic:cNvPicPr/>
                   </pic:nvPicPr>
                   <pic:blipFill>
-                    <a:blip r:embed="rId7"/>
+                    <a:blip r:embed="rId14"/>
                     <a:stretch>
                       <a:fillRect/>
                     </a:stretch>
@@ -1355,14 +2397,14 @@
           <w:lang w:val="en-US"/>
         </w:rPr>
       </w:pPr>
-      <w:bookmarkStart w:id="10" w:name="_Toc99134422"/>
+      <w:bookmarkStart w:id="13" w:name="_Toc99491730"/>
       <w:r>
         <w:rPr>
           <w:lang w:val="en-US"/>
         </w:rPr>
         <w:t>Backend Framework:</w:t>
       </w:r>
-      <w:bookmarkEnd w:id="10"/>
+      <w:bookmarkEnd w:id="13"/>
     </w:p>
     <w:p>
       <w:pPr>
@@ -1462,14 +2504,12 @@
     <w:p>
       <w:pPr>
         <w:rPr>
-          <w:sz w:val="24"/>
           <w:szCs w:val="24"/>
           <w:lang w:val="en-US"/>
         </w:rPr>
       </w:pPr>
       <w:r>
         <w:rPr>
-          <w:sz w:val="24"/>
           <w:szCs w:val="24"/>
           <w:lang w:val="en-US"/>
         </w:rPr>
@@ -1479,14 +2519,12 @@
     <w:p>
       <w:pPr>
         <w:rPr>
-          <w:sz w:val="24"/>
           <w:szCs w:val="24"/>
           <w:lang w:val="en-US"/>
         </w:rPr>
       </w:pPr>
       <w:r>
         <w:rPr>
-          <w:sz w:val="24"/>
           <w:szCs w:val="24"/>
           <w:lang w:val="en-US"/>
         </w:rPr>
@@ -1514,7 +2552,7 @@
                     </pic:cNvPicPr>
                   </pic:nvPicPr>
                   <pic:blipFill>
-                    <a:blip r:embed="rId8" cstate="print">
+                    <a:blip r:embed="rId15" cstate="print">
                       <a:extLst>
                         <a:ext uri="{28A0092B-C50C-407E-A947-70E740481C1C}">
                           <a14:useLocalDpi xmlns:a14="http://schemas.microsoft.com/office/drawing/2010/main" val="0"/>
@@ -1585,7 +2623,7 @@
                     </pic:cNvPicPr>
                   </pic:nvPicPr>
                   <pic:blipFill>
-                    <a:blip r:embed="rId9" cstate="print">
+                    <a:blip r:embed="rId16" cstate="print">
                       <a:extLst>
                         <a:ext uri="{28A0092B-C50C-407E-A947-70E740481C1C}">
                           <a14:useLocalDpi xmlns:a14="http://schemas.microsoft.com/office/drawing/2010/main" val="0"/>
@@ -1656,7 +2694,7 @@
           <w:lang w:val="en-US"/>
         </w:rPr>
       </w:pPr>
-      <w:bookmarkStart w:id="11" w:name="_Toc99134423"/>
+      <w:bookmarkStart w:id="14" w:name="_Toc99491731"/>
       <w:r>
         <w:rPr>
           <w:lang w:val="en-US"/>
@@ -1664,7 +2702,7 @@
         <w:lastRenderedPageBreak/>
         <w:t>Frontend Framework:</w:t>
       </w:r>
-      <w:bookmarkEnd w:id="11"/>
+      <w:bookmarkEnd w:id="14"/>
     </w:p>
     <w:p>
       <w:pPr>
@@ -1746,7 +2784,7 @@
         </w:rPr>
         <w:t xml:space="preserve"> </w:t>
       </w:r>
-      <w:hyperlink r:id="rId10" w:history="1">
+      <w:hyperlink r:id="rId17" w:history="1">
         <w:r>
           <w:rPr>
             <w:rStyle w:val="Hyperlink"/>
@@ -1830,7 +2868,6 @@
             <w:pPr>
               <w:spacing w:line="276" w:lineRule="auto"/>
               <w:rPr>
-                <w:sz w:val="24"/>
                 <w:szCs w:val="24"/>
                 <w:lang w:val="en-US"/>
               </w:rPr>
@@ -1848,7 +2885,6 @@
               <w:rPr>
                 <w:b/>
                 <w:bCs/>
-                <w:sz w:val="24"/>
                 <w:szCs w:val="24"/>
                 <w:lang w:val="en-US"/>
               </w:rPr>
@@ -1857,7 +2893,6 @@
               <w:rPr>
                 <w:b/>
                 <w:bCs/>
-                <w:sz w:val="24"/>
                 <w:szCs w:val="24"/>
                 <w:lang w:val="en-US"/>
               </w:rPr>
@@ -1876,7 +2911,6 @@
               <w:rPr>
                 <w:b/>
                 <w:bCs/>
-                <w:sz w:val="24"/>
                 <w:szCs w:val="24"/>
                 <w:lang w:val="en-US"/>
               </w:rPr>
@@ -1885,7 +2919,6 @@
               <w:rPr>
                 <w:b/>
                 <w:bCs/>
-                <w:sz w:val="24"/>
                 <w:szCs w:val="24"/>
                 <w:lang w:val="en-US"/>
               </w:rPr>
@@ -1904,7 +2937,6 @@
               <w:rPr>
                 <w:b/>
                 <w:bCs/>
-                <w:sz w:val="24"/>
                 <w:szCs w:val="24"/>
                 <w:lang w:val="en-US"/>
               </w:rPr>
@@ -1913,7 +2945,6 @@
               <w:rPr>
                 <w:b/>
                 <w:bCs/>
-                <w:sz w:val="24"/>
                 <w:szCs w:val="24"/>
                 <w:lang w:val="en-US"/>
               </w:rPr>
@@ -1933,7 +2964,6 @@
               <w:rPr>
                 <w:b/>
                 <w:bCs/>
-                <w:sz w:val="24"/>
                 <w:szCs w:val="24"/>
                 <w:lang w:val="en-US"/>
               </w:rPr>
@@ -1942,7 +2972,6 @@
               <w:rPr>
                 <w:b/>
                 <w:bCs/>
-                <w:sz w:val="24"/>
                 <w:szCs w:val="24"/>
                 <w:lang w:val="en-US"/>
               </w:rPr>
@@ -1952,7 +2981,6 @@
               <w:rPr>
                 <w:b/>
                 <w:bCs/>
-                <w:sz w:val="24"/>
                 <w:szCs w:val="24"/>
                 <w:lang w:val="en-US"/>
               </w:rPr>
@@ -1962,7 +2990,6 @@
               <w:rPr>
                 <w:b/>
                 <w:bCs/>
-                <w:sz w:val="24"/>
                 <w:szCs w:val="24"/>
                 <w:lang w:val="en-US"/>
               </w:rPr>
@@ -1979,14 +3006,12 @@
               <w:spacing w:line="276" w:lineRule="auto"/>
               <w:jc w:val="center"/>
               <w:rPr>
-                <w:sz w:val="24"/>
                 <w:szCs w:val="24"/>
                 <w:lang w:val="en-US"/>
               </w:rPr>
             </w:pPr>
             <w:r>
               <w:rPr>
-                <w:sz w:val="24"/>
                 <w:szCs w:val="24"/>
                 <w:lang w:val="en-US"/>
               </w:rPr>
@@ -2003,14 +3028,12 @@
               <w:spacing w:line="276" w:lineRule="auto"/>
               <w:jc w:val="center"/>
               <w:rPr>
-                <w:sz w:val="24"/>
                 <w:szCs w:val="24"/>
                 <w:lang w:val="en-US"/>
               </w:rPr>
             </w:pPr>
             <w:r>
               <w:rPr>
-                <w:sz w:val="24"/>
                 <w:szCs w:val="24"/>
                 <w:lang w:val="en-US"/>
               </w:rPr>
@@ -2027,14 +3050,12 @@
               <w:spacing w:line="276" w:lineRule="auto"/>
               <w:jc w:val="center"/>
               <w:rPr>
-                <w:sz w:val="24"/>
                 <w:szCs w:val="24"/>
                 <w:lang w:val="en-US"/>
               </w:rPr>
             </w:pPr>
             <w:r>
               <w:rPr>
-                <w:sz w:val="24"/>
                 <w:szCs w:val="24"/>
                 <w:lang w:val="en-US"/>
               </w:rPr>
@@ -2054,7 +3075,6 @@
               <w:rPr>
                 <w:b/>
                 <w:bCs/>
-                <w:sz w:val="24"/>
                 <w:szCs w:val="24"/>
                 <w:lang w:val="en-US"/>
               </w:rPr>
@@ -2063,7 +3083,6 @@
               <w:rPr>
                 <w:b/>
                 <w:bCs/>
-                <w:sz w:val="24"/>
                 <w:szCs w:val="24"/>
                 <w:lang w:val="en-US"/>
               </w:rPr>
@@ -2080,14 +3099,12 @@
               <w:spacing w:line="276" w:lineRule="auto"/>
               <w:jc w:val="center"/>
               <w:rPr>
-                <w:sz w:val="24"/>
                 <w:szCs w:val="24"/>
                 <w:lang w:val="en-US"/>
               </w:rPr>
             </w:pPr>
             <w:r>
               <w:rPr>
-                <w:sz w:val="24"/>
                 <w:szCs w:val="24"/>
                 <w:lang w:val="en-US"/>
               </w:rPr>
@@ -2104,14 +3121,12 @@
               <w:spacing w:line="276" w:lineRule="auto"/>
               <w:jc w:val="center"/>
               <w:rPr>
-                <w:sz w:val="24"/>
                 <w:szCs w:val="24"/>
                 <w:lang w:val="en-US"/>
               </w:rPr>
             </w:pPr>
             <w:r>
               <w:rPr>
-                <w:sz w:val="24"/>
                 <w:szCs w:val="24"/>
                 <w:lang w:val="en-US"/>
               </w:rPr>
@@ -2128,14 +3143,12 @@
               <w:spacing w:line="276" w:lineRule="auto"/>
               <w:jc w:val="center"/>
               <w:rPr>
-                <w:sz w:val="24"/>
                 <w:szCs w:val="24"/>
                 <w:lang w:val="en-US"/>
               </w:rPr>
             </w:pPr>
             <w:r>
               <w:rPr>
-                <w:sz w:val="24"/>
                 <w:szCs w:val="24"/>
                 <w:lang w:val="en-US"/>
               </w:rPr>
@@ -2155,7 +3168,6 @@
               <w:rPr>
                 <w:b/>
                 <w:bCs/>
-                <w:sz w:val="24"/>
                 <w:szCs w:val="24"/>
                 <w:lang w:val="en-US"/>
               </w:rPr>
@@ -2164,7 +3176,6 @@
               <w:rPr>
                 <w:b/>
                 <w:bCs/>
-                <w:sz w:val="24"/>
                 <w:szCs w:val="24"/>
                 <w:lang w:val="en-US"/>
               </w:rPr>
@@ -2181,14 +3192,12 @@
               <w:spacing w:line="276" w:lineRule="auto"/>
               <w:jc w:val="center"/>
               <w:rPr>
-                <w:sz w:val="24"/>
                 <w:szCs w:val="24"/>
                 <w:lang w:val="en-US"/>
               </w:rPr>
             </w:pPr>
             <w:r>
               <w:rPr>
-                <w:sz w:val="24"/>
                 <w:szCs w:val="24"/>
                 <w:lang w:val="en-US"/>
               </w:rPr>
@@ -2205,14 +3214,12 @@
               <w:spacing w:line="276" w:lineRule="auto"/>
               <w:jc w:val="center"/>
               <w:rPr>
-                <w:sz w:val="24"/>
                 <w:szCs w:val="24"/>
                 <w:lang w:val="en-US"/>
               </w:rPr>
             </w:pPr>
             <w:r>
               <w:rPr>
-                <w:sz w:val="24"/>
                 <w:szCs w:val="24"/>
                 <w:lang w:val="en-US"/>
               </w:rPr>
@@ -2229,14 +3236,12 @@
               <w:spacing w:line="276" w:lineRule="auto"/>
               <w:jc w:val="center"/>
               <w:rPr>
-                <w:sz w:val="24"/>
                 <w:szCs w:val="24"/>
                 <w:lang w:val="en-US"/>
               </w:rPr>
             </w:pPr>
             <w:r>
               <w:rPr>
-                <w:sz w:val="24"/>
                 <w:szCs w:val="24"/>
                 <w:lang w:val="en-US"/>
               </w:rPr>
@@ -2256,7 +3261,6 @@
               <w:rPr>
                 <w:b/>
                 <w:bCs/>
-                <w:sz w:val="24"/>
                 <w:szCs w:val="24"/>
                 <w:lang w:val="en-US"/>
               </w:rPr>
@@ -2265,7 +3269,6 @@
               <w:rPr>
                 <w:b/>
                 <w:bCs/>
-                <w:sz w:val="24"/>
                 <w:szCs w:val="24"/>
                 <w:lang w:val="en-US"/>
               </w:rPr>
@@ -2282,14 +3285,12 @@
               <w:spacing w:line="276" w:lineRule="auto"/>
               <w:jc w:val="center"/>
               <w:rPr>
-                <w:sz w:val="24"/>
                 <w:szCs w:val="24"/>
                 <w:lang w:val="en-US"/>
               </w:rPr>
             </w:pPr>
             <w:r>
               <w:rPr>
-                <w:sz w:val="24"/>
                 <w:szCs w:val="24"/>
                 <w:lang w:val="en-US"/>
               </w:rPr>
@@ -2306,14 +3307,12 @@
               <w:spacing w:line="276" w:lineRule="auto"/>
               <w:jc w:val="center"/>
               <w:rPr>
-                <w:sz w:val="24"/>
                 <w:szCs w:val="24"/>
                 <w:lang w:val="en-US"/>
               </w:rPr>
             </w:pPr>
             <w:r>
               <w:rPr>
-                <w:sz w:val="24"/>
                 <w:szCs w:val="24"/>
                 <w:lang w:val="en-US"/>
               </w:rPr>
@@ -2330,14 +3329,12 @@
               <w:spacing w:line="276" w:lineRule="auto"/>
               <w:jc w:val="center"/>
               <w:rPr>
-                <w:sz w:val="24"/>
                 <w:szCs w:val="24"/>
                 <w:lang w:val="en-US"/>
               </w:rPr>
             </w:pPr>
             <w:r>
               <w:rPr>
-                <w:sz w:val="24"/>
                 <w:szCs w:val="24"/>
                 <w:lang w:val="en-US"/>
               </w:rPr>
@@ -2357,7 +3354,6 @@
               <w:rPr>
                 <w:b/>
                 <w:bCs/>
-                <w:sz w:val="24"/>
                 <w:szCs w:val="24"/>
                 <w:lang w:val="en-US"/>
               </w:rPr>
@@ -2366,7 +3362,6 @@
               <w:rPr>
                 <w:b/>
                 <w:bCs/>
-                <w:sz w:val="24"/>
                 <w:szCs w:val="24"/>
                 <w:lang w:val="en-US"/>
               </w:rPr>
@@ -2383,14 +3378,12 @@
               <w:spacing w:line="276" w:lineRule="auto"/>
               <w:jc w:val="center"/>
               <w:rPr>
-                <w:sz w:val="24"/>
                 <w:szCs w:val="24"/>
                 <w:lang w:val="en-US"/>
               </w:rPr>
             </w:pPr>
             <w:r>
               <w:rPr>
-                <w:sz w:val="24"/>
                 <w:szCs w:val="24"/>
                 <w:lang w:val="en-US"/>
               </w:rPr>
@@ -2407,14 +3400,12 @@
               <w:spacing w:line="276" w:lineRule="auto"/>
               <w:jc w:val="center"/>
               <w:rPr>
-                <w:sz w:val="24"/>
                 <w:szCs w:val="24"/>
                 <w:lang w:val="en-US"/>
               </w:rPr>
             </w:pPr>
             <w:r>
               <w:rPr>
-                <w:sz w:val="24"/>
                 <w:szCs w:val="24"/>
                 <w:lang w:val="en-US"/>
               </w:rPr>
@@ -2431,14 +3422,12 @@
               <w:spacing w:line="276" w:lineRule="auto"/>
               <w:jc w:val="center"/>
               <w:rPr>
-                <w:sz w:val="24"/>
                 <w:szCs w:val="24"/>
                 <w:lang w:val="en-US"/>
               </w:rPr>
             </w:pPr>
             <w:r>
               <w:rPr>
-                <w:sz w:val="24"/>
                 <w:szCs w:val="24"/>
                 <w:lang w:val="en-US"/>
               </w:rPr>
@@ -2458,7 +3447,6 @@
               <w:rPr>
                 <w:b/>
                 <w:bCs/>
-                <w:sz w:val="24"/>
                 <w:szCs w:val="24"/>
                 <w:lang w:val="en-US"/>
               </w:rPr>
@@ -2467,7 +3455,6 @@
               <w:rPr>
                 <w:b/>
                 <w:bCs/>
-                <w:sz w:val="24"/>
                 <w:szCs w:val="24"/>
                 <w:lang w:val="en-US"/>
               </w:rPr>
@@ -2484,14 +3471,12 @@
               <w:spacing w:line="276" w:lineRule="auto"/>
               <w:jc w:val="center"/>
               <w:rPr>
-                <w:sz w:val="24"/>
                 <w:szCs w:val="24"/>
                 <w:lang w:val="en-US"/>
               </w:rPr>
             </w:pPr>
             <w:r>
               <w:rPr>
-                <w:sz w:val="24"/>
                 <w:szCs w:val="24"/>
                 <w:lang w:val="en-US"/>
               </w:rPr>
@@ -2508,14 +3493,12 @@
               <w:spacing w:line="276" w:lineRule="auto"/>
               <w:jc w:val="center"/>
               <w:rPr>
-                <w:sz w:val="24"/>
                 <w:szCs w:val="24"/>
                 <w:lang w:val="en-US"/>
               </w:rPr>
             </w:pPr>
             <w:r>
               <w:rPr>
-                <w:sz w:val="24"/>
                 <w:szCs w:val="24"/>
                 <w:lang w:val="en-US"/>
               </w:rPr>
@@ -2532,14 +3515,12 @@
               <w:spacing w:line="276" w:lineRule="auto"/>
               <w:jc w:val="center"/>
               <w:rPr>
-                <w:sz w:val="24"/>
                 <w:szCs w:val="24"/>
                 <w:lang w:val="en-US"/>
               </w:rPr>
             </w:pPr>
             <w:r>
               <w:rPr>
-                <w:sz w:val="24"/>
                 <w:szCs w:val="24"/>
                 <w:lang w:val="en-US"/>
               </w:rPr>
@@ -2559,7 +3540,6 @@
               <w:rPr>
                 <w:b/>
                 <w:bCs/>
-                <w:sz w:val="24"/>
                 <w:szCs w:val="24"/>
                 <w:lang w:val="en-US"/>
               </w:rPr>
@@ -2568,7 +3548,6 @@
               <w:rPr>
                 <w:b/>
                 <w:bCs/>
-                <w:sz w:val="24"/>
                 <w:szCs w:val="24"/>
                 <w:lang w:val="en-US"/>
               </w:rPr>
@@ -2585,14 +3564,12 @@
               <w:spacing w:line="276" w:lineRule="auto"/>
               <w:jc w:val="center"/>
               <w:rPr>
-                <w:sz w:val="24"/>
                 <w:szCs w:val="24"/>
                 <w:lang w:val="en-US"/>
               </w:rPr>
             </w:pPr>
             <w:r>
               <w:rPr>
-                <w:sz w:val="24"/>
                 <w:szCs w:val="24"/>
                 <w:lang w:val="en-US"/>
               </w:rPr>
@@ -2609,14 +3586,12 @@
               <w:spacing w:line="276" w:lineRule="auto"/>
               <w:jc w:val="center"/>
               <w:rPr>
-                <w:sz w:val="24"/>
                 <w:szCs w:val="24"/>
                 <w:lang w:val="en-US"/>
               </w:rPr>
             </w:pPr>
             <w:r>
               <w:rPr>
-                <w:sz w:val="24"/>
                 <w:szCs w:val="24"/>
                 <w:lang w:val="en-US"/>
               </w:rPr>
@@ -2633,14 +3608,12 @@
               <w:spacing w:line="276" w:lineRule="auto"/>
               <w:jc w:val="center"/>
               <w:rPr>
-                <w:sz w:val="24"/>
                 <w:szCs w:val="24"/>
                 <w:lang w:val="en-US"/>
               </w:rPr>
             </w:pPr>
             <w:r>
               <w:rPr>
-                <w:sz w:val="24"/>
                 <w:szCs w:val="24"/>
                 <w:lang w:val="en-US"/>
               </w:rPr>
@@ -2659,7 +3632,7 @@
       <w:r>
         <w:br w:type="textWrapping" w:clear="all"/>
       </w:r>
-      <w:hyperlink r:id="rId11" w:history="1">
+      <w:hyperlink r:id="rId18" w:history="1">
         <w:r>
           <w:rPr>
             <w:rStyle w:val="Hyperlink"/>
@@ -2674,7 +3647,7 @@
         </w:rPr>
         <w:t xml:space="preserve">, </w:t>
       </w:r>
-      <w:hyperlink r:id="rId12" w:history="1">
+      <w:hyperlink r:id="rId19" w:history="1">
         <w:r>
           <w:rPr>
             <w:rStyle w:val="Hyperlink"/>
@@ -2689,7 +3662,7 @@
         </w:rPr>
         <w:t xml:space="preserve">, </w:t>
       </w:r>
-      <w:hyperlink r:id="rId13" w:history="1">
+      <w:hyperlink r:id="rId20" w:history="1">
         <w:r>
           <w:rPr>
             <w:rStyle w:val="Hyperlink"/>
@@ -2704,7 +3677,7 @@
         </w:rPr>
         <w:t xml:space="preserve">, </w:t>
       </w:r>
-      <w:hyperlink r:id="rId14" w:history="1">
+      <w:hyperlink r:id="rId21" w:history="1">
         <w:r>
           <w:rPr>
             <w:rStyle w:val="Hyperlink"/>
@@ -2719,7 +3692,7 @@
         </w:rPr>
         <w:t xml:space="preserve">, </w:t>
       </w:r>
-      <w:hyperlink r:id="rId15" w:history="1">
+      <w:hyperlink r:id="rId22" w:history="1">
         <w:r>
           <w:rPr>
             <w:rStyle w:val="Hyperlink"/>
@@ -2752,14 +3725,14 @@
           <w:lang w:val="en-US"/>
         </w:rPr>
       </w:pPr>
-      <w:bookmarkStart w:id="12" w:name="_Toc99134424"/>
+      <w:bookmarkStart w:id="15" w:name="_Toc99491732"/>
       <w:r>
         <w:rPr>
           <w:lang w:val="en-US"/>
         </w:rPr>
         <w:t>Database Framework:</w:t>
       </w:r>
-      <w:bookmarkEnd w:id="12"/>
+      <w:bookmarkEnd w:id="15"/>
     </w:p>
     <w:p>
       <w:pPr>
@@ -2795,7 +3768,6 @@
             <w:pPr>
               <w:spacing w:line="276" w:lineRule="auto"/>
               <w:rPr>
-                <w:sz w:val="24"/>
                 <w:szCs w:val="24"/>
               </w:rPr>
             </w:pPr>
@@ -2812,7 +3784,6 @@
               <w:rPr>
                 <w:b/>
                 <w:bCs/>
-                <w:sz w:val="24"/>
                 <w:szCs w:val="24"/>
                 <w:lang w:val="en-US"/>
               </w:rPr>
@@ -2821,7 +3792,6 @@
               <w:rPr>
                 <w:b/>
                 <w:bCs/>
-                <w:sz w:val="24"/>
                 <w:szCs w:val="24"/>
                 <w:lang w:val="en-US"/>
               </w:rPr>
@@ -2840,7 +3810,6 @@
               <w:rPr>
                 <w:b/>
                 <w:bCs/>
-                <w:sz w:val="24"/>
                 <w:szCs w:val="24"/>
                 <w:lang w:val="en-US"/>
               </w:rPr>
@@ -2849,7 +3818,6 @@
               <w:rPr>
                 <w:b/>
                 <w:bCs/>
-                <w:sz w:val="24"/>
                 <w:szCs w:val="24"/>
                 <w:lang w:val="en-US"/>
               </w:rPr>
@@ -2869,7 +3837,6 @@
               <w:rPr>
                 <w:b/>
                 <w:bCs/>
-                <w:sz w:val="24"/>
                 <w:szCs w:val="24"/>
                 <w:lang w:val="en-US"/>
               </w:rPr>
@@ -2878,7 +3845,6 @@
               <w:rPr>
                 <w:b/>
                 <w:bCs/>
-                <w:sz w:val="24"/>
                 <w:szCs w:val="24"/>
                 <w:lang w:val="en-US"/>
               </w:rPr>
@@ -2894,14 +3860,12 @@
             <w:pPr>
               <w:spacing w:line="276" w:lineRule="auto"/>
               <w:rPr>
-                <w:sz w:val="24"/>
                 <w:szCs w:val="24"/>
                 <w:lang w:val="en-US"/>
               </w:rPr>
             </w:pPr>
             <w:r>
               <w:rPr>
-                <w:sz w:val="24"/>
                 <w:szCs w:val="24"/>
                 <w:lang w:val="en-US"/>
               </w:rPr>
@@ -2911,7 +3875,6 @@
               <w:rPr>
                 <w:rFonts w:cstheme="minorHAnsi"/>
                 <w:color w:val="242729"/>
-                <w:sz w:val="24"/>
                 <w:szCs w:val="24"/>
               </w:rPr>
               <w:t>level standard for interaction with databases</w:t>
@@ -2926,14 +3889,12 @@
             <w:pPr>
               <w:spacing w:line="276" w:lineRule="auto"/>
               <w:rPr>
-                <w:sz w:val="24"/>
                 <w:szCs w:val="24"/>
                 <w:lang w:val="en-US"/>
               </w:rPr>
             </w:pPr>
             <w:r>
               <w:rPr>
-                <w:sz w:val="24"/>
                 <w:szCs w:val="24"/>
                 <w:lang w:val="en-US"/>
               </w:rPr>
@@ -2943,7 +3904,6 @@
               <w:rPr>
                 <w:rFonts w:cstheme="minorHAnsi"/>
                 <w:color w:val="242729"/>
-                <w:sz w:val="24"/>
                 <w:szCs w:val="24"/>
               </w:rPr>
               <w:t>level standard for interaction with databases</w:t>
@@ -2962,7 +3922,6 @@
               <w:rPr>
                 <w:b/>
                 <w:bCs/>
-                <w:sz w:val="24"/>
                 <w:szCs w:val="24"/>
                 <w:lang w:val="en-US"/>
               </w:rPr>
@@ -2971,7 +3930,6 @@
               <w:rPr>
                 <w:b/>
                 <w:bCs/>
-                <w:sz w:val="24"/>
                 <w:szCs w:val="24"/>
                 <w:lang w:val="en-US"/>
               </w:rPr>
@@ -2989,7 +3947,6 @@
               <w:rPr>
                 <w:rFonts w:cstheme="minorHAnsi"/>
                 <w:color w:val="242729"/>
-                <w:sz w:val="24"/>
                 <w:szCs w:val="24"/>
                 <w:lang w:val="en-US"/>
               </w:rPr>
@@ -2998,7 +3955,6 @@
               <w:rPr>
                 <w:rFonts w:cstheme="minorHAnsi"/>
                 <w:color w:val="242729"/>
-                <w:sz w:val="24"/>
                 <w:szCs w:val="24"/>
               </w:rPr>
               <w:t>JDBC allows to do more things with the Database directly</w:t>
@@ -3007,7 +3963,6 @@
               <w:rPr>
                 <w:rFonts w:cstheme="minorHAnsi"/>
                 <w:color w:val="242729"/>
-                <w:sz w:val="24"/>
                 <w:szCs w:val="24"/>
                 <w:lang w:val="en-US"/>
               </w:rPr>
@@ -3023,7 +3978,6 @@
             <w:pPr>
               <w:spacing w:line="276" w:lineRule="auto"/>
               <w:rPr>
-                <w:sz w:val="24"/>
                 <w:szCs w:val="24"/>
                 <w:lang w:val="en-US"/>
               </w:rPr>
@@ -3032,7 +3986,6 @@
               <w:rPr>
                 <w:rFonts w:cstheme="minorHAnsi"/>
                 <w:color w:val="242729"/>
-                <w:sz w:val="24"/>
                 <w:szCs w:val="24"/>
               </w:rPr>
               <w:t xml:space="preserve">JPA allows to use an object model in </w:t>
@@ -3041,7 +3994,6 @@
               <w:rPr>
                 <w:rFonts w:cstheme="minorHAnsi"/>
                 <w:color w:val="242729"/>
-                <w:sz w:val="24"/>
                 <w:szCs w:val="24"/>
                 <w:lang w:val="en-US"/>
               </w:rPr>
@@ -3051,7 +4003,6 @@
               <w:rPr>
                 <w:rFonts w:cstheme="minorHAnsi"/>
                 <w:color w:val="242729"/>
-                <w:sz w:val="24"/>
                 <w:szCs w:val="24"/>
               </w:rPr>
               <w:t xml:space="preserve"> application which </w:t>
@@ -3060,7 +4011,6 @@
               <w:rPr>
                 <w:rFonts w:cstheme="minorHAnsi"/>
                 <w:color w:val="242729"/>
-                <w:sz w:val="24"/>
                 <w:szCs w:val="24"/>
                 <w:lang w:val="en-US"/>
               </w:rPr>
@@ -3080,7 +4030,6 @@
               <w:rPr>
                 <w:b/>
                 <w:bCs/>
-                <w:sz w:val="24"/>
                 <w:szCs w:val="24"/>
                 <w:lang w:val="en-US"/>
               </w:rPr>
@@ -3089,7 +4038,6 @@
               <w:rPr>
                 <w:b/>
                 <w:bCs/>
-                <w:sz w:val="24"/>
                 <w:szCs w:val="24"/>
                 <w:lang w:val="en-US"/>
               </w:rPr>
@@ -3105,14 +4053,12 @@
             <w:pPr>
               <w:spacing w:line="276" w:lineRule="auto"/>
               <w:rPr>
-                <w:sz w:val="24"/>
                 <w:szCs w:val="24"/>
                 <w:lang w:val="en-US"/>
               </w:rPr>
             </w:pPr>
             <w:r>
               <w:rPr>
-                <w:sz w:val="24"/>
                 <w:szCs w:val="24"/>
                 <w:lang w:val="en-US"/>
               </w:rPr>
@@ -3128,14 +4074,12 @@
             <w:pPr>
               <w:spacing w:line="276" w:lineRule="auto"/>
               <w:rPr>
-                <w:sz w:val="24"/>
                 <w:szCs w:val="24"/>
                 <w:lang w:val="en-US"/>
               </w:rPr>
             </w:pPr>
             <w:r>
               <w:rPr>
-                <w:sz w:val="24"/>
                 <w:szCs w:val="24"/>
                 <w:lang w:val="en-US"/>
               </w:rPr>
@@ -3172,6 +4116,150 @@
     </w:sectPr>
   </w:body>
 </w:document>
+</file>
+
+<file path=word/endnotes.xml><?xml version="1.0" encoding="utf-8"?>
+<w:endnotes xmlns:wpc="http://schemas.microsoft.com/office/word/2010/wordprocessingCanvas" xmlns:cx="http://schemas.microsoft.com/office/drawing/2014/chartex" xmlns:cx1="http://schemas.microsoft.com/office/drawing/2015/9/8/chartex" xmlns:cx2="http://schemas.microsoft.com/office/drawing/2015/10/21/chartex" xmlns:cx3="http://schemas.microsoft.com/office/drawing/2016/5/9/chartex" xmlns:cx4="http://schemas.microsoft.com/office/drawing/2016/5/10/chartex" xmlns:cx5="http://schemas.microsoft.com/office/drawing/2016/5/11/chartex" xmlns:cx6="http://schemas.microsoft.com/office/drawing/2016/5/12/chartex" xmlns:cx7="http://schemas.microsoft.com/office/drawing/2016/5/13/chartex" xmlns:cx8="http://schemas.microsoft.com/office/drawing/2016/5/14/chartex" xmlns:mc="http://schemas.openxmlformats.org/markup-compatibility/2006" xmlns:aink="http://schemas.microsoft.com/office/drawing/2016/ink" xmlns:am3d="http://schemas.microsoft.com/office/drawing/2017/model3d" xmlns:o="urn:schemas-microsoft-com:office:office" xmlns:r="http://schemas.openxmlformats.org/officeDocument/2006/relationships" xmlns:m="http://schemas.openxmlformats.org/officeDocument/2006/math" xmlns:v="urn:schemas-microsoft-com:vml" xmlns:wp14="http://schemas.microsoft.com/office/word/2010/wordprocessingDrawing" xmlns:wp="http://schemas.openxmlformats.org/drawingml/2006/wordprocessingDrawing" xmlns:w10="urn:schemas-microsoft-com:office:word" xmlns:w="http://schemas.openxmlformats.org/wordprocessingml/2006/main" xmlns:w14="http://schemas.microsoft.com/office/word/2010/wordml" xmlns:w15="http://schemas.microsoft.com/office/word/2012/wordml" xmlns:w16cex="http://schemas.microsoft.com/office/word/2018/wordml/cex" xmlns:w16cid="http://schemas.microsoft.com/office/word/2016/wordml/cid" xmlns:w16="http://schemas.microsoft.com/office/word/2018/wordml" xmlns:w16sdtdh="http://schemas.microsoft.com/office/word/2020/wordml/sdtdatahash" xmlns:w16se="http://schemas.microsoft.com/office/word/2015/wordml/symex" xmlns:wpg="http://schemas.microsoft.com/office/word/2010/wordprocessingGroup" xmlns:wpi="http://schemas.microsoft.com/office/word/2010/wordprocessingInk" xmlns:wne="http://schemas.microsoft.com/office/word/2006/wordml" xmlns:wps="http://schemas.microsoft.com/office/word/2010/wordprocessingShape" mc:Ignorable="w14 w15 w16se w16cid w16 w16cex w16sdtdh wp14">
+  <w:endnote w:type="separator" w:id="-1">
+    <w:p>
+      <w:pPr>
+        <w:spacing w:after="0" w:line="240" w:lineRule="auto"/>
+      </w:pPr>
+      <w:r>
+        <w:separator/>
+      </w:r>
+    </w:p>
+  </w:endnote>
+  <w:endnote w:type="continuationSeparator" w:id="0">
+    <w:p>
+      <w:pPr>
+        <w:spacing w:after="0" w:line="240" w:lineRule="auto"/>
+      </w:pPr>
+      <w:r>
+        <w:continuationSeparator/>
+      </w:r>
+    </w:p>
+  </w:endnote>
+</w:endnotes>
+</file>
+
+<file path=word/footnotes.xml><?xml version="1.0" encoding="utf-8"?>
+<w:footnotes xmlns:wpc="http://schemas.microsoft.com/office/word/2010/wordprocessingCanvas" xmlns:cx="http://schemas.microsoft.com/office/drawing/2014/chartex" xmlns:cx1="http://schemas.microsoft.com/office/drawing/2015/9/8/chartex" xmlns:cx2="http://schemas.microsoft.com/office/drawing/2015/10/21/chartex" xmlns:cx3="http://schemas.microsoft.com/office/drawing/2016/5/9/chartex" xmlns:cx4="http://schemas.microsoft.com/office/drawing/2016/5/10/chartex" xmlns:cx5="http://schemas.microsoft.com/office/drawing/2016/5/11/chartex" xmlns:cx6="http://schemas.microsoft.com/office/drawing/2016/5/12/chartex" xmlns:cx7="http://schemas.microsoft.com/office/drawing/2016/5/13/chartex" xmlns:cx8="http://schemas.microsoft.com/office/drawing/2016/5/14/chartex" xmlns:mc="http://schemas.openxmlformats.org/markup-compatibility/2006" xmlns:aink="http://schemas.microsoft.com/office/drawing/2016/ink" xmlns:am3d="http://schemas.microsoft.com/office/drawing/2017/model3d" xmlns:o="urn:schemas-microsoft-com:office:office" xmlns:r="http://schemas.openxmlformats.org/officeDocument/2006/relationships" xmlns:m="http://schemas.openxmlformats.org/officeDocument/2006/math" xmlns:v="urn:schemas-microsoft-com:vml" xmlns:wp14="http://schemas.microsoft.com/office/word/2010/wordprocessingDrawing" xmlns:wp="http://schemas.openxmlformats.org/drawingml/2006/wordprocessingDrawing" xmlns:w10="urn:schemas-microsoft-com:office:word" xmlns:w="http://schemas.openxmlformats.org/wordprocessingml/2006/main" xmlns:w14="http://schemas.microsoft.com/office/word/2010/wordml" xmlns:w15="http://schemas.microsoft.com/office/word/2012/wordml" xmlns:w16cex="http://schemas.microsoft.com/office/word/2018/wordml/cex" xmlns:w16cid="http://schemas.microsoft.com/office/word/2016/wordml/cid" xmlns:w16="http://schemas.microsoft.com/office/word/2018/wordml" xmlns:w16sdtdh="http://schemas.microsoft.com/office/word/2020/wordml/sdtdatahash" xmlns:w16se="http://schemas.microsoft.com/office/word/2015/wordml/symex" xmlns:wpg="http://schemas.microsoft.com/office/word/2010/wordprocessingGroup" xmlns:wpi="http://schemas.microsoft.com/office/word/2010/wordprocessingInk" xmlns:wne="http://schemas.microsoft.com/office/word/2006/wordml" xmlns:wps="http://schemas.microsoft.com/office/word/2010/wordprocessingShape" mc:Ignorable="w14 w15 w16se w16cid w16 w16cex w16sdtdh wp14">
+  <w:footnote w:type="separator" w:id="-1">
+    <w:p>
+      <w:pPr>
+        <w:spacing w:after="0" w:line="240" w:lineRule="auto"/>
+      </w:pPr>
+      <w:r>
+        <w:separator/>
+      </w:r>
+    </w:p>
+  </w:footnote>
+  <w:footnote w:type="continuationSeparator" w:id="0">
+    <w:p>
+      <w:pPr>
+        <w:spacing w:after="0" w:line="240" w:lineRule="auto"/>
+      </w:pPr>
+      <w:r>
+        <w:continuationSeparator/>
+      </w:r>
+    </w:p>
+  </w:footnote>
+</w:footnotes>
+</file>
+
+<file path=word/numbering.xml><?xml version="1.0" encoding="utf-8"?>
+<w:numbering xmlns:wpc="http://schemas.microsoft.com/office/word/2010/wordprocessingCanvas" xmlns:cx="http://schemas.microsoft.com/office/drawing/2014/chartex" xmlns:cx1="http://schemas.microsoft.com/office/drawing/2015/9/8/chartex" xmlns:cx2="http://schemas.microsoft.com/office/drawing/2015/10/21/chartex" xmlns:cx3="http://schemas.microsoft.com/office/drawing/2016/5/9/chartex" xmlns:cx4="http://schemas.microsoft.com/office/drawing/2016/5/10/chartex" xmlns:cx5="http://schemas.microsoft.com/office/drawing/2016/5/11/chartex" xmlns:cx6="http://schemas.microsoft.com/office/drawing/2016/5/12/chartex" xmlns:cx7="http://schemas.microsoft.com/office/drawing/2016/5/13/chartex" xmlns:cx8="http://schemas.microsoft.com/office/drawing/2016/5/14/chartex" xmlns:mc="http://schemas.openxmlformats.org/markup-compatibility/2006" xmlns:aink="http://schemas.microsoft.com/office/drawing/2016/ink" xmlns:am3d="http://schemas.microsoft.com/office/drawing/2017/model3d" xmlns:o="urn:schemas-microsoft-com:office:office" xmlns:r="http://schemas.openxmlformats.org/officeDocument/2006/relationships" xmlns:m="http://schemas.openxmlformats.org/officeDocument/2006/math" xmlns:v="urn:schemas-microsoft-com:vml" xmlns:wp14="http://schemas.microsoft.com/office/word/2010/wordprocessingDrawing" xmlns:wp="http://schemas.openxmlformats.org/drawingml/2006/wordprocessingDrawing" xmlns:w10="urn:schemas-microsoft-com:office:word" xmlns:w="http://schemas.openxmlformats.org/wordprocessingml/2006/main" xmlns:w14="http://schemas.microsoft.com/office/word/2010/wordml" xmlns:w15="http://schemas.microsoft.com/office/word/2012/wordml" xmlns:w16cex="http://schemas.microsoft.com/office/word/2018/wordml/cex" xmlns:w16cid="http://schemas.microsoft.com/office/word/2016/wordml/cid" xmlns:w16="http://schemas.microsoft.com/office/word/2018/wordml" xmlns:w16sdtdh="http://schemas.microsoft.com/office/word/2020/wordml/sdtdatahash" xmlns:w16se="http://schemas.microsoft.com/office/word/2015/wordml/symex" xmlns:wpg="http://schemas.microsoft.com/office/word/2010/wordprocessingGroup" xmlns:wpi="http://schemas.microsoft.com/office/word/2010/wordprocessingInk" xmlns:wne="http://schemas.microsoft.com/office/word/2006/wordml" xmlns:wps="http://schemas.microsoft.com/office/word/2010/wordprocessingShape" mc:Ignorable="w14 w15 w16se w16cid w16 w16cex w16sdtdh wp14">
+  <w:abstractNum w:abstractNumId="0" w15:restartNumberingAfterBreak="0">
+    <w:nsid w:val="675F7566"/>
+    <w:multiLevelType w:val="hybridMultilevel"/>
+    <w:tmpl w:val="3894DAB4"/>
+    <w:lvl w:ilvl="0" w:tplc="2000000F">
+      <w:start w:val="1"/>
+      <w:numFmt w:val="decimal"/>
+      <w:lvlText w:val="%1."/>
+      <w:lvlJc w:val="left"/>
+      <w:pPr>
+        <w:ind w:left="720" w:hanging="360"/>
+      </w:pPr>
+    </w:lvl>
+    <w:lvl w:ilvl="1" w:tplc="20000019" w:tentative="1">
+      <w:start w:val="1"/>
+      <w:numFmt w:val="lowerLetter"/>
+      <w:lvlText w:val="%2."/>
+      <w:lvlJc w:val="left"/>
+      <w:pPr>
+        <w:ind w:left="1440" w:hanging="360"/>
+      </w:pPr>
+    </w:lvl>
+    <w:lvl w:ilvl="2" w:tplc="2000001B" w:tentative="1">
+      <w:start w:val="1"/>
+      <w:numFmt w:val="lowerRoman"/>
+      <w:lvlText w:val="%3."/>
+      <w:lvlJc w:val="right"/>
+      <w:pPr>
+        <w:ind w:left="2160" w:hanging="180"/>
+      </w:pPr>
+    </w:lvl>
+    <w:lvl w:ilvl="3" w:tplc="2000000F" w:tentative="1">
+      <w:start w:val="1"/>
+      <w:numFmt w:val="decimal"/>
+      <w:lvlText w:val="%4."/>
+      <w:lvlJc w:val="left"/>
+      <w:pPr>
+        <w:ind w:left="2880" w:hanging="360"/>
+      </w:pPr>
+    </w:lvl>
+    <w:lvl w:ilvl="4" w:tplc="20000019" w:tentative="1">
+      <w:start w:val="1"/>
+      <w:numFmt w:val="lowerLetter"/>
+      <w:lvlText w:val="%5."/>
+      <w:lvlJc w:val="left"/>
+      <w:pPr>
+        <w:ind w:left="3600" w:hanging="360"/>
+      </w:pPr>
+    </w:lvl>
+    <w:lvl w:ilvl="5" w:tplc="2000001B" w:tentative="1">
+      <w:start w:val="1"/>
+      <w:numFmt w:val="lowerRoman"/>
+      <w:lvlText w:val="%6."/>
+      <w:lvlJc w:val="right"/>
+      <w:pPr>
+        <w:ind w:left="4320" w:hanging="180"/>
+      </w:pPr>
+    </w:lvl>
+    <w:lvl w:ilvl="6" w:tplc="2000000F" w:tentative="1">
+      <w:start w:val="1"/>
+      <w:numFmt w:val="decimal"/>
+      <w:lvlText w:val="%7."/>
+      <w:lvlJc w:val="left"/>
+      <w:pPr>
+        <w:ind w:left="5040" w:hanging="360"/>
+      </w:pPr>
+    </w:lvl>
+    <w:lvl w:ilvl="7" w:tplc="20000019" w:tentative="1">
+      <w:start w:val="1"/>
+      <w:numFmt w:val="lowerLetter"/>
+      <w:lvlText w:val="%8."/>
+      <w:lvlJc w:val="left"/>
+      <w:pPr>
+        <w:ind w:left="5760" w:hanging="360"/>
+      </w:pPr>
+    </w:lvl>
+    <w:lvl w:ilvl="8" w:tplc="2000001B" w:tentative="1">
+      <w:start w:val="1"/>
+      <w:numFmt w:val="lowerRoman"/>
+      <w:lvlText w:val="%9."/>
+      <w:lvlJc w:val="right"/>
+      <w:pPr>
+        <w:ind w:left="6480" w:hanging="180"/>
+      </w:pPr>
+    </w:lvl>
+  </w:abstractNum>
+  <w:num w:numId="1">
+    <w:abstractNumId w:val="0"/>
+  </w:num>
+</w:numbering>
 </file>
 
 <file path=word/people.xml><?xml version="1.0" encoding="utf-8"?>
@@ -3187,15 +4275,15 @@
   <w:docDefaults>
     <w:rPrDefault>
       <w:rPr>
-        <w:rFonts w:asciiTheme="minorHAnsi" w:eastAsiaTheme="minorHAnsi" w:hAnsiTheme="minorHAnsi" w:cstheme="minorBidi"/>
-        <w:sz w:val="22"/>
-        <w:szCs w:val="22"/>
+        <w:rFonts w:asciiTheme="minorHAnsi" w:eastAsiaTheme="minorEastAsia" w:hAnsiTheme="minorHAnsi" w:cstheme="minorBidi"/>
+        <w:sz w:val="21"/>
+        <w:szCs w:val="21"/>
         <w:lang w:val="en-NL" w:eastAsia="en-US" w:bidi="ar-SA"/>
       </w:rPr>
     </w:rPrDefault>
     <w:pPrDefault>
       <w:pPr>
-        <w:spacing w:after="160" w:line="259" w:lineRule="auto"/>
+        <w:spacing w:after="160" w:line="276" w:lineRule="auto"/>
       </w:pPr>
     </w:pPrDefault>
   </w:docDefaults>
@@ -3580,6 +4668,10 @@
   <w:style w:type="paragraph" w:default="1" w:styleId="Normal">
     <w:name w:val="Normal"/>
     <w:qFormat/>
+    <w:rsid w:val="00CA666C"/>
+    <w:rPr>
+      <w:sz w:val="24"/>
+    </w:rPr>
   </w:style>
   <w:style w:type="paragraph" w:styleId="Heading1">
     <w:name w:val="heading 1"/>
@@ -3588,18 +4680,21 @@
     <w:link w:val="Heading1Char"/>
     <w:uiPriority w:val="9"/>
     <w:qFormat/>
-    <w:rsid w:val="00AB58C6"/>
+    <w:rsid w:val="006B667B"/>
     <w:pPr>
       <w:keepNext/>
       <w:keepLines/>
-      <w:spacing w:before="240" w:after="0"/>
+      <w:pBdr>
+        <w:bottom w:val="single" w:sz="4" w:space="2" w:color="ED7D31" w:themeColor="accent2"/>
+      </w:pBdr>
+      <w:spacing w:before="360" w:after="120" w:line="240" w:lineRule="auto"/>
       <w:outlineLvl w:val="0"/>
     </w:pPr>
     <w:rPr>
       <w:rFonts w:asciiTheme="majorHAnsi" w:eastAsiaTheme="majorEastAsia" w:hAnsiTheme="majorHAnsi" w:cstheme="majorBidi"/>
-      <w:color w:val="2F5496" w:themeColor="accent1" w:themeShade="BF"/>
-      <w:sz w:val="32"/>
-      <w:szCs w:val="32"/>
+      <w:color w:val="262626" w:themeColor="text1" w:themeTint="D9"/>
+      <w:sz w:val="40"/>
+      <w:szCs w:val="40"/>
     </w:rPr>
   </w:style>
   <w:style w:type="paragraph" w:styleId="Heading2">
@@ -3610,18 +4705,184 @@
     <w:uiPriority w:val="9"/>
     <w:unhideWhenUsed/>
     <w:qFormat/>
-    <w:rsid w:val="00AB58C6"/>
+    <w:rsid w:val="006B667B"/>
     <w:pPr>
       <w:keepNext/>
       <w:keepLines/>
-      <w:spacing w:before="40" w:after="0"/>
+      <w:spacing w:before="120" w:after="0" w:line="240" w:lineRule="auto"/>
       <w:outlineLvl w:val="1"/>
     </w:pPr>
     <w:rPr>
       <w:rFonts w:asciiTheme="majorHAnsi" w:eastAsiaTheme="majorEastAsia" w:hAnsiTheme="majorHAnsi" w:cstheme="majorBidi"/>
-      <w:color w:val="2F5496" w:themeColor="accent1" w:themeShade="BF"/>
-      <w:sz w:val="26"/>
-      <w:szCs w:val="26"/>
+      <w:color w:val="ED7D31" w:themeColor="accent2"/>
+      <w:sz w:val="36"/>
+      <w:szCs w:val="36"/>
+    </w:rPr>
+  </w:style>
+  <w:style w:type="paragraph" w:styleId="Heading3">
+    <w:name w:val="heading 3"/>
+    <w:basedOn w:val="Normal"/>
+    <w:next w:val="Normal"/>
+    <w:link w:val="Heading3Char"/>
+    <w:uiPriority w:val="9"/>
+    <w:unhideWhenUsed/>
+    <w:qFormat/>
+    <w:rsid w:val="006B667B"/>
+    <w:pPr>
+      <w:keepNext/>
+      <w:keepLines/>
+      <w:spacing w:before="80" w:after="0" w:line="240" w:lineRule="auto"/>
+      <w:outlineLvl w:val="2"/>
+    </w:pPr>
+    <w:rPr>
+      <w:rFonts w:asciiTheme="majorHAnsi" w:eastAsiaTheme="majorEastAsia" w:hAnsiTheme="majorHAnsi" w:cstheme="majorBidi"/>
+      <w:color w:val="C45911" w:themeColor="accent2" w:themeShade="BF"/>
+      <w:sz w:val="32"/>
+      <w:szCs w:val="32"/>
+    </w:rPr>
+  </w:style>
+  <w:style w:type="paragraph" w:styleId="Heading4">
+    <w:name w:val="heading 4"/>
+    <w:basedOn w:val="Normal"/>
+    <w:next w:val="Normal"/>
+    <w:link w:val="Heading4Char"/>
+    <w:uiPriority w:val="9"/>
+    <w:semiHidden/>
+    <w:unhideWhenUsed/>
+    <w:qFormat/>
+    <w:rsid w:val="006B667B"/>
+    <w:pPr>
+      <w:keepNext/>
+      <w:keepLines/>
+      <w:spacing w:before="80" w:after="0" w:line="240" w:lineRule="auto"/>
+      <w:outlineLvl w:val="3"/>
+    </w:pPr>
+    <w:rPr>
+      <w:rFonts w:asciiTheme="majorHAnsi" w:eastAsiaTheme="majorEastAsia" w:hAnsiTheme="majorHAnsi" w:cstheme="majorBidi"/>
+      <w:i/>
+      <w:iCs/>
+      <w:color w:val="833C0B" w:themeColor="accent2" w:themeShade="80"/>
+      <w:sz w:val="28"/>
+      <w:szCs w:val="28"/>
+    </w:rPr>
+  </w:style>
+  <w:style w:type="paragraph" w:styleId="Heading5">
+    <w:name w:val="heading 5"/>
+    <w:basedOn w:val="Normal"/>
+    <w:next w:val="Normal"/>
+    <w:link w:val="Heading5Char"/>
+    <w:uiPriority w:val="9"/>
+    <w:semiHidden/>
+    <w:unhideWhenUsed/>
+    <w:qFormat/>
+    <w:rsid w:val="006B667B"/>
+    <w:pPr>
+      <w:keepNext/>
+      <w:keepLines/>
+      <w:spacing w:before="80" w:after="0" w:line="240" w:lineRule="auto"/>
+      <w:outlineLvl w:val="4"/>
+    </w:pPr>
+    <w:rPr>
+      <w:rFonts w:asciiTheme="majorHAnsi" w:eastAsiaTheme="majorEastAsia" w:hAnsiTheme="majorHAnsi" w:cstheme="majorBidi"/>
+      <w:color w:val="C45911" w:themeColor="accent2" w:themeShade="BF"/>
+      <w:szCs w:val="24"/>
+    </w:rPr>
+  </w:style>
+  <w:style w:type="paragraph" w:styleId="Heading6">
+    <w:name w:val="heading 6"/>
+    <w:basedOn w:val="Normal"/>
+    <w:next w:val="Normal"/>
+    <w:link w:val="Heading6Char"/>
+    <w:uiPriority w:val="9"/>
+    <w:semiHidden/>
+    <w:unhideWhenUsed/>
+    <w:qFormat/>
+    <w:rsid w:val="006B667B"/>
+    <w:pPr>
+      <w:keepNext/>
+      <w:keepLines/>
+      <w:spacing w:before="80" w:after="0" w:line="240" w:lineRule="auto"/>
+      <w:outlineLvl w:val="5"/>
+    </w:pPr>
+    <w:rPr>
+      <w:rFonts w:asciiTheme="majorHAnsi" w:eastAsiaTheme="majorEastAsia" w:hAnsiTheme="majorHAnsi" w:cstheme="majorBidi"/>
+      <w:i/>
+      <w:iCs/>
+      <w:color w:val="833C0B" w:themeColor="accent2" w:themeShade="80"/>
+      <w:szCs w:val="24"/>
+    </w:rPr>
+  </w:style>
+  <w:style w:type="paragraph" w:styleId="Heading7">
+    <w:name w:val="heading 7"/>
+    <w:basedOn w:val="Normal"/>
+    <w:next w:val="Normal"/>
+    <w:link w:val="Heading7Char"/>
+    <w:uiPriority w:val="9"/>
+    <w:semiHidden/>
+    <w:unhideWhenUsed/>
+    <w:qFormat/>
+    <w:rsid w:val="006B667B"/>
+    <w:pPr>
+      <w:keepNext/>
+      <w:keepLines/>
+      <w:spacing w:before="80" w:after="0" w:line="240" w:lineRule="auto"/>
+      <w:outlineLvl w:val="6"/>
+    </w:pPr>
+    <w:rPr>
+      <w:rFonts w:asciiTheme="majorHAnsi" w:eastAsiaTheme="majorEastAsia" w:hAnsiTheme="majorHAnsi" w:cstheme="majorBidi"/>
+      <w:b/>
+      <w:bCs/>
+      <w:color w:val="833C0B" w:themeColor="accent2" w:themeShade="80"/>
+      <w:sz w:val="22"/>
+      <w:szCs w:val="22"/>
+    </w:rPr>
+  </w:style>
+  <w:style w:type="paragraph" w:styleId="Heading8">
+    <w:name w:val="heading 8"/>
+    <w:basedOn w:val="Normal"/>
+    <w:next w:val="Normal"/>
+    <w:link w:val="Heading8Char"/>
+    <w:uiPriority w:val="9"/>
+    <w:semiHidden/>
+    <w:unhideWhenUsed/>
+    <w:qFormat/>
+    <w:rsid w:val="006B667B"/>
+    <w:pPr>
+      <w:keepNext/>
+      <w:keepLines/>
+      <w:spacing w:before="80" w:after="0" w:line="240" w:lineRule="auto"/>
+      <w:outlineLvl w:val="7"/>
+    </w:pPr>
+    <w:rPr>
+      <w:rFonts w:asciiTheme="majorHAnsi" w:eastAsiaTheme="majorEastAsia" w:hAnsiTheme="majorHAnsi" w:cstheme="majorBidi"/>
+      <w:color w:val="833C0B" w:themeColor="accent2" w:themeShade="80"/>
+      <w:sz w:val="22"/>
+      <w:szCs w:val="22"/>
+    </w:rPr>
+  </w:style>
+  <w:style w:type="paragraph" w:styleId="Heading9">
+    <w:name w:val="heading 9"/>
+    <w:basedOn w:val="Normal"/>
+    <w:next w:val="Normal"/>
+    <w:link w:val="Heading9Char"/>
+    <w:uiPriority w:val="9"/>
+    <w:semiHidden/>
+    <w:unhideWhenUsed/>
+    <w:qFormat/>
+    <w:rsid w:val="006B667B"/>
+    <w:pPr>
+      <w:keepNext/>
+      <w:keepLines/>
+      <w:spacing w:before="80" w:after="0" w:line="240" w:lineRule="auto"/>
+      <w:outlineLvl w:val="8"/>
+    </w:pPr>
+    <w:rPr>
+      <w:rFonts w:asciiTheme="majorHAnsi" w:eastAsiaTheme="majorEastAsia" w:hAnsiTheme="majorHAnsi" w:cstheme="majorBidi"/>
+      <w:i/>
+      <w:iCs/>
+      <w:color w:val="833C0B" w:themeColor="accent2" w:themeShade="80"/>
+      <w:sz w:val="22"/>
+      <w:szCs w:val="22"/>
     </w:rPr>
   </w:style>
   <w:style w:type="character" w:default="1" w:styleId="DefaultParagraphFont">
@@ -3656,12 +4917,12 @@
     <w:basedOn w:val="DefaultParagraphFont"/>
     <w:link w:val="Heading2"/>
     <w:uiPriority w:val="9"/>
-    <w:rsid w:val="00AB58C6"/>
+    <w:rsid w:val="006B667B"/>
     <w:rPr>
       <w:rFonts w:asciiTheme="majorHAnsi" w:eastAsiaTheme="majorEastAsia" w:hAnsiTheme="majorHAnsi" w:cstheme="majorBidi"/>
-      <w:color w:val="2F5496" w:themeColor="accent1" w:themeShade="BF"/>
-      <w:sz w:val="26"/>
-      <w:szCs w:val="26"/>
+      <w:color w:val="ED7D31" w:themeColor="accent2"/>
+      <w:sz w:val="36"/>
+      <w:szCs w:val="36"/>
     </w:rPr>
   </w:style>
   <w:style w:type="character" w:customStyle="1" w:styleId="Heading1Char">
@@ -3669,12 +4930,12 @@
     <w:basedOn w:val="DefaultParagraphFont"/>
     <w:link w:val="Heading1"/>
     <w:uiPriority w:val="9"/>
-    <w:rsid w:val="00AB58C6"/>
+    <w:rsid w:val="006B667B"/>
     <w:rPr>
       <w:rFonts w:asciiTheme="majorHAnsi" w:eastAsiaTheme="majorEastAsia" w:hAnsiTheme="majorHAnsi" w:cstheme="majorBidi"/>
-      <w:color w:val="2F5496" w:themeColor="accent1" w:themeShade="BF"/>
-      <w:sz w:val="32"/>
-      <w:szCs w:val="32"/>
+      <w:color w:val="262626" w:themeColor="text1" w:themeTint="D9"/>
+      <w:sz w:val="40"/>
+      <w:szCs w:val="40"/>
     </w:rPr>
   </w:style>
   <w:style w:type="paragraph" w:styleId="Title">
@@ -3684,17 +4945,16 @@
     <w:link w:val="TitleChar"/>
     <w:uiPriority w:val="10"/>
     <w:qFormat/>
-    <w:rsid w:val="00AB58C6"/>
+    <w:rsid w:val="006B667B"/>
     <w:pPr>
       <w:spacing w:after="0" w:line="240" w:lineRule="auto"/>
       <w:contextualSpacing/>
     </w:pPr>
     <w:rPr>
       <w:rFonts w:asciiTheme="majorHAnsi" w:eastAsiaTheme="majorEastAsia" w:hAnsiTheme="majorHAnsi" w:cstheme="majorBidi"/>
-      <w:spacing w:val="-10"/>
-      <w:kern w:val="28"/>
-      <w:sz w:val="56"/>
-      <w:szCs w:val="56"/>
+      <w:color w:val="262626" w:themeColor="text1" w:themeTint="D9"/>
+      <w:sz w:val="96"/>
+      <w:szCs w:val="96"/>
     </w:rPr>
   </w:style>
   <w:style w:type="character" w:customStyle="1" w:styleId="TitleChar">
@@ -3702,13 +4962,12 @@
     <w:basedOn w:val="DefaultParagraphFont"/>
     <w:link w:val="Title"/>
     <w:uiPriority w:val="10"/>
-    <w:rsid w:val="00AB58C6"/>
+    <w:rsid w:val="006B667B"/>
     <w:rPr>
       <w:rFonts w:asciiTheme="majorHAnsi" w:eastAsiaTheme="majorEastAsia" w:hAnsiTheme="majorHAnsi" w:cstheme="majorBidi"/>
-      <w:spacing w:val="-10"/>
-      <w:kern w:val="28"/>
-      <w:sz w:val="56"/>
-      <w:szCs w:val="56"/>
+      <w:color w:val="262626" w:themeColor="text1" w:themeTint="D9"/>
+      <w:sz w:val="96"/>
+      <w:szCs w:val="96"/>
     </w:rPr>
   </w:style>
   <w:style w:type="paragraph" w:styleId="TOCHeading">
@@ -3718,13 +4977,10 @@
     <w:uiPriority w:val="39"/>
     <w:unhideWhenUsed/>
     <w:qFormat/>
-    <w:rsid w:val="002F0BE0"/>
+    <w:rsid w:val="006B667B"/>
     <w:pPr>
       <w:outlineLvl w:val="9"/>
     </w:pPr>
-    <w:rPr>
-      <w:lang w:val="en-US"/>
-    </w:rPr>
   </w:style>
   <w:style w:type="paragraph" w:styleId="TOC1">
     <w:name w:val="toc 1"/>
@@ -3803,7 +5059,6 @@
     </w:pPr>
     <w:rPr>
       <w:rFonts w:ascii="Times New Roman" w:eastAsia="Times New Roman" w:hAnsi="Times New Roman" w:cs="Times New Roman"/>
-      <w:sz w:val="24"/>
       <w:szCs w:val="24"/>
       <w:lang w:eastAsia="en-NL"/>
     </w:rPr>
@@ -3890,6 +5145,462 @@
     <w:rPr>
       <w:color w:val="954F72" w:themeColor="followedHyperlink"/>
       <w:u w:val="single"/>
+    </w:rPr>
+  </w:style>
+  <w:style w:type="character" w:styleId="CommentReference">
+    <w:name w:val="annotation reference"/>
+    <w:basedOn w:val="DefaultParagraphFont"/>
+    <w:uiPriority w:val="99"/>
+    <w:semiHidden/>
+    <w:unhideWhenUsed/>
+    <w:rsid w:val="00D45CDC"/>
+    <w:rPr>
+      <w:sz w:val="16"/>
+      <w:szCs w:val="16"/>
+    </w:rPr>
+  </w:style>
+  <w:style w:type="paragraph" w:styleId="CommentText">
+    <w:name w:val="annotation text"/>
+    <w:basedOn w:val="Normal"/>
+    <w:link w:val="CommentTextChar"/>
+    <w:uiPriority w:val="99"/>
+    <w:semiHidden/>
+    <w:unhideWhenUsed/>
+    <w:rsid w:val="00D45CDC"/>
+    <w:pPr>
+      <w:spacing w:line="240" w:lineRule="auto"/>
+    </w:pPr>
+    <w:rPr>
+      <w:sz w:val="20"/>
+      <w:szCs w:val="20"/>
+    </w:rPr>
+  </w:style>
+  <w:style w:type="character" w:customStyle="1" w:styleId="CommentTextChar">
+    <w:name w:val="Comment Text Char"/>
+    <w:basedOn w:val="DefaultParagraphFont"/>
+    <w:link w:val="CommentText"/>
+    <w:uiPriority w:val="99"/>
+    <w:semiHidden/>
+    <w:rsid w:val="00D45CDC"/>
+    <w:rPr>
+      <w:sz w:val="20"/>
+      <w:szCs w:val="20"/>
+    </w:rPr>
+  </w:style>
+  <w:style w:type="paragraph" w:styleId="CommentSubject">
+    <w:name w:val="annotation subject"/>
+    <w:basedOn w:val="CommentText"/>
+    <w:next w:val="CommentText"/>
+    <w:link w:val="CommentSubjectChar"/>
+    <w:uiPriority w:val="99"/>
+    <w:semiHidden/>
+    <w:unhideWhenUsed/>
+    <w:rsid w:val="00D45CDC"/>
+    <w:rPr>
+      <w:b/>
+      <w:bCs/>
+    </w:rPr>
+  </w:style>
+  <w:style w:type="character" w:customStyle="1" w:styleId="CommentSubjectChar">
+    <w:name w:val="Comment Subject Char"/>
+    <w:basedOn w:val="CommentTextChar"/>
+    <w:link w:val="CommentSubject"/>
+    <w:uiPriority w:val="99"/>
+    <w:semiHidden/>
+    <w:rsid w:val="00D45CDC"/>
+    <w:rPr>
+      <w:b/>
+      <w:bCs/>
+      <w:sz w:val="20"/>
+      <w:szCs w:val="20"/>
+    </w:rPr>
+  </w:style>
+  <w:style w:type="character" w:customStyle="1" w:styleId="Heading3Char">
+    <w:name w:val="Heading 3 Char"/>
+    <w:basedOn w:val="DefaultParagraphFont"/>
+    <w:link w:val="Heading3"/>
+    <w:uiPriority w:val="9"/>
+    <w:rsid w:val="006B667B"/>
+    <w:rPr>
+      <w:rFonts w:asciiTheme="majorHAnsi" w:eastAsiaTheme="majorEastAsia" w:hAnsiTheme="majorHAnsi" w:cstheme="majorBidi"/>
+      <w:color w:val="C45911" w:themeColor="accent2" w:themeShade="BF"/>
+      <w:sz w:val="32"/>
+      <w:szCs w:val="32"/>
+    </w:rPr>
+  </w:style>
+  <w:style w:type="paragraph" w:styleId="Header">
+    <w:name w:val="header"/>
+    <w:basedOn w:val="Normal"/>
+    <w:link w:val="HeaderChar"/>
+    <w:uiPriority w:val="99"/>
+    <w:unhideWhenUsed/>
+    <w:rsid w:val="00D45CDC"/>
+    <w:pPr>
+      <w:tabs>
+        <w:tab w:val="center" w:pos="4513"/>
+        <w:tab w:val="right" w:pos="9026"/>
+      </w:tabs>
+      <w:spacing w:after="0" w:line="240" w:lineRule="auto"/>
+    </w:pPr>
+  </w:style>
+  <w:style w:type="character" w:customStyle="1" w:styleId="HeaderChar">
+    <w:name w:val="Header Char"/>
+    <w:basedOn w:val="DefaultParagraphFont"/>
+    <w:link w:val="Header"/>
+    <w:uiPriority w:val="99"/>
+    <w:rsid w:val="00D45CDC"/>
+  </w:style>
+  <w:style w:type="paragraph" w:styleId="Footer">
+    <w:name w:val="footer"/>
+    <w:basedOn w:val="Normal"/>
+    <w:link w:val="FooterChar"/>
+    <w:uiPriority w:val="99"/>
+    <w:unhideWhenUsed/>
+    <w:rsid w:val="00D45CDC"/>
+    <w:pPr>
+      <w:tabs>
+        <w:tab w:val="center" w:pos="4513"/>
+        <w:tab w:val="right" w:pos="9026"/>
+      </w:tabs>
+      <w:spacing w:after="0" w:line="240" w:lineRule="auto"/>
+    </w:pPr>
+  </w:style>
+  <w:style w:type="character" w:customStyle="1" w:styleId="FooterChar">
+    <w:name w:val="Footer Char"/>
+    <w:basedOn w:val="DefaultParagraphFont"/>
+    <w:link w:val="Footer"/>
+    <w:uiPriority w:val="99"/>
+    <w:rsid w:val="00D45CDC"/>
+  </w:style>
+  <w:style w:type="paragraph" w:styleId="Caption">
+    <w:name w:val="caption"/>
+    <w:basedOn w:val="Normal"/>
+    <w:next w:val="Normal"/>
+    <w:uiPriority w:val="35"/>
+    <w:unhideWhenUsed/>
+    <w:qFormat/>
+    <w:rsid w:val="006B667B"/>
+    <w:pPr>
+      <w:spacing w:line="240" w:lineRule="auto"/>
+    </w:pPr>
+    <w:rPr>
+      <w:b/>
+      <w:bCs/>
+      <w:color w:val="404040" w:themeColor="text1" w:themeTint="BF"/>
+      <w:sz w:val="16"/>
+      <w:szCs w:val="16"/>
+    </w:rPr>
+  </w:style>
+  <w:style w:type="paragraph" w:styleId="TOC2">
+    <w:name w:val="toc 2"/>
+    <w:basedOn w:val="Normal"/>
+    <w:next w:val="Normal"/>
+    <w:autoRedefine/>
+    <w:uiPriority w:val="39"/>
+    <w:unhideWhenUsed/>
+    <w:rsid w:val="00DD0D63"/>
+    <w:pPr>
+      <w:spacing w:after="100"/>
+      <w:ind w:left="220"/>
+    </w:pPr>
+  </w:style>
+  <w:style w:type="character" w:customStyle="1" w:styleId="Heading4Char">
+    <w:name w:val="Heading 4 Char"/>
+    <w:basedOn w:val="DefaultParagraphFont"/>
+    <w:link w:val="Heading4"/>
+    <w:uiPriority w:val="9"/>
+    <w:semiHidden/>
+    <w:rsid w:val="006B667B"/>
+    <w:rPr>
+      <w:rFonts w:asciiTheme="majorHAnsi" w:eastAsiaTheme="majorEastAsia" w:hAnsiTheme="majorHAnsi" w:cstheme="majorBidi"/>
+      <w:i/>
+      <w:iCs/>
+      <w:color w:val="833C0B" w:themeColor="accent2" w:themeShade="80"/>
+      <w:sz w:val="28"/>
+      <w:szCs w:val="28"/>
+    </w:rPr>
+  </w:style>
+  <w:style w:type="character" w:customStyle="1" w:styleId="Heading5Char">
+    <w:name w:val="Heading 5 Char"/>
+    <w:basedOn w:val="DefaultParagraphFont"/>
+    <w:link w:val="Heading5"/>
+    <w:uiPriority w:val="9"/>
+    <w:semiHidden/>
+    <w:rsid w:val="006B667B"/>
+    <w:rPr>
+      <w:rFonts w:asciiTheme="majorHAnsi" w:eastAsiaTheme="majorEastAsia" w:hAnsiTheme="majorHAnsi" w:cstheme="majorBidi"/>
+      <w:color w:val="C45911" w:themeColor="accent2" w:themeShade="BF"/>
+      <w:sz w:val="24"/>
+      <w:szCs w:val="24"/>
+    </w:rPr>
+  </w:style>
+  <w:style w:type="character" w:customStyle="1" w:styleId="Heading6Char">
+    <w:name w:val="Heading 6 Char"/>
+    <w:basedOn w:val="DefaultParagraphFont"/>
+    <w:link w:val="Heading6"/>
+    <w:uiPriority w:val="9"/>
+    <w:semiHidden/>
+    <w:rsid w:val="006B667B"/>
+    <w:rPr>
+      <w:rFonts w:asciiTheme="majorHAnsi" w:eastAsiaTheme="majorEastAsia" w:hAnsiTheme="majorHAnsi" w:cstheme="majorBidi"/>
+      <w:i/>
+      <w:iCs/>
+      <w:color w:val="833C0B" w:themeColor="accent2" w:themeShade="80"/>
+      <w:sz w:val="24"/>
+      <w:szCs w:val="24"/>
+    </w:rPr>
+  </w:style>
+  <w:style w:type="character" w:customStyle="1" w:styleId="Heading7Char">
+    <w:name w:val="Heading 7 Char"/>
+    <w:basedOn w:val="DefaultParagraphFont"/>
+    <w:link w:val="Heading7"/>
+    <w:uiPriority w:val="9"/>
+    <w:semiHidden/>
+    <w:rsid w:val="006B667B"/>
+    <w:rPr>
+      <w:rFonts w:asciiTheme="majorHAnsi" w:eastAsiaTheme="majorEastAsia" w:hAnsiTheme="majorHAnsi" w:cstheme="majorBidi"/>
+      <w:b/>
+      <w:bCs/>
+      <w:color w:val="833C0B" w:themeColor="accent2" w:themeShade="80"/>
+      <w:sz w:val="22"/>
+      <w:szCs w:val="22"/>
+    </w:rPr>
+  </w:style>
+  <w:style w:type="character" w:customStyle="1" w:styleId="Heading8Char">
+    <w:name w:val="Heading 8 Char"/>
+    <w:basedOn w:val="DefaultParagraphFont"/>
+    <w:link w:val="Heading8"/>
+    <w:uiPriority w:val="9"/>
+    <w:semiHidden/>
+    <w:rsid w:val="006B667B"/>
+    <w:rPr>
+      <w:rFonts w:asciiTheme="majorHAnsi" w:eastAsiaTheme="majorEastAsia" w:hAnsiTheme="majorHAnsi" w:cstheme="majorBidi"/>
+      <w:color w:val="833C0B" w:themeColor="accent2" w:themeShade="80"/>
+      <w:sz w:val="22"/>
+      <w:szCs w:val="22"/>
+    </w:rPr>
+  </w:style>
+  <w:style w:type="character" w:customStyle="1" w:styleId="Heading9Char">
+    <w:name w:val="Heading 9 Char"/>
+    <w:basedOn w:val="DefaultParagraphFont"/>
+    <w:link w:val="Heading9"/>
+    <w:uiPriority w:val="9"/>
+    <w:semiHidden/>
+    <w:rsid w:val="006B667B"/>
+    <w:rPr>
+      <w:rFonts w:asciiTheme="majorHAnsi" w:eastAsiaTheme="majorEastAsia" w:hAnsiTheme="majorHAnsi" w:cstheme="majorBidi"/>
+      <w:i/>
+      <w:iCs/>
+      <w:color w:val="833C0B" w:themeColor="accent2" w:themeShade="80"/>
+      <w:sz w:val="22"/>
+      <w:szCs w:val="22"/>
+    </w:rPr>
+  </w:style>
+  <w:style w:type="paragraph" w:styleId="Subtitle">
+    <w:name w:val="Subtitle"/>
+    <w:basedOn w:val="Normal"/>
+    <w:next w:val="Normal"/>
+    <w:link w:val="SubtitleChar"/>
+    <w:uiPriority w:val="11"/>
+    <w:qFormat/>
+    <w:rsid w:val="006B667B"/>
+    <w:pPr>
+      <w:numPr>
+        <w:ilvl w:val="1"/>
+      </w:numPr>
+      <w:spacing w:after="240"/>
+    </w:pPr>
+    <w:rPr>
+      <w:caps/>
+      <w:color w:val="404040" w:themeColor="text1" w:themeTint="BF"/>
+      <w:spacing w:val="20"/>
+      <w:sz w:val="28"/>
+      <w:szCs w:val="28"/>
+    </w:rPr>
+  </w:style>
+  <w:style w:type="character" w:customStyle="1" w:styleId="SubtitleChar">
+    <w:name w:val="Subtitle Char"/>
+    <w:basedOn w:val="DefaultParagraphFont"/>
+    <w:link w:val="Subtitle"/>
+    <w:uiPriority w:val="11"/>
+    <w:rsid w:val="006B667B"/>
+    <w:rPr>
+      <w:caps/>
+      <w:color w:val="404040" w:themeColor="text1" w:themeTint="BF"/>
+      <w:spacing w:val="20"/>
+      <w:sz w:val="28"/>
+      <w:szCs w:val="28"/>
+    </w:rPr>
+  </w:style>
+  <w:style w:type="character" w:styleId="Strong">
+    <w:name w:val="Strong"/>
+    <w:basedOn w:val="DefaultParagraphFont"/>
+    <w:uiPriority w:val="22"/>
+    <w:qFormat/>
+    <w:rsid w:val="006B667B"/>
+    <w:rPr>
+      <w:b/>
+      <w:bCs/>
+    </w:rPr>
+  </w:style>
+  <w:style w:type="character" w:styleId="Emphasis">
+    <w:name w:val="Emphasis"/>
+    <w:basedOn w:val="DefaultParagraphFont"/>
+    <w:uiPriority w:val="20"/>
+    <w:qFormat/>
+    <w:rsid w:val="006B667B"/>
+    <w:rPr>
+      <w:i/>
+      <w:iCs/>
+      <w:color w:val="000000" w:themeColor="text1"/>
+    </w:rPr>
+  </w:style>
+  <w:style w:type="paragraph" w:styleId="NoSpacing">
+    <w:name w:val="No Spacing"/>
+    <w:uiPriority w:val="1"/>
+    <w:qFormat/>
+    <w:rsid w:val="006B667B"/>
+    <w:pPr>
+      <w:spacing w:after="0" w:line="240" w:lineRule="auto"/>
+    </w:pPr>
+  </w:style>
+  <w:style w:type="paragraph" w:styleId="Quote">
+    <w:name w:val="Quote"/>
+    <w:basedOn w:val="Normal"/>
+    <w:next w:val="Normal"/>
+    <w:link w:val="QuoteChar"/>
+    <w:uiPriority w:val="29"/>
+    <w:qFormat/>
+    <w:rsid w:val="006B667B"/>
+    <w:pPr>
+      <w:spacing w:before="160"/>
+      <w:ind w:left="720" w:right="720"/>
+      <w:jc w:val="center"/>
+    </w:pPr>
+    <w:rPr>
+      <w:rFonts w:asciiTheme="majorHAnsi" w:eastAsiaTheme="majorEastAsia" w:hAnsiTheme="majorHAnsi" w:cstheme="majorBidi"/>
+      <w:color w:val="000000" w:themeColor="text1"/>
+      <w:szCs w:val="24"/>
+    </w:rPr>
+  </w:style>
+  <w:style w:type="character" w:customStyle="1" w:styleId="QuoteChar">
+    <w:name w:val="Quote Char"/>
+    <w:basedOn w:val="DefaultParagraphFont"/>
+    <w:link w:val="Quote"/>
+    <w:uiPriority w:val="29"/>
+    <w:rsid w:val="006B667B"/>
+    <w:rPr>
+      <w:rFonts w:asciiTheme="majorHAnsi" w:eastAsiaTheme="majorEastAsia" w:hAnsiTheme="majorHAnsi" w:cstheme="majorBidi"/>
+      <w:color w:val="000000" w:themeColor="text1"/>
+      <w:sz w:val="24"/>
+      <w:szCs w:val="24"/>
+    </w:rPr>
+  </w:style>
+  <w:style w:type="paragraph" w:styleId="IntenseQuote">
+    <w:name w:val="Intense Quote"/>
+    <w:basedOn w:val="Normal"/>
+    <w:next w:val="Normal"/>
+    <w:link w:val="IntenseQuoteChar"/>
+    <w:uiPriority w:val="30"/>
+    <w:qFormat/>
+    <w:rsid w:val="006B667B"/>
+    <w:pPr>
+      <w:pBdr>
+        <w:top w:val="single" w:sz="24" w:space="4" w:color="ED7D31" w:themeColor="accent2"/>
+      </w:pBdr>
+      <w:spacing w:before="240" w:after="240" w:line="240" w:lineRule="auto"/>
+      <w:ind w:left="936" w:right="936"/>
+      <w:jc w:val="center"/>
+    </w:pPr>
+    <w:rPr>
+      <w:rFonts w:asciiTheme="majorHAnsi" w:eastAsiaTheme="majorEastAsia" w:hAnsiTheme="majorHAnsi" w:cstheme="majorBidi"/>
+      <w:szCs w:val="24"/>
+    </w:rPr>
+  </w:style>
+  <w:style w:type="character" w:customStyle="1" w:styleId="IntenseQuoteChar">
+    <w:name w:val="Intense Quote Char"/>
+    <w:basedOn w:val="DefaultParagraphFont"/>
+    <w:link w:val="IntenseQuote"/>
+    <w:uiPriority w:val="30"/>
+    <w:rsid w:val="006B667B"/>
+    <w:rPr>
+      <w:rFonts w:asciiTheme="majorHAnsi" w:eastAsiaTheme="majorEastAsia" w:hAnsiTheme="majorHAnsi" w:cstheme="majorBidi"/>
+      <w:sz w:val="24"/>
+      <w:szCs w:val="24"/>
+    </w:rPr>
+  </w:style>
+  <w:style w:type="character" w:styleId="SubtleEmphasis">
+    <w:name w:val="Subtle Emphasis"/>
+    <w:basedOn w:val="DefaultParagraphFont"/>
+    <w:uiPriority w:val="19"/>
+    <w:qFormat/>
+    <w:rsid w:val="006B667B"/>
+    <w:rPr>
+      <w:i/>
+      <w:iCs/>
+      <w:color w:val="595959" w:themeColor="text1" w:themeTint="A6"/>
+    </w:rPr>
+  </w:style>
+  <w:style w:type="character" w:styleId="IntenseEmphasis">
+    <w:name w:val="Intense Emphasis"/>
+    <w:basedOn w:val="DefaultParagraphFont"/>
+    <w:uiPriority w:val="21"/>
+    <w:qFormat/>
+    <w:rsid w:val="006B667B"/>
+    <w:rPr>
+      <w:b/>
+      <w:bCs/>
+      <w:i/>
+      <w:iCs/>
+      <w:caps w:val="0"/>
+      <w:smallCaps w:val="0"/>
+      <w:strike w:val="0"/>
+      <w:dstrike w:val="0"/>
+      <w:color w:val="ED7D31" w:themeColor="accent2"/>
+    </w:rPr>
+  </w:style>
+  <w:style w:type="character" w:styleId="SubtleReference">
+    <w:name w:val="Subtle Reference"/>
+    <w:basedOn w:val="DefaultParagraphFont"/>
+    <w:uiPriority w:val="31"/>
+    <w:qFormat/>
+    <w:rsid w:val="006B667B"/>
+    <w:rPr>
+      <w:caps w:val="0"/>
+      <w:smallCaps/>
+      <w:color w:val="404040" w:themeColor="text1" w:themeTint="BF"/>
+      <w:spacing w:val="0"/>
+      <w:u w:val="single" w:color="7F7F7F" w:themeColor="text1" w:themeTint="80"/>
+    </w:rPr>
+  </w:style>
+  <w:style w:type="character" w:styleId="IntenseReference">
+    <w:name w:val="Intense Reference"/>
+    <w:basedOn w:val="DefaultParagraphFont"/>
+    <w:uiPriority w:val="32"/>
+    <w:qFormat/>
+    <w:rsid w:val="006B667B"/>
+    <w:rPr>
+      <w:b/>
+      <w:bCs/>
+      <w:caps w:val="0"/>
+      <w:smallCaps/>
+      <w:color w:val="auto"/>
+      <w:spacing w:val="0"/>
+      <w:u w:val="single"/>
+    </w:rPr>
+  </w:style>
+  <w:style w:type="character" w:styleId="BookTitle">
+    <w:name w:val="Book Title"/>
+    <w:basedOn w:val="DefaultParagraphFont"/>
+    <w:uiPriority w:val="33"/>
+    <w:qFormat/>
+    <w:rsid w:val="006B667B"/>
+    <w:rPr>
+      <w:b/>
+      <w:bCs/>
+      <w:caps w:val="0"/>
+      <w:smallCaps/>
+      <w:spacing w:val="0"/>
     </w:rPr>
   </w:style>
 </w:styles>

--- a/docs/Design document.docx
+++ b/docs/Design document.docx
@@ -7,14 +7,14 @@
         <w:pStyle w:val="Title"/>
         <w:jc w:val="center"/>
         <w:rPr>
-          <w:color w:val="2F5496" w:themeColor="accent1" w:themeShade="BF"/>
+          <w:color w:val="00B050"/>
           <w:lang w:val="en-US"/>
         </w:rPr>
       </w:pPr>
       <w:bookmarkStart w:id="0" w:name="_Hlk69509002"/>
       <w:r>
         <w:rPr>
-          <w:color w:val="2F5496" w:themeColor="accent1" w:themeShade="BF"/>
+          <w:color w:val="00B050"/>
           <w:lang w:val="en-US"/>
         </w:rPr>
         <w:t>Design Document</w:t>
@@ -187,6 +187,7 @@
     <w:p>
       <w:pPr>
         <w:pStyle w:val="Title"/>
+        <w:jc w:val="center"/>
         <w:rPr>
           <w:color w:val="2F5496" w:themeColor="accent1" w:themeShade="BF"/>
           <w:lang w:val="en-US"/>
@@ -232,27 +233,6 @@
           </wp:inline>
         </w:drawing>
       </w:r>
-      <w:r>
-        <w:rPr>
-          <w:color w:val="2F5496" w:themeColor="accent1" w:themeShade="BF"/>
-          <w:lang w:val="en-US"/>
-        </w:rPr>
-        <w:t xml:space="preserve"> </w:t>
-      </w:r>
-      <w:r>
-        <w:rPr>
-          <w:color w:val="2F5496" w:themeColor="accent1" w:themeShade="BF"/>
-          <w:lang w:val="en-US"/>
-        </w:rPr>
-        <w:t xml:space="preserve">         </w:t>
-      </w:r>
-      <w:r>
-        <w:rPr>
-          <w:noProof/>
-          <w:lang w:val="en-US"/>
-        </w:rPr>
-        <w:t xml:space="preserve"> </w:t>
-      </w:r>
     </w:p>
     <w:p>
       <w:pPr>
@@ -270,8 +250,8 @@
         <w:rPr>
           <w:rFonts w:asciiTheme="majorHAnsi" w:eastAsiaTheme="majorEastAsia" w:hAnsiTheme="majorHAnsi" w:cstheme="majorBidi"/>
           <w:color w:val="2F5496" w:themeColor="accent1" w:themeShade="BF"/>
-          <w:sz w:val="40"/>
-          <w:szCs w:val="40"/>
+          <w:sz w:val="36"/>
+          <w:szCs w:val="36"/>
           <w:lang w:val="en-GB"/>
         </w:rPr>
       </w:pPr>
@@ -279,8 +259,8 @@
         <w:rPr>
           <w:rFonts w:asciiTheme="majorHAnsi" w:eastAsiaTheme="majorEastAsia" w:hAnsiTheme="majorHAnsi" w:cstheme="majorBidi"/>
           <w:color w:val="2F5496" w:themeColor="accent1" w:themeShade="BF"/>
-          <w:sz w:val="40"/>
-          <w:szCs w:val="40"/>
+          <w:sz w:val="36"/>
+          <w:szCs w:val="36"/>
           <w:lang w:val="en-GB"/>
         </w:rPr>
         <w:t>Document Version History:</w:t>
@@ -421,6 +401,38 @@
                 <w:lang w:val="en-GB"/>
               </w:rPr>
             </w:pPr>
+            <w:r>
+              <w:rPr>
+                <w:sz w:val="26"/>
+                <w:szCs w:val="26"/>
+                <w:lang w:val="en-GB"/>
+              </w:rPr>
+              <w:t>16/3/202</w:t>
+            </w:r>
+            <w:r>
+              <w:rPr>
+                <w:sz w:val="26"/>
+                <w:szCs w:val="26"/>
+                <w:lang w:val="en-GB"/>
+              </w:rPr>
+              <w:t>2</w:t>
+            </w:r>
+            <w:r>
+              <w:rPr>
+                <w:sz w:val="26"/>
+                <w:szCs w:val="26"/>
+                <w:lang w:val="en-GB"/>
+              </w:rPr>
+              <w:t xml:space="preserve"> – 18/3/202</w:t>
+            </w:r>
+            <w:r>
+              <w:rPr>
+                <w:sz w:val="26"/>
+                <w:szCs w:val="26"/>
+                <w:lang w:val="en-GB"/>
+              </w:rPr>
+              <w:t>2</w:t>
+            </w:r>
           </w:p>
         </w:tc>
         <w:tc>
@@ -437,6 +449,173 @@
                 <w:lang w:val="en-GB"/>
               </w:rPr>
             </w:pPr>
+            <w:r>
+              <w:rPr>
+                <w:sz w:val="26"/>
+                <w:szCs w:val="26"/>
+                <w:lang w:val="en-GB"/>
+              </w:rPr>
+              <w:t>Three tier architecture, C4 model, basic UML</w:t>
+            </w:r>
+            <w:r>
+              <w:rPr>
+                <w:sz w:val="26"/>
+                <w:szCs w:val="26"/>
+                <w:lang w:val="en-GB"/>
+              </w:rPr>
+              <w:t>, Solid Principle</w:t>
+            </w:r>
+          </w:p>
+        </w:tc>
+      </w:tr>
+      <w:tr>
+        <w:tc>
+          <w:tcPr>
+            <w:cnfStyle w:val="001000000000" w:firstRow="0" w:lastRow="0" w:firstColumn="1" w:lastColumn="0" w:oddVBand="0" w:evenVBand="0" w:oddHBand="0" w:evenHBand="0" w:firstRowFirstColumn="0" w:firstRowLastColumn="0" w:lastRowFirstColumn="0" w:lastRowLastColumn="0"/>
+            <w:tcW w:w="1696" w:type="dxa"/>
+          </w:tcPr>
+          <w:p>
+            <w:pPr>
+              <w:jc w:val="center"/>
+              <w:rPr>
+                <w:sz w:val="26"/>
+                <w:szCs w:val="26"/>
+                <w:lang w:val="en-GB"/>
+              </w:rPr>
+            </w:pPr>
+            <w:r>
+              <w:rPr>
+                <w:sz w:val="26"/>
+                <w:szCs w:val="26"/>
+                <w:lang w:val="en-GB"/>
+              </w:rPr>
+              <w:t>0.2</w:t>
+            </w:r>
+          </w:p>
+        </w:tc>
+        <w:tc>
+          <w:tcPr>
+            <w:tcW w:w="2268" w:type="dxa"/>
+          </w:tcPr>
+          <w:p>
+            <w:pPr>
+              <w:jc w:val="center"/>
+              <w:cnfStyle w:val="000000000000" w:firstRow="0" w:lastRow="0" w:firstColumn="0" w:lastColumn="0" w:oddVBand="0" w:evenVBand="0" w:oddHBand="0" w:evenHBand="0" w:firstRowFirstColumn="0" w:firstRowLastColumn="0" w:lastRowFirstColumn="0" w:lastRowLastColumn="0"/>
+              <w:rPr>
+                <w:sz w:val="26"/>
+                <w:szCs w:val="26"/>
+                <w:lang w:val="en-GB"/>
+              </w:rPr>
+            </w:pPr>
+            <w:r>
+              <w:rPr>
+                <w:sz w:val="26"/>
+                <w:szCs w:val="26"/>
+                <w:lang w:val="en-GB"/>
+              </w:rPr>
+              <w:t>11/4/2022</w:t>
+            </w:r>
+          </w:p>
+        </w:tc>
+        <w:tc>
+          <w:tcPr>
+            <w:tcW w:w="8364" w:type="dxa"/>
+          </w:tcPr>
+          <w:p>
+            <w:pPr>
+              <w:jc w:val="center"/>
+              <w:cnfStyle w:val="000000000000" w:firstRow="0" w:lastRow="0" w:firstColumn="0" w:lastColumn="0" w:oddVBand="0" w:evenVBand="0" w:oddHBand="0" w:evenHBand="0" w:firstRowFirstColumn="0" w:firstRowLastColumn="0" w:lastRowFirstColumn="0" w:lastRowLastColumn="0"/>
+              <w:rPr>
+                <w:sz w:val="26"/>
+                <w:szCs w:val="26"/>
+                <w:lang w:val="en-GB"/>
+              </w:rPr>
+            </w:pPr>
+            <w:r>
+              <w:rPr>
+                <w:sz w:val="26"/>
+                <w:szCs w:val="26"/>
+                <w:lang w:val="en-GB"/>
+              </w:rPr>
+              <w:t>UML Updated</w:t>
+            </w:r>
+          </w:p>
+        </w:tc>
+      </w:tr>
+      <w:tr>
+        <w:trPr>
+          <w:cnfStyle w:val="000000100000" w:firstRow="0" w:lastRow="0" w:firstColumn="0" w:lastColumn="0" w:oddVBand="0" w:evenVBand="0" w:oddHBand="1" w:evenHBand="0" w:firstRowFirstColumn="0" w:firstRowLastColumn="0" w:lastRowFirstColumn="0" w:lastRowLastColumn="0"/>
+        </w:trPr>
+        <w:tc>
+          <w:tcPr>
+            <w:cnfStyle w:val="001000000000" w:firstRow="0" w:lastRow="0" w:firstColumn="1" w:lastColumn="0" w:oddVBand="0" w:evenVBand="0" w:oddHBand="0" w:evenHBand="0" w:firstRowFirstColumn="0" w:firstRowLastColumn="0" w:lastRowFirstColumn="0" w:lastRowLastColumn="0"/>
+            <w:tcW w:w="1696" w:type="dxa"/>
+          </w:tcPr>
+          <w:p>
+            <w:pPr>
+              <w:jc w:val="center"/>
+              <w:rPr>
+                <w:sz w:val="26"/>
+                <w:szCs w:val="26"/>
+                <w:lang w:val="en-GB"/>
+              </w:rPr>
+            </w:pPr>
+            <w:r>
+              <w:rPr>
+                <w:sz w:val="26"/>
+                <w:szCs w:val="26"/>
+                <w:lang w:val="en-GB"/>
+              </w:rPr>
+              <w:t>0.3</w:t>
+            </w:r>
+          </w:p>
+        </w:tc>
+        <w:tc>
+          <w:tcPr>
+            <w:tcW w:w="2268" w:type="dxa"/>
+          </w:tcPr>
+          <w:p>
+            <w:pPr>
+              <w:jc w:val="center"/>
+              <w:cnfStyle w:val="000000100000" w:firstRow="0" w:lastRow="0" w:firstColumn="0" w:lastColumn="0" w:oddVBand="0" w:evenVBand="0" w:oddHBand="1" w:evenHBand="0" w:firstRowFirstColumn="0" w:firstRowLastColumn="0" w:lastRowFirstColumn="0" w:lastRowLastColumn="0"/>
+              <w:rPr>
+                <w:sz w:val="26"/>
+                <w:szCs w:val="26"/>
+                <w:lang w:val="en-GB"/>
+              </w:rPr>
+            </w:pPr>
+            <w:r>
+              <w:rPr>
+                <w:sz w:val="26"/>
+                <w:szCs w:val="26"/>
+                <w:lang w:val="en-GB"/>
+              </w:rPr>
+              <w:t>14/4/2022</w:t>
+            </w:r>
+          </w:p>
+        </w:tc>
+        <w:tc>
+          <w:tcPr>
+            <w:tcW w:w="8364" w:type="dxa"/>
+          </w:tcPr>
+          <w:p>
+            <w:pPr>
+              <w:jc w:val="center"/>
+              <w:cnfStyle w:val="000000100000" w:firstRow="0" w:lastRow="0" w:firstColumn="0" w:lastColumn="0" w:oddVBand="0" w:evenVBand="0" w:oddHBand="1" w:evenHBand="0" w:firstRowFirstColumn="0" w:firstRowLastColumn="0" w:lastRowFirstColumn="0" w:lastRowLastColumn="0"/>
+              <w:rPr>
+                <w:sz w:val="26"/>
+                <w:szCs w:val="26"/>
+                <w:lang w:val="en-GB"/>
+              </w:rPr>
+            </w:pPr>
+            <w:r>
+              <w:rPr>
+                <w:sz w:val="26"/>
+                <w:szCs w:val="26"/>
+                <w:lang w:val="en-GB"/>
+              </w:rPr>
+              <w:t>Backend and frontend choices</w:t>
+            </w:r>
           </w:p>
         </w:tc>
       </w:tr>
@@ -541,183 +720,6 @@
         </w:rPr>
       </w:pPr>
     </w:p>
-    <w:p>
-      <w:pPr>
-        <w:pBdr>
-          <w:bottom w:val="single" w:sz="12" w:space="1" w:color="auto"/>
-        </w:pBdr>
-        <w:rPr>
-          <w:lang w:val="en-US"/>
-        </w:rPr>
-      </w:pPr>
-    </w:p>
-    <w:p>
-      <w:pPr>
-        <w:pBdr>
-          <w:bottom w:val="single" w:sz="12" w:space="1" w:color="auto"/>
-        </w:pBdr>
-        <w:rPr>
-          <w:lang w:val="en-US"/>
-        </w:rPr>
-      </w:pPr>
-    </w:p>
-    <w:p>
-      <w:pPr>
-        <w:pBdr>
-          <w:bottom w:val="single" w:sz="12" w:space="1" w:color="auto"/>
-        </w:pBdr>
-        <w:rPr>
-          <w:lang w:val="en-US"/>
-        </w:rPr>
-      </w:pPr>
-    </w:p>
-    <w:p>
-      <w:pPr>
-        <w:pBdr>
-          <w:bottom w:val="single" w:sz="12" w:space="1" w:color="auto"/>
-        </w:pBdr>
-        <w:rPr>
-          <w:lang w:val="en-US"/>
-        </w:rPr>
-      </w:pPr>
-    </w:p>
-    <w:p>
-      <w:pPr>
-        <w:pBdr>
-          <w:bottom w:val="single" w:sz="12" w:space="1" w:color="auto"/>
-        </w:pBdr>
-        <w:rPr>
-          <w:lang w:val="en-US"/>
-        </w:rPr>
-      </w:pPr>
-    </w:p>
-    <w:p>
-      <w:pPr>
-        <w:pBdr>
-          <w:bottom w:val="single" w:sz="12" w:space="1" w:color="auto"/>
-        </w:pBdr>
-        <w:rPr>
-          <w:lang w:val="en-US"/>
-        </w:rPr>
-      </w:pPr>
-    </w:p>
-    <w:p>
-      <w:pPr>
-        <w:pBdr>
-          <w:bottom w:val="single" w:sz="12" w:space="1" w:color="auto"/>
-        </w:pBdr>
-        <w:rPr>
-          <w:lang w:val="en-US"/>
-        </w:rPr>
-      </w:pPr>
-    </w:p>
-    <w:p>
-      <w:pPr>
-        <w:pBdr>
-          <w:bottom w:val="single" w:sz="12" w:space="1" w:color="auto"/>
-        </w:pBdr>
-        <w:rPr>
-          <w:lang w:val="en-US"/>
-        </w:rPr>
-      </w:pPr>
-    </w:p>
-    <w:p>
-      <w:pPr>
-        <w:pBdr>
-          <w:bottom w:val="single" w:sz="12" w:space="1" w:color="auto"/>
-        </w:pBdr>
-        <w:rPr>
-          <w:lang w:val="en-US"/>
-        </w:rPr>
-      </w:pPr>
-    </w:p>
-    <w:p>
-      <w:pPr>
-        <w:pBdr>
-          <w:bottom w:val="single" w:sz="12" w:space="1" w:color="auto"/>
-        </w:pBdr>
-        <w:rPr>
-          <w:lang w:val="en-US"/>
-        </w:rPr>
-      </w:pPr>
-    </w:p>
-    <w:p>
-      <w:pPr>
-        <w:pBdr>
-          <w:bottom w:val="single" w:sz="12" w:space="1" w:color="auto"/>
-        </w:pBdr>
-        <w:rPr>
-          <w:lang w:val="en-US"/>
-        </w:rPr>
-      </w:pPr>
-    </w:p>
-    <w:p>
-      <w:pPr>
-        <w:pBdr>
-          <w:bottom w:val="single" w:sz="12" w:space="1" w:color="auto"/>
-        </w:pBdr>
-        <w:rPr>
-          <w:lang w:val="en-US"/>
-        </w:rPr>
-      </w:pPr>
-    </w:p>
-    <w:p>
-      <w:pPr>
-        <w:pBdr>
-          <w:bottom w:val="single" w:sz="12" w:space="1" w:color="auto"/>
-        </w:pBdr>
-        <w:rPr>
-          <w:lang w:val="en-US"/>
-        </w:rPr>
-      </w:pPr>
-    </w:p>
-    <w:p>
-      <w:pPr>
-        <w:pBdr>
-          <w:bottom w:val="single" w:sz="12" w:space="1" w:color="auto"/>
-        </w:pBdr>
-        <w:rPr>
-          <w:lang w:val="en-US"/>
-        </w:rPr>
-      </w:pPr>
-    </w:p>
-    <w:p>
-      <w:pPr>
-        <w:pBdr>
-          <w:bottom w:val="single" w:sz="12" w:space="1" w:color="auto"/>
-        </w:pBdr>
-        <w:rPr>
-          <w:lang w:val="en-US"/>
-        </w:rPr>
-      </w:pPr>
-    </w:p>
-    <w:p>
-      <w:pPr>
-        <w:pBdr>
-          <w:bottom w:val="single" w:sz="12" w:space="1" w:color="auto"/>
-        </w:pBdr>
-        <w:rPr>
-          <w:lang w:val="en-US"/>
-        </w:rPr>
-      </w:pPr>
-    </w:p>
-    <w:p>
-      <w:pPr>
-        <w:pBdr>
-          <w:bottom w:val="single" w:sz="12" w:space="1" w:color="auto"/>
-        </w:pBdr>
-        <w:rPr>
-          <w:lang w:val="en-US"/>
-        </w:rPr>
-      </w:pPr>
-    </w:p>
-    <w:p>
-      <w:pPr>
-        <w:rPr>
-          <w:lang w:val="en-US"/>
-        </w:rPr>
-      </w:pPr>
-    </w:p>
     <w:sdt>
       <w:sdtPr>
         <w:rPr>
@@ -759,7 +761,9 @@
             </w:tabs>
             <w:rPr>
               <w:noProof/>
-              <w:lang w:eastAsia="en-NL"/>
+              <w:sz w:val="22"/>
+              <w:szCs w:val="22"/>
+              <w:lang w:val="en-NL" w:eastAsia="en-NL"/>
             </w:rPr>
           </w:pPr>
           <w:r>
@@ -771,7 +775,7 @@
           <w:r>
             <w:fldChar w:fldCharType="separate"/>
           </w:r>
-          <w:hyperlink w:anchor="_Toc99491725" w:history="1">
+          <w:hyperlink w:anchor="_Toc101459203" w:history="1">
             <w:r>
               <w:rPr>
                 <w:rStyle w:val="Hyperlink"/>
@@ -799,7 +803,7 @@
                 <w:noProof/>
                 <w:webHidden/>
               </w:rPr>
-              <w:instrText xml:space="preserve"> PAGEREF _Toc99491725 \h </w:instrText>
+              <w:instrText xml:space="preserve"> PAGEREF _Toc101459203 \h </w:instrText>
             </w:r>
             <w:r>
               <w:rPr>
@@ -819,7 +823,7 @@
                 <w:noProof/>
                 <w:webHidden/>
               </w:rPr>
-              <w:t>4</w:t>
+              <w:t>3</w:t>
             </w:r>
             <w:r>
               <w:rPr>
@@ -838,10 +842,12 @@
             </w:tabs>
             <w:rPr>
               <w:noProof/>
-              <w:lang w:eastAsia="en-NL"/>
+              <w:sz w:val="22"/>
+              <w:szCs w:val="22"/>
+              <w:lang w:val="en-NL" w:eastAsia="en-NL"/>
             </w:rPr>
           </w:pPr>
-          <w:hyperlink w:anchor="_Toc99491726" w:history="1">
+          <w:hyperlink w:anchor="_Toc101459204" w:history="1">
             <w:r>
               <w:rPr>
                 <w:rStyle w:val="Hyperlink"/>
@@ -869,7 +875,7 @@
                 <w:noProof/>
                 <w:webHidden/>
               </w:rPr>
-              <w:instrText xml:space="preserve"> PAGEREF _Toc99491726 \h </w:instrText>
+              <w:instrText xml:space="preserve"> PAGEREF _Toc101459204 \h </w:instrText>
             </w:r>
             <w:r>
               <w:rPr>
@@ -889,7 +895,7 @@
                 <w:noProof/>
                 <w:webHidden/>
               </w:rPr>
-              <w:t>4</w:t>
+              <w:t>3</w:t>
             </w:r>
             <w:r>
               <w:rPr>
@@ -908,16 +914,90 @@
             </w:tabs>
             <w:rPr>
               <w:noProof/>
-              <w:lang w:eastAsia="en-NL"/>
+              <w:sz w:val="22"/>
+              <w:szCs w:val="22"/>
+              <w:lang w:val="en-NL" w:eastAsia="en-NL"/>
             </w:rPr>
           </w:pPr>
-          <w:hyperlink w:anchor="_Toc99491727" w:history="1">
+          <w:hyperlink w:anchor="_Toc101459205" w:history="1">
             <w:r>
               <w:rPr>
                 <w:rStyle w:val="Hyperlink"/>
                 <w:noProof/>
                 <w:lang w:val="en-US"/>
               </w:rPr>
+              <w:t>SOLID Design Principle:</w:t>
+            </w:r>
+            <w:r>
+              <w:rPr>
+                <w:noProof/>
+                <w:webHidden/>
+              </w:rPr>
+              <w:tab/>
+            </w:r>
+            <w:r>
+              <w:rPr>
+                <w:noProof/>
+                <w:webHidden/>
+              </w:rPr>
+              <w:fldChar w:fldCharType="begin"/>
+            </w:r>
+            <w:r>
+              <w:rPr>
+                <w:noProof/>
+                <w:webHidden/>
+              </w:rPr>
+              <w:instrText xml:space="preserve"> PAGEREF _Toc101459205 \h </w:instrText>
+            </w:r>
+            <w:r>
+              <w:rPr>
+                <w:noProof/>
+                <w:webHidden/>
+              </w:rPr>
+            </w:r>
+            <w:r>
+              <w:rPr>
+                <w:noProof/>
+                <w:webHidden/>
+              </w:rPr>
+              <w:fldChar w:fldCharType="separate"/>
+            </w:r>
+            <w:r>
+              <w:rPr>
+                <w:noProof/>
+                <w:webHidden/>
+              </w:rPr>
+              <w:t>4</w:t>
+            </w:r>
+            <w:r>
+              <w:rPr>
+                <w:noProof/>
+                <w:webHidden/>
+              </w:rPr>
+              <w:fldChar w:fldCharType="end"/>
+            </w:r>
+          </w:hyperlink>
+        </w:p>
+        <w:p>
+          <w:pPr>
+            <w:pStyle w:val="TOC2"/>
+            <w:tabs>
+              <w:tab w:val="right" w:leader="dot" w:pos="13948"/>
+            </w:tabs>
+            <w:rPr>
+              <w:noProof/>
+              <w:sz w:val="22"/>
+              <w:szCs w:val="22"/>
+              <w:lang w:val="en-NL" w:eastAsia="en-NL"/>
+            </w:rPr>
+          </w:pPr>
+          <w:hyperlink w:anchor="_Toc101459206" w:history="1">
+            <w:r>
+              <w:rPr>
+                <w:rStyle w:val="Hyperlink"/>
+                <w:noProof/>
+                <w:lang w:val="en-US"/>
+              </w:rPr>
               <w:t>C4 Architecture Diagrams:</w:t>
             </w:r>
             <w:r>
@@ -939,7 +1019,7 @@
                 <w:noProof/>
                 <w:webHidden/>
               </w:rPr>
-              <w:instrText xml:space="preserve"> PAGEREF _Toc99491727 \h </w:instrText>
+              <w:instrText xml:space="preserve"> PAGEREF _Toc101459206 \h </w:instrText>
             </w:r>
             <w:r>
               <w:rPr>
@@ -959,7 +1039,79 @@
                 <w:noProof/>
                 <w:webHidden/>
               </w:rPr>
-              <w:t>6</w:t>
+              <w:t>5</w:t>
+            </w:r>
+            <w:r>
+              <w:rPr>
+                <w:noProof/>
+                <w:webHidden/>
+              </w:rPr>
+              <w:fldChar w:fldCharType="end"/>
+            </w:r>
+          </w:hyperlink>
+        </w:p>
+        <w:p>
+          <w:pPr>
+            <w:pStyle w:val="TOC2"/>
+            <w:tabs>
+              <w:tab w:val="right" w:leader="dot" w:pos="13948"/>
+            </w:tabs>
+            <w:rPr>
+              <w:noProof/>
+              <w:sz w:val="22"/>
+              <w:szCs w:val="22"/>
+              <w:lang w:val="en-NL" w:eastAsia="en-NL"/>
+            </w:rPr>
+          </w:pPr>
+          <w:hyperlink w:anchor="_Toc101459207" w:history="1">
+            <w:r>
+              <w:rPr>
+                <w:rStyle w:val="Hyperlink"/>
+                <w:noProof/>
+                <w:lang w:val="en-US"/>
+              </w:rPr>
+              <w:t>UML Class Diagram (C4):</w:t>
+            </w:r>
+            <w:r>
+              <w:rPr>
+                <w:noProof/>
+                <w:webHidden/>
+              </w:rPr>
+              <w:tab/>
+            </w:r>
+            <w:r>
+              <w:rPr>
+                <w:noProof/>
+                <w:webHidden/>
+              </w:rPr>
+              <w:fldChar w:fldCharType="begin"/>
+            </w:r>
+            <w:r>
+              <w:rPr>
+                <w:noProof/>
+                <w:webHidden/>
+              </w:rPr>
+              <w:instrText xml:space="preserve"> PAGEREF _Toc101459207 \h </w:instrText>
+            </w:r>
+            <w:r>
+              <w:rPr>
+                <w:noProof/>
+                <w:webHidden/>
+              </w:rPr>
+            </w:r>
+            <w:r>
+              <w:rPr>
+                <w:noProof/>
+                <w:webHidden/>
+              </w:rPr>
+              <w:fldChar w:fldCharType="separate"/>
+            </w:r>
+            <w:r>
+              <w:rPr>
+                <w:noProof/>
+                <w:webHidden/>
+              </w:rPr>
+              <w:t>8</w:t>
             </w:r>
             <w:r>
               <w:rPr>
@@ -978,10 +1130,12 @@
             </w:tabs>
             <w:rPr>
               <w:noProof/>
-              <w:lang w:eastAsia="en-NL"/>
+              <w:sz w:val="22"/>
+              <w:szCs w:val="22"/>
+              <w:lang w:val="en-NL" w:eastAsia="en-NL"/>
             </w:rPr>
           </w:pPr>
-          <w:hyperlink w:anchor="_Toc99491728" w:history="1">
+          <w:hyperlink w:anchor="_Toc101459208" w:history="1">
             <w:r>
               <w:rPr>
                 <w:rStyle w:val="Hyperlink"/>
@@ -1008,7 +1162,7 @@
                 <w:noProof/>
                 <w:webHidden/>
               </w:rPr>
-              <w:instrText xml:space="preserve"> PAGEREF _Toc99491728 \h </w:instrText>
+              <w:instrText xml:space="preserve"> PAGEREF _Toc101459208 \h </w:instrText>
             </w:r>
             <w:r>
               <w:rPr>
@@ -1028,7 +1182,7 @@
                 <w:noProof/>
                 <w:webHidden/>
               </w:rPr>
-              <w:t>10</w:t>
+              <w:t>9</w:t>
             </w:r>
             <w:r>
               <w:rPr>
@@ -1047,17 +1201,19 @@
             </w:tabs>
             <w:rPr>
               <w:noProof/>
-              <w:lang w:eastAsia="en-NL"/>
+              <w:sz w:val="22"/>
+              <w:szCs w:val="22"/>
+              <w:lang w:val="en-NL" w:eastAsia="en-NL"/>
             </w:rPr>
           </w:pPr>
-          <w:hyperlink w:anchor="_Toc99491729" w:history="1">
+          <w:hyperlink w:anchor="_Toc101459209" w:history="1">
             <w:r>
               <w:rPr>
                 <w:rStyle w:val="Hyperlink"/>
                 <w:noProof/>
                 <w:lang w:val="en-US"/>
               </w:rPr>
-              <w:t>UML Class Diagram:</w:t>
+              <w:t>Backend Framework:</w:t>
             </w:r>
             <w:r>
               <w:rPr>
@@ -1078,7 +1234,7 @@
                 <w:noProof/>
                 <w:webHidden/>
               </w:rPr>
-              <w:instrText xml:space="preserve"> PAGEREF _Toc99491729 \h </w:instrText>
+              <w:instrText xml:space="preserve"> PAGEREF _Toc101459209 \h </w:instrText>
             </w:r>
             <w:r>
               <w:rPr>
@@ -1098,7 +1254,7 @@
                 <w:noProof/>
                 <w:webHidden/>
               </w:rPr>
-              <w:t>11</w:t>
+              <w:t>10</w:t>
             </w:r>
             <w:r>
               <w:rPr>
@@ -1117,17 +1273,19 @@
             </w:tabs>
             <w:rPr>
               <w:noProof/>
-              <w:lang w:eastAsia="en-NL"/>
+              <w:sz w:val="22"/>
+              <w:szCs w:val="22"/>
+              <w:lang w:val="en-NL" w:eastAsia="en-NL"/>
             </w:rPr>
           </w:pPr>
-          <w:hyperlink w:anchor="_Toc99491730" w:history="1">
+          <w:hyperlink w:anchor="_Toc101459210" w:history="1">
             <w:r>
               <w:rPr>
                 <w:rStyle w:val="Hyperlink"/>
                 <w:noProof/>
                 <w:lang w:val="en-US"/>
               </w:rPr>
-              <w:t>Backend Framework:</w:t>
+              <w:t>Frontend Framework:</w:t>
             </w:r>
             <w:r>
               <w:rPr>
@@ -1148,7 +1306,7 @@
                 <w:noProof/>
                 <w:webHidden/>
               </w:rPr>
-              <w:instrText xml:space="preserve"> PAGEREF _Toc99491730 \h </w:instrText>
+              <w:instrText xml:space="preserve"> PAGEREF _Toc101459210 \h </w:instrText>
             </w:r>
             <w:r>
               <w:rPr>
@@ -1168,7 +1326,7 @@
                 <w:noProof/>
                 <w:webHidden/>
               </w:rPr>
-              <w:t>12</w:t>
+              <w:t>11</w:t>
             </w:r>
             <w:r>
               <w:rPr>
@@ -1187,17 +1345,19 @@
             </w:tabs>
             <w:rPr>
               <w:noProof/>
-              <w:lang w:eastAsia="en-NL"/>
+              <w:sz w:val="22"/>
+              <w:szCs w:val="22"/>
+              <w:lang w:val="en-NL" w:eastAsia="en-NL"/>
             </w:rPr>
           </w:pPr>
-          <w:hyperlink w:anchor="_Toc99491731" w:history="1">
+          <w:hyperlink w:anchor="_Toc101459211" w:history="1">
             <w:r>
               <w:rPr>
                 <w:rStyle w:val="Hyperlink"/>
                 <w:noProof/>
                 <w:lang w:val="en-US"/>
               </w:rPr>
-              <w:t>Frontend Framework:</w:t>
+              <w:t>Database Framework:</w:t>
             </w:r>
             <w:r>
               <w:rPr>
@@ -1218,7 +1378,7 @@
                 <w:noProof/>
                 <w:webHidden/>
               </w:rPr>
-              <w:instrText xml:space="preserve"> PAGEREF _Toc99491731 \h </w:instrText>
+              <w:instrText xml:space="preserve"> PAGEREF _Toc101459211 \h </w:instrText>
             </w:r>
             <w:r>
               <w:rPr>
@@ -1238,77 +1398,7 @@
                 <w:noProof/>
                 <w:webHidden/>
               </w:rPr>
-              <w:t>13</w:t>
-            </w:r>
-            <w:r>
-              <w:rPr>
-                <w:noProof/>
-                <w:webHidden/>
-              </w:rPr>
-              <w:fldChar w:fldCharType="end"/>
-            </w:r>
-          </w:hyperlink>
-        </w:p>
-        <w:p>
-          <w:pPr>
-            <w:pStyle w:val="TOC1"/>
-            <w:tabs>
-              <w:tab w:val="right" w:leader="dot" w:pos="13948"/>
-            </w:tabs>
-            <w:rPr>
-              <w:noProof/>
-              <w:lang w:eastAsia="en-NL"/>
-            </w:rPr>
-          </w:pPr>
-          <w:hyperlink w:anchor="_Toc99491732" w:history="1">
-            <w:r>
-              <w:rPr>
-                <w:rStyle w:val="Hyperlink"/>
-                <w:noProof/>
-                <w:lang w:val="en-US"/>
-              </w:rPr>
-              <w:t>Database Framework:</w:t>
-            </w:r>
-            <w:r>
-              <w:rPr>
-                <w:noProof/>
-                <w:webHidden/>
-              </w:rPr>
-              <w:tab/>
-            </w:r>
-            <w:r>
-              <w:rPr>
-                <w:noProof/>
-                <w:webHidden/>
-              </w:rPr>
-              <w:fldChar w:fldCharType="begin"/>
-            </w:r>
-            <w:r>
-              <w:rPr>
-                <w:noProof/>
-                <w:webHidden/>
-              </w:rPr>
-              <w:instrText xml:space="preserve"> PAGEREF _Toc99491732 \h </w:instrText>
-            </w:r>
-            <w:r>
-              <w:rPr>
-                <w:noProof/>
-                <w:webHidden/>
-              </w:rPr>
-            </w:r>
-            <w:r>
-              <w:rPr>
-                <w:noProof/>
-                <w:webHidden/>
-              </w:rPr>
-              <w:fldChar w:fldCharType="separate"/>
-            </w:r>
-            <w:r>
-              <w:rPr>
-                <w:noProof/>
-                <w:webHidden/>
-              </w:rPr>
-              <w:t>14</w:t>
+              <w:t>11</w:t>
             </w:r>
             <w:r>
               <w:rPr>
@@ -1333,35 +1423,12 @@
     </w:sdt>
     <w:p>
       <w:pPr>
-        <w:pBdr>
-          <w:bottom w:val="single" w:sz="12" w:space="1" w:color="auto"/>
-        </w:pBdr>
-        <w:rPr>
-          <w:lang w:val="en-US"/>
-        </w:rPr>
-      </w:pPr>
-    </w:p>
-    <w:p>
-      <w:pPr>
-        <w:rPr>
-          <w:rFonts w:asciiTheme="majorHAnsi" w:eastAsiaTheme="majorEastAsia" w:hAnsiTheme="majorHAnsi" w:cstheme="majorBidi"/>
-          <w:color w:val="2F5496" w:themeColor="accent1" w:themeShade="BF"/>
-          <w:sz w:val="32"/>
-          <w:szCs w:val="32"/>
-        </w:rPr>
-      </w:pPr>
-      <w:r>
-        <w:br w:type="page"/>
-      </w:r>
-    </w:p>
-    <w:p>
-      <w:pPr>
         <w:pStyle w:val="Heading1"/>
         <w:rPr>
           <w:lang w:val="en-US"/>
         </w:rPr>
       </w:pPr>
-      <w:bookmarkStart w:id="8" w:name="_Toc99491725"/>
+      <w:bookmarkStart w:id="8" w:name="_Toc101459203"/>
       <w:r>
         <w:rPr>
           <w:lang w:val="en-US"/>
@@ -1384,7 +1451,7 @@
           <w:lang w:val="en-US"/>
         </w:rPr>
       </w:pPr>
-      <w:bookmarkStart w:id="9" w:name="_Toc99491726"/>
+      <w:bookmarkStart w:id="9" w:name="_Toc101459204"/>
       <w:r>
         <w:rPr>
           <w:lang w:val="en-US"/>
@@ -1421,7 +1488,21 @@
         <w:rPr>
           <w:lang w:val="en-US"/>
         </w:rPr>
-        <w:t>lt using React framework, a logic layer built using SpringBoot, a persistence layer using MySQL.</w:t>
+        <w:t xml:space="preserve">lt using React framework, a logic layer built using </w:t>
+      </w:r>
+      <w:proofErr w:type="spellStart"/>
+      <w:r>
+        <w:rPr>
+          <w:lang w:val="en-US"/>
+        </w:rPr>
+        <w:t>SpringBoot</w:t>
+      </w:r>
+      <w:proofErr w:type="spellEnd"/>
+      <w:r>
+        <w:rPr>
+          <w:lang w:val="en-US"/>
+        </w:rPr>
+        <w:t>, a persistence layer using MySQL.</w:t>
       </w:r>
     </w:p>
     <w:p>
@@ -1582,7 +1663,7 @@
           <w:lang w:val="en-US"/>
         </w:rPr>
       </w:pPr>
-      <w:bookmarkStart w:id="10" w:name="_Toc99491727"/>
+      <w:bookmarkStart w:id="10" w:name="_Toc101459205"/>
       <w:r>
         <w:rPr>
           <w:lang w:val="en-US"/>
@@ -1590,6 +1671,7 @@
         <w:lastRenderedPageBreak/>
         <w:t>SOLID Design Principle:</w:t>
       </w:r>
+      <w:bookmarkEnd w:id="10"/>
     </w:p>
     <w:p>
       <w:pPr>
@@ -1675,7 +1757,19 @@
         <w:rPr>
           <w:lang w:val="en-US"/>
         </w:rPr>
-        <w:t>The idea behind this principle, is to ensure that the functions/classes have scope for extension in the future. New features can be added to it, without introducing new bugs. You’ll add new features by extending or writing new code without modifying old code.</w:t>
+        <w:t xml:space="preserve">The idea behind this principle, is to ensure that the functions/classes have scope for extension in the future. New features can be added to it, without introducing new bugs. </w:t>
+      </w:r>
+      <w:r>
+        <w:rPr>
+          <w:lang w:val="en-US"/>
+        </w:rPr>
+        <w:t>You will</w:t>
+      </w:r>
+      <w:r>
+        <w:rPr>
+          <w:lang w:val="en-US"/>
+        </w:rPr>
+        <w:t xml:space="preserve"> add new features by extending or writing new code without modifying old code.</w:t>
       </w:r>
     </w:p>
     <w:p>
@@ -1689,11 +1783,19 @@
           <w:lang w:val="en-US"/>
         </w:rPr>
       </w:pPr>
-      <w:r>
-        <w:rPr>
-          <w:lang w:val="en-US"/>
-        </w:rPr>
-        <w:t>Liskov Substitution Principle</w:t>
+      <w:proofErr w:type="spellStart"/>
+      <w:r>
+        <w:rPr>
+          <w:lang w:val="en-US"/>
+        </w:rPr>
+        <w:t>Liskov</w:t>
+      </w:r>
+      <w:proofErr w:type="spellEnd"/>
+      <w:r>
+        <w:rPr>
+          <w:lang w:val="en-US"/>
+        </w:rPr>
+        <w:t xml:space="preserve"> Substitution Principle</w:t>
       </w:r>
       <w:r>
         <w:rPr>
@@ -1741,7 +1843,31 @@
         <w:rPr>
           <w:lang w:val="en-US"/>
         </w:rPr>
-        <w:t>A client should never be forced to implement an interface that it doesn’t use, or clients shouldn’t be forced to depend on methods they do not use.</w:t>
+        <w:t xml:space="preserve">A client should never be forced to implement an interface that it </w:t>
+      </w:r>
+      <w:r>
+        <w:rPr>
+          <w:lang w:val="en-US"/>
+        </w:rPr>
+        <w:t>does not</w:t>
+      </w:r>
+      <w:r>
+        <w:rPr>
+          <w:lang w:val="en-US"/>
+        </w:rPr>
+        <w:t xml:space="preserve"> use, or clients </w:t>
+      </w:r>
+      <w:r>
+        <w:rPr>
+          <w:lang w:val="en-US"/>
+        </w:rPr>
+        <w:t>should not</w:t>
+      </w:r>
+      <w:r>
+        <w:rPr>
+          <w:lang w:val="en-US"/>
+        </w:rPr>
+        <w:t xml:space="preserve"> be forced to depend on methods they do not use.</w:t>
       </w:r>
     </w:p>
     <w:p>
@@ -1870,6 +1996,7 @@
           <w:lang w:val="en-US"/>
         </w:rPr>
       </w:pPr>
+      <w:bookmarkStart w:id="11" w:name="_Toc101459206"/>
       <w:r>
         <w:rPr>
           <w:lang w:val="en-US"/>
@@ -1877,7 +2004,7 @@
         <w:lastRenderedPageBreak/>
         <w:t>C4 Architecture Diagrams:</w:t>
       </w:r>
-      <w:bookmarkEnd w:id="10"/>
+      <w:bookmarkEnd w:id="11"/>
     </w:p>
     <w:p>
       <w:r>
@@ -1921,7 +2048,26 @@
         <w:t>.</w:t>
       </w:r>
     </w:p>
-    <w:p/>
+    <w:p>
+      <w:pPr>
+        <w:rPr>
+          <w:lang w:val="en-US"/>
+        </w:rPr>
+      </w:pPr>
+      <w:r>
+        <w:rPr>
+          <w:lang w:val="en-US"/>
+        </w:rPr>
+        <w:t>The first level shows the types of users that will be using the system and how they can interact with it.</w:t>
+      </w:r>
+    </w:p>
+    <w:p>
+      <w:pPr>
+        <w:rPr>
+          <w:lang w:val="en-US"/>
+        </w:rPr>
+      </w:pPr>
+    </w:p>
     <w:p>
       <w:pPr>
         <w:keepNext/>
@@ -1933,7 +2079,7 @@
           <w:lang w:val="en-US"/>
         </w:rPr>
         <w:drawing>
-          <wp:inline distT="0" distB="0" distL="0" distR="0" wp14:anchorId="7E40A332" wp14:editId="7A91DCF7">
+          <wp:inline distT="0" distB="0" distL="0" distR="0" wp14:anchorId="7E40A332" wp14:editId="4A05C20A">
             <wp:extent cx="6827520" cy="3973914"/>
             <wp:effectExtent l="0" t="0" r="0" b="7620"/>
             <wp:docPr id="3" name="Picture 3"/>
@@ -1965,7 +2111,7 @@
                   <pic:spPr bwMode="auto">
                     <a:xfrm>
                       <a:off x="0" y="0"/>
-                      <a:ext cx="6897894" cy="4014875"/>
+                      <a:ext cx="6827520" cy="3973914"/>
                     </a:xfrm>
                     <a:prstGeom prst="rect">
                       <a:avLst/>
@@ -2004,6 +2150,38 @@
         </w:rPr>
         <w:t xml:space="preserve"> C1</w:t>
       </w:r>
+      <w:r>
+        <w:br w:type="page"/>
+      </w:r>
+    </w:p>
+    <w:p>
+      <w:pPr>
+        <w:keepNext/>
+        <w:rPr>
+          <w:lang w:val="en-US"/>
+        </w:rPr>
+      </w:pPr>
+      <w:r>
+        <w:rPr>
+          <w:lang w:val="en-US"/>
+        </w:rPr>
+        <w:lastRenderedPageBreak/>
+        <w:t>The second level zooms in to the soft</w:t>
+      </w:r>
+      <w:r>
+        <w:rPr>
+          <w:lang w:val="en-US"/>
+        </w:rPr>
+        <w:t>ware system from the first figure and shows the main high-level components which it consists of.</w:t>
+      </w:r>
+    </w:p>
+    <w:p>
+      <w:pPr>
+        <w:keepNext/>
+        <w:rPr>
+          <w:lang w:val="en-US"/>
+        </w:rPr>
+      </w:pPr>
     </w:p>
     <w:p>
       <w:pPr>
@@ -2011,17 +2189,13 @@
         <w:jc w:val="center"/>
       </w:pPr>
       <w:r>
-        <w:br w:type="page"/>
-      </w:r>
-      <w:r>
         <w:rPr>
           <w:noProof/>
         </w:rPr>
-        <w:lastRenderedPageBreak/>
         <w:drawing>
-          <wp:inline distT="0" distB="0" distL="0" distR="0" wp14:anchorId="5878579B" wp14:editId="18EC8DBF">
-            <wp:extent cx="7400520" cy="5250180"/>
-            <wp:effectExtent l="0" t="0" r="0" b="7620"/>
+          <wp:inline distT="0" distB="0" distL="0" distR="0" wp14:anchorId="5878579B" wp14:editId="758128F4">
+            <wp:extent cx="7277100" cy="4833085"/>
+            <wp:effectExtent l="0" t="0" r="0" b="5715"/>
             <wp:docPr id="7" name="Picture 7" descr="Diagram&#10;&#10;Description automatically generated"/>
             <wp:cNvGraphicFramePr>
               <a:graphicFrameLocks xmlns:a="http://schemas.openxmlformats.org/drawingml/2006/main" noChangeAspect="1"/>
@@ -2051,7 +2225,7 @@
                   <pic:spPr bwMode="auto">
                     <a:xfrm>
                       <a:off x="0" y="0"/>
-                      <a:ext cx="7407550" cy="5255167"/>
+                      <a:ext cx="7289098" cy="4841053"/>
                     </a:xfrm>
                     <a:prstGeom prst="rect">
                       <a:avLst/>
@@ -2100,18 +2274,76 @@
     <w:p>
       <w:pPr>
         <w:keepNext/>
+        <w:rPr>
+          <w:lang w:val="en-US"/>
+        </w:rPr>
+      </w:pPr>
+      <w:r>
+        <w:rPr>
+          <w:lang w:val="en-US"/>
+        </w:rPr>
+        <w:lastRenderedPageBreak/>
+        <w:t>The third level zooms in on the API application from the previous figure and shows</w:t>
+      </w:r>
+      <w:r>
+        <w:rPr>
+          <w:lang w:val="en-US"/>
+        </w:rPr>
+        <w:t xml:space="preserve"> its </w:t>
+      </w:r>
+      <w:r>
+        <w:rPr>
+          <w:lang w:val="en-US"/>
+        </w:rPr>
+        <w:t>components</w:t>
+      </w:r>
+      <w:r>
+        <w:rPr>
+          <w:lang w:val="en-US"/>
+        </w:rPr>
+        <w:t>,</w:t>
+      </w:r>
+      <w:r>
+        <w:rPr>
+          <w:lang w:val="en-US"/>
+        </w:rPr>
+        <w:t xml:space="preserve"> their </w:t>
+      </w:r>
+      <w:r>
+        <w:rPr>
+          <w:lang w:val="en-US"/>
+        </w:rPr>
+        <w:t>responsibilities,</w:t>
+      </w:r>
+      <w:r>
+        <w:rPr>
+          <w:lang w:val="en-US"/>
+        </w:rPr>
+        <w:t xml:space="preserve"> and interactions.</w:t>
+      </w:r>
+    </w:p>
+    <w:p>
+      <w:pPr>
+        <w:keepNext/>
+        <w:rPr>
+          <w:lang w:val="en-US"/>
+        </w:rPr>
+      </w:pPr>
+    </w:p>
+    <w:p>
+      <w:pPr>
+        <w:keepNext/>
         <w:jc w:val="center"/>
       </w:pPr>
       <w:r>
         <w:rPr>
           <w:noProof/>
         </w:rPr>
-        <w:lastRenderedPageBreak/>
         <w:drawing>
-          <wp:inline distT="0" distB="0" distL="0" distR="0" wp14:anchorId="30DAF621" wp14:editId="693C1F86">
-            <wp:extent cx="7536180" cy="5421141"/>
-            <wp:effectExtent l="0" t="0" r="7620" b="8255"/>
-            <wp:docPr id="8" name="Picture 8"/>
+          <wp:inline distT="0" distB="0" distL="0" distR="0" wp14:anchorId="556F6C6F" wp14:editId="30E69BF2">
+            <wp:extent cx="5694680" cy="4791075"/>
+            <wp:effectExtent l="0" t="0" r="1270" b="9525"/>
+            <wp:docPr id="11" name="Picture 11"/>
             <wp:cNvGraphicFramePr>
               <a:graphicFrameLocks xmlns:a="http://schemas.openxmlformats.org/drawingml/2006/main" noChangeAspect="1"/>
             </wp:cNvGraphicFramePr>
@@ -2119,7 +2351,7 @@
               <a:graphicData uri="http://schemas.openxmlformats.org/drawingml/2006/picture">
                 <pic:pic xmlns:pic="http://schemas.openxmlformats.org/drawingml/2006/picture">
                   <pic:nvPicPr>
-                    <pic:cNvPr id="0" name="Picture 4"/>
+                    <pic:cNvPr id="0" name="Picture 2"/>
                     <pic:cNvPicPr>
                       <a:picLocks noChangeAspect="1" noChangeArrowheads="1"/>
                     </pic:cNvPicPr>
@@ -2140,7 +2372,7 @@
                   <pic:spPr bwMode="auto">
                     <a:xfrm>
                       <a:off x="0" y="0"/>
-                      <a:ext cx="7553339" cy="5433484"/>
+                      <a:ext cx="5707542" cy="4801896"/>
                     </a:xfrm>
                     <a:prstGeom prst="rect">
                       <a:avLst/>
@@ -2185,17 +2417,102 @@
     </w:p>
     <w:p>
       <w:pPr>
+        <w:pStyle w:val="Heading2"/>
+        <w:rPr>
+          <w:lang w:val="en-US"/>
+        </w:rPr>
+      </w:pPr>
+      <w:bookmarkStart w:id="12" w:name="_Toc101459207"/>
+      <w:r>
+        <w:rPr>
+          <w:lang w:val="en-US"/>
+        </w:rPr>
+        <w:lastRenderedPageBreak/>
+        <w:t>UML Class Diagram (C4):</w:t>
+      </w:r>
+      <w:bookmarkEnd w:id="12"/>
+    </w:p>
+    <w:p>
+      <w:pPr>
+        <w:rPr>
+          <w:lang w:val="en-US"/>
+        </w:rPr>
+      </w:pPr>
+    </w:p>
+    <w:p>
+      <w:pPr>
+        <w:jc w:val="center"/>
+        <w:rPr>
+          <w:lang w:val="en-US"/>
+        </w:rPr>
+      </w:pPr>
+      <w:r>
+        <w:rPr>
+          <w:noProof/>
+        </w:rPr>
+        <w:drawing>
+          <wp:inline distT="0" distB="0" distL="0" distR="0" wp14:anchorId="2B9C7E14" wp14:editId="394059AC">
+            <wp:extent cx="7035165" cy="4997343"/>
+            <wp:effectExtent l="0" t="0" r="0" b="0"/>
+            <wp:docPr id="9" name="Picture 9" descr="Diagram&#10;&#10;Description automatically generated"/>
+            <wp:cNvGraphicFramePr>
+              <a:graphicFrameLocks xmlns:a="http://schemas.openxmlformats.org/drawingml/2006/main" noChangeAspect="1"/>
+            </wp:cNvGraphicFramePr>
+            <a:graphic xmlns:a="http://schemas.openxmlformats.org/drawingml/2006/main">
+              <a:graphicData uri="http://schemas.openxmlformats.org/drawingml/2006/picture">
+                <pic:pic xmlns:pic="http://schemas.openxmlformats.org/drawingml/2006/picture">
+                  <pic:nvPicPr>
+                    <pic:cNvPr id="9" name="Picture 9" descr="Diagram&#10;&#10;Description automatically generated"/>
+                    <pic:cNvPicPr>
+                      <a:picLocks noChangeAspect="1" noChangeArrowheads="1"/>
+                    </pic:cNvPicPr>
+                  </pic:nvPicPr>
+                  <pic:blipFill>
+                    <a:blip r:embed="rId13" cstate="print">
+                      <a:extLst>
+                        <a:ext uri="{28A0092B-C50C-407E-A947-70E740481C1C}">
+                          <a14:useLocalDpi xmlns:a14="http://schemas.microsoft.com/office/drawing/2010/main" val="0"/>
+                        </a:ext>
+                      </a:extLst>
+                    </a:blip>
+                    <a:srcRect/>
+                    <a:stretch>
+                      <a:fillRect/>
+                    </a:stretch>
+                  </pic:blipFill>
+                  <pic:spPr bwMode="auto">
+                    <a:xfrm>
+                      <a:off x="0" y="0"/>
+                      <a:ext cx="7038409" cy="4999647"/>
+                    </a:xfrm>
+                    <a:prstGeom prst="rect">
+                      <a:avLst/>
+                    </a:prstGeom>
+                    <a:noFill/>
+                    <a:ln>
+                      <a:noFill/>
+                    </a:ln>
+                  </pic:spPr>
+                </pic:pic>
+              </a:graphicData>
+            </a:graphic>
+          </wp:inline>
+        </w:drawing>
+      </w:r>
+    </w:p>
+    <w:p>
+      <w:pPr>
         <w:pStyle w:val="Heading1"/>
         <w:rPr>
           <w:lang w:val="en-US"/>
         </w:rPr>
       </w:pPr>
-      <w:bookmarkStart w:id="11" w:name="_Toc99491728"/>
+      <w:bookmarkStart w:id="13" w:name="_Toc101459208"/>
       <w:r>
         <w:lastRenderedPageBreak/>
         <w:t>Entity Relational Diagram:</w:t>
       </w:r>
-      <w:bookmarkEnd w:id="11"/>
+      <w:bookmarkEnd w:id="13"/>
     </w:p>
     <w:p>
       <w:pPr>
@@ -2230,7 +2547,7 @@
                     <pic:cNvPicPr/>
                   </pic:nvPicPr>
                   <pic:blipFill>
-                    <a:blip r:embed="rId13"/>
+                    <a:blip r:embed="rId14"/>
                     <a:stretch>
                       <a:fillRect/>
                     </a:stretch>
@@ -2288,107 +2605,358 @@
           <w:lang w:val="en-US"/>
         </w:rPr>
       </w:pPr>
+      <w:bookmarkStart w:id="14" w:name="_Toc101459209"/>
+      <w:r>
+        <w:rPr>
+          <w:lang w:val="en-US"/>
+        </w:rPr>
+        <w:lastRenderedPageBreak/>
+        <w:t>Backend Framework:</w:t>
+      </w:r>
+      <w:bookmarkEnd w:id="14"/>
+    </w:p>
+    <w:p>
+      <w:pPr>
+        <w:rPr>
+          <w:sz w:val="28"/>
+          <w:szCs w:val="28"/>
+          <w:lang w:val="en-US"/>
+        </w:rPr>
+      </w:pPr>
+      <w:r>
+        <w:rPr>
+          <w:sz w:val="28"/>
+          <w:szCs w:val="28"/>
+          <w:lang w:val="en-US"/>
+        </w:rPr>
+        <w:t>Spring Boot is an open-source Java-based framework used</w:t>
+      </w:r>
+      <w:r>
+        <w:rPr>
+          <w:sz w:val="28"/>
+          <w:szCs w:val="28"/>
+          <w:lang w:val="en-US"/>
+        </w:rPr>
+        <w:t xml:space="preserve"> </w:t>
+      </w:r>
+      <w:r>
+        <w:rPr>
+          <w:sz w:val="28"/>
+          <w:szCs w:val="28"/>
+          <w:lang w:val="en-US"/>
+        </w:rPr>
+        <w:t>to build stand-alone and production ready spring applications.</w:t>
+      </w:r>
+      <w:r>
+        <w:rPr>
+          <w:sz w:val="28"/>
+          <w:szCs w:val="28"/>
+          <w:lang w:val="en-US"/>
+        </w:rPr>
+        <w:br/>
+        <w:t>It allows developers to get</w:t>
+      </w:r>
+      <w:r>
+        <w:rPr>
+          <w:sz w:val="28"/>
+          <w:szCs w:val="28"/>
+          <w:lang w:val="en-US"/>
+        </w:rPr>
+        <w:t xml:space="preserve"> started with minimum configurations without the need for an entire Spring configuration setup.</w:t>
+      </w:r>
+    </w:p>
+    <w:p>
+      <w:pPr>
+        <w:rPr>
+          <w:sz w:val="28"/>
+          <w:szCs w:val="28"/>
+          <w:lang w:val="en-US"/>
+        </w:rPr>
+      </w:pPr>
+      <w:r>
+        <w:rPr>
+          <w:sz w:val="28"/>
+          <w:szCs w:val="28"/>
+          <w:lang w:val="en-US"/>
+        </w:rPr>
+        <w:t>Some of the benefits of using Spring Boot</w:t>
+      </w:r>
+      <w:r>
+        <w:rPr>
+          <w:sz w:val="28"/>
+          <w:szCs w:val="28"/>
+          <w:lang w:val="en-US"/>
+        </w:rPr>
+        <w:t xml:space="preserve"> are</w:t>
+      </w:r>
+      <w:r>
+        <w:rPr>
+          <w:sz w:val="28"/>
+          <w:szCs w:val="28"/>
+          <w:lang w:val="en-US"/>
+        </w:rPr>
+        <w:t>:</w:t>
+      </w:r>
+    </w:p>
+    <w:p>
+      <w:pPr>
+        <w:pStyle w:val="ListParagraph"/>
+        <w:numPr>
+          <w:ilvl w:val="0"/>
+          <w:numId w:val="2"/>
+        </w:numPr>
+        <w:rPr>
+          <w:sz w:val="28"/>
+          <w:szCs w:val="28"/>
+          <w:lang w:val="en-US"/>
+        </w:rPr>
+      </w:pPr>
+      <w:r>
+        <w:rPr>
+          <w:sz w:val="28"/>
+          <w:szCs w:val="28"/>
+          <w:lang w:val="en-US"/>
+        </w:rPr>
+        <w:t xml:space="preserve">Flexibility: Its </w:t>
+      </w:r>
+      <w:r>
+        <w:rPr>
+          <w:sz w:val="28"/>
+          <w:szCs w:val="28"/>
+          <w:lang w:val="en-US"/>
+        </w:rPr>
+        <w:t>flexible and comprehensive set of extensions and third-party libraries let developers build almost any application imaginable</w:t>
+      </w:r>
+      <w:r>
+        <w:rPr>
+          <w:sz w:val="28"/>
+          <w:szCs w:val="28"/>
+          <w:lang w:val="en-US"/>
+        </w:rPr>
+        <w:t xml:space="preserve"> with </w:t>
+      </w:r>
+      <w:r>
+        <w:rPr>
+          <w:sz w:val="28"/>
+          <w:szCs w:val="28"/>
+          <w:lang w:val="en-US"/>
+        </w:rPr>
+        <w:t>a wide-ranging set of features and functionality</w:t>
+      </w:r>
+      <w:r>
+        <w:rPr>
+          <w:sz w:val="28"/>
+          <w:szCs w:val="28"/>
+          <w:lang w:val="en-US"/>
+        </w:rPr>
+        <w:t>.</w:t>
+      </w:r>
+    </w:p>
+    <w:p>
+      <w:pPr>
+        <w:pStyle w:val="ListParagraph"/>
+        <w:numPr>
+          <w:ilvl w:val="0"/>
+          <w:numId w:val="2"/>
+        </w:numPr>
+        <w:rPr>
+          <w:sz w:val="28"/>
+          <w:szCs w:val="28"/>
+          <w:lang w:val="en-US"/>
+        </w:rPr>
+      </w:pPr>
+      <w:r>
+        <w:rPr>
+          <w:sz w:val="28"/>
+          <w:szCs w:val="28"/>
+          <w:lang w:val="en-US"/>
+        </w:rPr>
+        <w:t>Productivity:</w:t>
+      </w:r>
+      <w:r>
+        <w:rPr>
+          <w:sz w:val="28"/>
+          <w:szCs w:val="28"/>
+          <w:lang w:val="en-US"/>
+        </w:rPr>
+        <w:t xml:space="preserve"> It offers </w:t>
+      </w:r>
+      <w:r>
+        <w:rPr>
+          <w:sz w:val="28"/>
+          <w:szCs w:val="28"/>
+          <w:lang w:val="en-US"/>
+        </w:rPr>
+        <w:t>annotation-based application</w:t>
+      </w:r>
+      <w:r>
+        <w:rPr>
+          <w:sz w:val="28"/>
+          <w:szCs w:val="28"/>
+          <w:lang w:val="en-US"/>
+        </w:rPr>
+        <w:t xml:space="preserve">s, and manual configurations are not needed as everything is configured automatically. </w:t>
+      </w:r>
+    </w:p>
+    <w:p>
+      <w:pPr>
+        <w:pStyle w:val="ListParagraph"/>
+        <w:numPr>
+          <w:ilvl w:val="0"/>
+          <w:numId w:val="2"/>
+        </w:numPr>
+        <w:rPr>
+          <w:sz w:val="28"/>
+          <w:szCs w:val="28"/>
+          <w:lang w:val="en-US"/>
+        </w:rPr>
+      </w:pPr>
+      <w:r>
+        <w:rPr>
+          <w:sz w:val="28"/>
+          <w:szCs w:val="28"/>
+          <w:lang w:val="en-US"/>
+        </w:rPr>
+        <w:t xml:space="preserve">Security: </w:t>
+      </w:r>
+      <w:r>
+        <w:rPr>
+          <w:sz w:val="28"/>
+          <w:szCs w:val="28"/>
+          <w:lang w:val="en-US"/>
+        </w:rPr>
+        <w:t xml:space="preserve">Spring deals quickly with security issues and reported </w:t>
+      </w:r>
+      <w:r>
+        <w:rPr>
+          <w:rFonts w:ascii="Open Sans" w:hAnsi="Open Sans" w:cs="Open Sans"/>
+          <w:color w:val="333333"/>
+        </w:rPr>
+        <w:t>vulnerabilities</w:t>
+      </w:r>
+      <w:r>
+        <w:rPr>
+          <w:rFonts w:ascii="Open Sans" w:hAnsi="Open Sans" w:cs="Open Sans"/>
+          <w:color w:val="333333"/>
+          <w:lang w:val="en-US"/>
+        </w:rPr>
+        <w:t xml:space="preserve">, and it </w:t>
+      </w:r>
+      <w:r>
+        <w:rPr>
+          <w:rFonts w:ascii="Open Sans" w:hAnsi="Open Sans" w:cs="Open Sans"/>
+          <w:color w:val="333333"/>
+          <w:lang w:val="en-US"/>
+        </w:rPr>
+        <w:t>contains a highly customized and powerful security framework called Spring Security, which focuses on providing authentication and authorization to Java applications.</w:t>
+      </w:r>
+    </w:p>
+    <w:p>
+      <w:pPr>
+        <w:pStyle w:val="ListParagraph"/>
+        <w:numPr>
+          <w:ilvl w:val="0"/>
+          <w:numId w:val="2"/>
+        </w:numPr>
+        <w:rPr>
+          <w:sz w:val="28"/>
+          <w:szCs w:val="28"/>
+          <w:lang w:val="en-US"/>
+        </w:rPr>
+      </w:pPr>
+      <w:r>
+        <w:rPr>
+          <w:sz w:val="28"/>
+          <w:szCs w:val="28"/>
+          <w:lang w:val="en-US"/>
+        </w:rPr>
+        <w:t>Popularity and supportiveness:</w:t>
+      </w:r>
+      <w:r>
+        <w:rPr>
+          <w:sz w:val="28"/>
+          <w:szCs w:val="28"/>
+          <w:lang w:val="en-US"/>
+        </w:rPr>
+        <w:t xml:space="preserve"> Spring is the most famous Java framework, and it has a large global community</w:t>
+      </w:r>
+      <w:r>
+        <w:rPr>
+          <w:sz w:val="28"/>
+          <w:szCs w:val="28"/>
+          <w:lang w:val="en-US"/>
+        </w:rPr>
+        <w:t xml:space="preserve"> which </w:t>
+      </w:r>
+      <w:r>
+        <w:rPr>
+          <w:sz w:val="28"/>
+          <w:szCs w:val="28"/>
+          <w:lang w:val="en-US"/>
+        </w:rPr>
+        <w:t>subsequently</w:t>
+      </w:r>
+      <w:r>
+        <w:rPr>
+          <w:sz w:val="28"/>
+          <w:szCs w:val="28"/>
+          <w:lang w:val="en-US"/>
+        </w:rPr>
+        <w:t xml:space="preserve"> provides a lot of support for spring developers.</w:t>
+      </w:r>
+      <w:r>
+        <w:rPr>
+          <w:sz w:val="28"/>
+          <w:szCs w:val="28"/>
+          <w:lang w:val="en-US"/>
+        </w:rPr>
+        <w:br/>
+      </w:r>
+    </w:p>
+    <w:p>
+      <w:pPr>
+        <w:rPr>
+          <w:sz w:val="28"/>
+          <w:szCs w:val="28"/>
+          <w:lang w:val="en-US"/>
+        </w:rPr>
+      </w:pPr>
+      <w:r>
+        <w:rPr>
+          <w:sz w:val="28"/>
+          <w:szCs w:val="28"/>
+          <w:lang w:val="en-US"/>
+        </w:rPr>
+        <w:t xml:space="preserve">For the above-mentioned reasons, Spring will be used to build the </w:t>
+      </w:r>
+      <w:r>
+        <w:rPr>
+          <w:sz w:val="28"/>
+          <w:szCs w:val="28"/>
+          <w:lang w:val="en-US"/>
+        </w:rPr>
+        <w:t>backend.</w:t>
+      </w:r>
+    </w:p>
+    <w:p>
+      <w:pPr>
+        <w:rPr>
+          <w:lang w:val="en-US"/>
+        </w:rPr>
+      </w:pPr>
+    </w:p>
+    <w:p>
+      <w:pPr>
+        <w:rPr>
+          <w:lang w:val="en-US"/>
+        </w:rPr>
+      </w:pPr>
       <w:r>
         <w:rPr>
           <w:lang w:val="en-US"/>
         </w:rPr>
         <w:br w:type="page"/>
       </w:r>
-      <w:bookmarkStart w:id="12" w:name="_Toc99491729"/>
-      <w:r>
-        <w:rPr>
-          <w:lang w:val="en-US"/>
-        </w:rPr>
-        <w:lastRenderedPageBreak/>
-        <w:t>UML Class Diagram:</w:t>
-      </w:r>
-      <w:bookmarkEnd w:id="12"/>
-    </w:p>
-    <w:p>
-      <w:pPr>
-        <w:rPr>
-          <w:lang w:val="en-US"/>
-        </w:rPr>
-      </w:pPr>
-    </w:p>
-    <w:p>
-      <w:pPr>
-        <w:jc w:val="center"/>
-        <w:rPr>
-          <w:lang w:val="en-US"/>
-        </w:rPr>
-      </w:pPr>
-      <w:r>
-        <w:rPr>
-          <w:noProof/>
-        </w:rPr>
-        <w:drawing>
-          <wp:inline distT="0" distB="0" distL="0" distR="0" wp14:anchorId="41D5FC17" wp14:editId="6960C227">
-            <wp:extent cx="7968184" cy="4055599"/>
-            <wp:effectExtent l="190500" t="190500" r="185420" b="193040"/>
-            <wp:docPr id="2" name="Picture 2"/>
-            <wp:cNvGraphicFramePr>
-              <a:graphicFrameLocks xmlns:a="http://schemas.openxmlformats.org/drawingml/2006/main" noChangeAspect="1"/>
-            </wp:cNvGraphicFramePr>
-            <a:graphic xmlns:a="http://schemas.openxmlformats.org/drawingml/2006/main">
-              <a:graphicData uri="http://schemas.openxmlformats.org/drawingml/2006/picture">
-                <pic:pic xmlns:pic="http://schemas.openxmlformats.org/drawingml/2006/picture">
-                  <pic:nvPicPr>
-                    <pic:cNvPr id="1" name=""/>
-                    <pic:cNvPicPr/>
-                  </pic:nvPicPr>
-                  <pic:blipFill>
-                    <a:blip r:embed="rId14"/>
-                    <a:stretch>
-                      <a:fillRect/>
-                    </a:stretch>
-                  </pic:blipFill>
-                  <pic:spPr>
-                    <a:xfrm>
-                      <a:off x="0" y="0"/>
-                      <a:ext cx="7979251" cy="4061232"/>
-                    </a:xfrm>
-                    <a:prstGeom prst="rect">
-                      <a:avLst/>
-                    </a:prstGeom>
-                    <a:ln>
-                      <a:noFill/>
-                    </a:ln>
-                    <a:effectLst>
-                      <a:outerShdw blurRad="190500" algn="tl" rotWithShape="0">
-                        <a:srgbClr val="000000">
-                          <a:alpha val="70000"/>
-                        </a:srgbClr>
-                      </a:outerShdw>
-                    </a:effectLst>
-                  </pic:spPr>
-                </pic:pic>
-              </a:graphicData>
-            </a:graphic>
-          </wp:inline>
-        </w:drawing>
-      </w:r>
-    </w:p>
-    <w:p>
-      <w:pPr>
-        <w:rPr>
-          <w:lang w:val="en-US"/>
-        </w:rPr>
-      </w:pPr>
-    </w:p>
-    <w:p>
-      <w:pPr>
-        <w:rPr>
-          <w:lang w:val="en-US"/>
-        </w:rPr>
-      </w:pPr>
-    </w:p>
-    <w:p>
-      <w:pPr>
-        <w:rPr>
-          <w:lang w:val="en-US"/>
-        </w:rPr>
-      </w:pPr>
     </w:p>
     <w:p>
       <w:pPr>
@@ -2397,304 +2965,7 @@
           <w:lang w:val="en-US"/>
         </w:rPr>
       </w:pPr>
-      <w:bookmarkStart w:id="13" w:name="_Toc99491730"/>
-      <w:r>
-        <w:rPr>
-          <w:lang w:val="en-US"/>
-        </w:rPr>
-        <w:t>Backend Framework:</w:t>
-      </w:r>
-      <w:bookmarkEnd w:id="13"/>
-    </w:p>
-    <w:p>
-      <w:pPr>
-        <w:rPr>
-          <w:sz w:val="28"/>
-          <w:szCs w:val="28"/>
-          <w:lang w:val="en-US"/>
-        </w:rPr>
-      </w:pPr>
-      <w:r>
-        <w:rPr>
-          <w:lang w:val="en-US"/>
-        </w:rPr>
-        <w:br/>
-      </w:r>
-      <w:r>
-        <w:rPr>
-          <w:sz w:val="28"/>
-          <w:szCs w:val="28"/>
-          <w:lang w:val="en-US"/>
-        </w:rPr>
-        <w:t xml:space="preserve">Spring Boot will be used to build </w:t>
-      </w:r>
-      <w:r>
-        <w:rPr>
-          <w:sz w:val="28"/>
-          <w:szCs w:val="28"/>
-          <w:lang w:val="en-US"/>
-        </w:rPr>
-        <w:t>the</w:t>
-      </w:r>
-      <w:r>
-        <w:rPr>
-          <w:sz w:val="28"/>
-          <w:szCs w:val="28"/>
-          <w:lang w:val="en-US"/>
-        </w:rPr>
-        <w:t xml:space="preserve"> restful API as it is one of</w:t>
-      </w:r>
-      <w:r>
-        <w:rPr>
-          <w:sz w:val="28"/>
-          <w:szCs w:val="28"/>
-          <w:lang w:val="en-US"/>
-        </w:rPr>
-        <w:t xml:space="preserve"> the</w:t>
-      </w:r>
-      <w:r>
-        <w:rPr>
-          <w:sz w:val="28"/>
-          <w:szCs w:val="28"/>
-          <w:lang w:val="en-US"/>
-        </w:rPr>
-        <w:t xml:space="preserve"> most powerful</w:t>
-      </w:r>
-      <w:r>
-        <w:rPr>
-          <w:sz w:val="28"/>
-          <w:szCs w:val="28"/>
-          <w:lang w:val="en-US"/>
-        </w:rPr>
-        <w:t xml:space="preserve"> and famous</w:t>
-      </w:r>
-      <w:r>
-        <w:rPr>
-          <w:sz w:val="28"/>
-          <w:szCs w:val="28"/>
-          <w:lang w:val="en-US"/>
-        </w:rPr>
-        <w:t xml:space="preserve"> Java framework</w:t>
-      </w:r>
-      <w:r>
-        <w:rPr>
-          <w:sz w:val="28"/>
-          <w:szCs w:val="28"/>
-          <w:lang w:val="en-US"/>
-        </w:rPr>
-        <w:t>s, and due to its popularity, it has a good community</w:t>
-      </w:r>
-      <w:r>
-        <w:rPr>
-          <w:sz w:val="28"/>
-          <w:szCs w:val="28"/>
-          <w:lang w:val="en-US"/>
-        </w:rPr>
-        <w:t xml:space="preserve"> and support</w:t>
-      </w:r>
-      <w:r>
-        <w:rPr>
-          <w:sz w:val="28"/>
-          <w:szCs w:val="28"/>
-          <w:lang w:val="en-US"/>
-        </w:rPr>
-        <w:t xml:space="preserve"> and a lot of online resources.</w:t>
-      </w:r>
-    </w:p>
-    <w:p>
-      <w:pPr>
-        <w:rPr>
-          <w:szCs w:val="24"/>
-          <w:lang w:val="en-US"/>
-        </w:rPr>
-      </w:pPr>
-      <w:r>
-        <w:rPr>
-          <w:szCs w:val="24"/>
-          <w:lang w:val="en-US"/>
-        </w:rPr>
-        <w:t xml:space="preserve">          </w:t>
-      </w:r>
-    </w:p>
-    <w:p>
-      <w:pPr>
-        <w:rPr>
-          <w:szCs w:val="24"/>
-          <w:lang w:val="en-US"/>
-        </w:rPr>
-      </w:pPr>
-      <w:r>
-        <w:rPr>
-          <w:szCs w:val="24"/>
-          <w:lang w:val="en-US"/>
-        </w:rPr>
-        <w:t xml:space="preserve"> </w:t>
-      </w:r>
-      <w:r>
-        <w:rPr>
-          <w:noProof/>
-        </w:rPr>
-        <w:drawing>
-          <wp:inline distT="0" distB="0" distL="0" distR="0" wp14:anchorId="71129C60" wp14:editId="0413F8CD">
-            <wp:extent cx="3816350" cy="2005703"/>
-            <wp:effectExtent l="304800" t="304800" r="317500" b="318770"/>
-            <wp:docPr id="6" name="Picture 6" descr="Spring Boot Hello World - bgasparotto"/>
-            <wp:cNvGraphicFramePr>
-              <a:graphicFrameLocks xmlns:a="http://schemas.openxmlformats.org/drawingml/2006/main" noChangeAspect="1"/>
-            </wp:cNvGraphicFramePr>
-            <a:graphic xmlns:a="http://schemas.openxmlformats.org/drawingml/2006/main">
-              <a:graphicData uri="http://schemas.openxmlformats.org/drawingml/2006/picture">
-                <pic:pic xmlns:pic="http://schemas.openxmlformats.org/drawingml/2006/picture">
-                  <pic:nvPicPr>
-                    <pic:cNvPr id="0" name="Picture 7" descr="Spring Boot Hello World - bgasparotto"/>
-                    <pic:cNvPicPr>
-                      <a:picLocks noChangeAspect="1" noChangeArrowheads="1"/>
-                    </pic:cNvPicPr>
-                  </pic:nvPicPr>
-                  <pic:blipFill>
-                    <a:blip r:embed="rId15" cstate="print">
-                      <a:extLst>
-                        <a:ext uri="{28A0092B-C50C-407E-A947-70E740481C1C}">
-                          <a14:useLocalDpi xmlns:a14="http://schemas.microsoft.com/office/drawing/2010/main" val="0"/>
-                        </a:ext>
-                      </a:extLst>
-                    </a:blip>
-                    <a:srcRect/>
-                    <a:stretch>
-                      <a:fillRect/>
-                    </a:stretch>
-                  </pic:blipFill>
-                  <pic:spPr bwMode="auto">
-                    <a:xfrm>
-                      <a:off x="0" y="0"/>
-                      <a:ext cx="3928260" cy="2064518"/>
-                    </a:xfrm>
-                    <a:prstGeom prst="round2DiagRect">
-                      <a:avLst>
-                        <a:gd name="adj1" fmla="val 16667"/>
-                        <a:gd name="adj2" fmla="val 0"/>
-                      </a:avLst>
-                    </a:prstGeom>
-                    <a:ln w="88900" cap="sq">
-                      <a:solidFill>
-                        <a:srgbClr val="FFFFFF"/>
-                      </a:solidFill>
-                      <a:miter lim="800000"/>
-                    </a:ln>
-                    <a:effectLst>
-                      <a:outerShdw blurRad="254000" algn="tl" rotWithShape="0">
-                        <a:srgbClr val="000000">
-                          <a:alpha val="43000"/>
-                        </a:srgbClr>
-                      </a:outerShdw>
-                    </a:effectLst>
-                  </pic:spPr>
-                </pic:pic>
-              </a:graphicData>
-            </a:graphic>
-          </wp:inline>
-        </w:drawing>
-      </w:r>
-      <w:r>
-        <w:rPr>
-          <w:noProof/>
-        </w:rPr>
-        <w:t xml:space="preserve"> </w:t>
-      </w:r>
-      <w:r>
-        <w:rPr>
-          <w:noProof/>
-        </w:rPr>
-        <w:drawing>
-          <wp:inline distT="0" distB="0" distL="0" distR="0" wp14:anchorId="2FA115B9" wp14:editId="1CB58853">
-            <wp:extent cx="3714750" cy="2079618"/>
-            <wp:effectExtent l="304800" t="304800" r="323850" b="321310"/>
-            <wp:docPr id="5" name="Picture 5" descr="Java – Logos Download"/>
-            <wp:cNvGraphicFramePr>
-              <a:graphicFrameLocks xmlns:a="http://schemas.openxmlformats.org/drawingml/2006/main" noChangeAspect="1"/>
-            </wp:cNvGraphicFramePr>
-            <a:graphic xmlns:a="http://schemas.openxmlformats.org/drawingml/2006/main">
-              <a:graphicData uri="http://schemas.openxmlformats.org/drawingml/2006/picture">
-                <pic:pic xmlns:pic="http://schemas.openxmlformats.org/drawingml/2006/picture">
-                  <pic:nvPicPr>
-                    <pic:cNvPr id="0" name="Picture 5" descr="Java – Logos Download"/>
-                    <pic:cNvPicPr>
-                      <a:picLocks noChangeAspect="1" noChangeArrowheads="1"/>
-                    </pic:cNvPicPr>
-                  </pic:nvPicPr>
-                  <pic:blipFill>
-                    <a:blip r:embed="rId16" cstate="print">
-                      <a:extLst>
-                        <a:ext uri="{28A0092B-C50C-407E-A947-70E740481C1C}">
-                          <a14:useLocalDpi xmlns:a14="http://schemas.microsoft.com/office/drawing/2010/main" val="0"/>
-                        </a:ext>
-                      </a:extLst>
-                    </a:blip>
-                    <a:srcRect/>
-                    <a:stretch>
-                      <a:fillRect/>
-                    </a:stretch>
-                  </pic:blipFill>
-                  <pic:spPr bwMode="auto">
-                    <a:xfrm>
-                      <a:off x="0" y="0"/>
-                      <a:ext cx="3717977" cy="2081425"/>
-                    </a:xfrm>
-                    <a:prstGeom prst="round2DiagRect">
-                      <a:avLst>
-                        <a:gd name="adj1" fmla="val 16667"/>
-                        <a:gd name="adj2" fmla="val 0"/>
-                      </a:avLst>
-                    </a:prstGeom>
-                    <a:ln w="88900" cap="sq">
-                      <a:solidFill>
-                        <a:srgbClr val="FFFFFF"/>
-                      </a:solidFill>
-                      <a:miter lim="800000"/>
-                    </a:ln>
-                    <a:effectLst>
-                      <a:outerShdw blurRad="254000" algn="tl" rotWithShape="0">
-                        <a:srgbClr val="000000">
-                          <a:alpha val="43000"/>
-                        </a:srgbClr>
-                      </a:outerShdw>
-                    </a:effectLst>
-                  </pic:spPr>
-                </pic:pic>
-              </a:graphicData>
-            </a:graphic>
-          </wp:inline>
-        </w:drawing>
-      </w:r>
-    </w:p>
-    <w:p>
-      <w:pPr>
-        <w:rPr>
-          <w:lang w:val="en-US"/>
-        </w:rPr>
-      </w:pPr>
-    </w:p>
-    <w:p>
-      <w:pPr>
-        <w:rPr>
-          <w:lang w:val="en-US"/>
-        </w:rPr>
-      </w:pPr>
-      <w:r>
-        <w:rPr>
-          <w:lang w:val="en-US"/>
-        </w:rPr>
-        <w:br w:type="page"/>
-      </w:r>
-    </w:p>
-    <w:p>
-      <w:pPr>
-        <w:pStyle w:val="Heading1"/>
-        <w:rPr>
-          <w:lang w:val="en-US"/>
-        </w:rPr>
-      </w:pPr>
-      <w:bookmarkStart w:id="14" w:name="_Toc99491731"/>
+      <w:bookmarkStart w:id="15" w:name="_Toc101459210"/>
       <w:r>
         <w:rPr>
           <w:lang w:val="en-US"/>
@@ -2702,30 +2973,47 @@
         <w:lastRenderedPageBreak/>
         <w:t>Frontend Framework:</w:t>
       </w:r>
-      <w:bookmarkEnd w:id="14"/>
-    </w:p>
-    <w:p>
-      <w:pPr>
-        <w:rPr>
-          <w:lang w:val="en-US"/>
-        </w:rPr>
-      </w:pPr>
-    </w:p>
-    <w:p>
-      <w:pPr>
+      <w:bookmarkEnd w:id="15"/>
+    </w:p>
+    <w:p>
+      <w:pPr>
+        <w:rPr>
+          <w:sz w:val="28"/>
+          <w:szCs w:val="22"/>
+          <w:lang w:val="en-US"/>
+        </w:rPr>
+      </w:pPr>
+      <w:r>
+        <w:rPr>
+          <w:sz w:val="28"/>
+          <w:szCs w:val="22"/>
+          <w:lang w:val="en-US"/>
+        </w:rPr>
+        <w:t xml:space="preserve">React is a JavaScript </w:t>
+      </w:r>
+      <w:r>
+        <w:rPr>
+          <w:sz w:val="28"/>
+          <w:szCs w:val="22"/>
+          <w:lang w:val="en-US"/>
+        </w:rPr>
+        <w:t xml:space="preserve">library for building </w:t>
+      </w:r>
+      <w:r>
         <w:rPr>
           <w:sz w:val="28"/>
           <w:szCs w:val="28"/>
           <w:lang w:val="en-US"/>
         </w:rPr>
-      </w:pPr>
+        <w:t xml:space="preserve">single-page </w:t>
+      </w:r>
       <w:r>
         <w:rPr>
           <w:sz w:val="28"/>
           <w:szCs w:val="28"/>
           <w:lang w:val="en-US"/>
         </w:rPr>
-        <w:t xml:space="preserve">In this chapter the three most used JS frontend frameworks will be compared based on different </w:t>
+        <w:t xml:space="preserve">web applications, </w:t>
       </w:r>
       <w:r>
         <w:rPr>
@@ -2733,7 +3021,7 @@
           <w:szCs w:val="28"/>
           <w:lang w:val="en-US"/>
         </w:rPr>
-        <w:t>criteria</w:t>
+        <w:t>it is one of the best most famous JavaScript library/framework</w:t>
       </w:r>
       <w:r>
         <w:rPr>
@@ -2741,7 +3029,7 @@
           <w:szCs w:val="28"/>
           <w:lang w:val="en-US"/>
         </w:rPr>
-        <w:t xml:space="preserve"> in</w:t>
+        <w:t xml:space="preserve">. </w:t>
       </w:r>
       <w:r>
         <w:rPr>
@@ -2749,6 +3037,46 @@
           <w:szCs w:val="28"/>
           <w:lang w:val="en-US"/>
         </w:rPr>
+        <w:t xml:space="preserve">Due to its modular structure and reusable </w:t>
+      </w:r>
+      <w:r>
+        <w:rPr>
+          <w:sz w:val="28"/>
+          <w:szCs w:val="28"/>
+          <w:lang w:val="en-US"/>
+        </w:rPr>
+        <w:t>components,</w:t>
+      </w:r>
+      <w:r>
+        <w:rPr>
+          <w:sz w:val="28"/>
+          <w:szCs w:val="28"/>
+          <w:lang w:val="en-US"/>
+        </w:rPr>
+        <w:t xml:space="preserve"> it is flexible, productive, and easy to l</w:t>
+      </w:r>
+      <w:r>
+        <w:rPr>
+          <w:sz w:val="28"/>
+          <w:szCs w:val="28"/>
+          <w:lang w:val="en-US"/>
+        </w:rPr>
+        <w:t>earn and</w:t>
+      </w:r>
+      <w:r>
+        <w:rPr>
+          <w:sz w:val="28"/>
+          <w:szCs w:val="28"/>
+          <w:lang w:val="en-US"/>
+        </w:rPr>
+        <w:t xml:space="preserve"> maintain.</w:t>
+      </w:r>
+      <w:r>
+        <w:rPr>
+          <w:sz w:val="28"/>
+          <w:szCs w:val="28"/>
+          <w:lang w:val="en-US"/>
+        </w:rPr>
         <w:t xml:space="preserve"> </w:t>
       </w:r>
       <w:r>
@@ -2757,24 +3085,23 @@
           <w:szCs w:val="28"/>
           <w:lang w:val="en-US"/>
         </w:rPr>
-        <w:t>order to determine which one will be used to build Safar interface.</w:t>
-      </w:r>
-    </w:p>
-    <w:p>
-      <w:pPr>
+        <w:t>React</w:t>
+      </w:r>
+      <w:r>
         <w:rPr>
           <w:sz w:val="28"/>
           <w:szCs w:val="28"/>
           <w:lang w:val="en-US"/>
         </w:rPr>
-      </w:pPr>
+        <w:t xml:space="preserve"> also</w:t>
+      </w:r>
       <w:r>
         <w:rPr>
           <w:sz w:val="28"/>
           <w:szCs w:val="28"/>
           <w:lang w:val="en-US"/>
         </w:rPr>
-        <w:t>Angular: an application design framework and development platform for creating efficient and sophisticated single-page apps</w:t>
+        <w:t xml:space="preserve"> uses the concept of a virtual DOM to minimize the performance cost of re-rendering a webpage because the actual DOM is expensive to manipulate</w:t>
       </w:r>
       <w:r>
         <w:rPr>
@@ -2782,930 +3109,55 @@
           <w:szCs w:val="28"/>
           <w:lang w:val="en-US"/>
         </w:rPr>
+        <w:t xml:space="preserve">, </w:t>
+      </w:r>
+      <w:r>
+        <w:rPr>
+          <w:sz w:val="28"/>
+          <w:szCs w:val="28"/>
+          <w:lang w:val="en-US"/>
+        </w:rPr>
+        <w:t>in other words</w:t>
+      </w:r>
+      <w:r>
+        <w:rPr>
+          <w:sz w:val="28"/>
+          <w:szCs w:val="28"/>
+          <w:lang w:val="en-US"/>
+        </w:rPr>
         <w:t xml:space="preserve"> </w:t>
       </w:r>
-      <w:hyperlink r:id="rId17" w:history="1">
-        <w:r>
-          <w:rPr>
-            <w:rStyle w:val="Hyperlink"/>
-            <w:sz w:val="28"/>
-            <w:szCs w:val="28"/>
-            <w:lang w:val="en-US"/>
-          </w:rPr>
-          <w:t>(1)</w:t>
-        </w:r>
-      </w:hyperlink>
       <w:r>
         <w:rPr>
           <w:sz w:val="28"/>
           <w:szCs w:val="28"/>
           <w:lang w:val="en-US"/>
         </w:rPr>
-        <w:t>.</w:t>
-      </w:r>
-    </w:p>
-    <w:p>
-      <w:pPr>
-        <w:rPr>
-          <w:sz w:val="28"/>
-          <w:szCs w:val="28"/>
-          <w:lang w:val="en-US"/>
-        </w:rPr>
-      </w:pPr>
-      <w:r>
-        <w:rPr>
-          <w:sz w:val="28"/>
-          <w:szCs w:val="28"/>
-          <w:lang w:val="en-US"/>
-        </w:rPr>
-        <w:t>React: a JavaScript library for building user interfaces.</w:t>
-      </w:r>
-    </w:p>
-    <w:p>
-      <w:pPr>
-        <w:rPr>
-          <w:sz w:val="28"/>
-          <w:szCs w:val="28"/>
-          <w:lang w:val="en-US"/>
-        </w:rPr>
-      </w:pPr>
-      <w:r>
-        <w:rPr>
-          <w:sz w:val="28"/>
-          <w:szCs w:val="28"/>
-          <w:lang w:val="en-US"/>
-        </w:rPr>
-        <w:t>Vue: a progressive JS framework for building user interfaces.</w:t>
-      </w:r>
-    </w:p>
-    <w:p>
-      <w:pPr>
-        <w:rPr>
-          <w:lang w:val="en-US"/>
-        </w:rPr>
-      </w:pPr>
-    </w:p>
-    <w:tbl>
-      <w:tblPr>
-        <w:tblStyle w:val="TableGrid"/>
-        <w:tblpPr w:leftFromText="180" w:rightFromText="180" w:vertAnchor="text" w:tblpY="1"/>
-        <w:tblOverlap w:val="never"/>
-        <w:tblW w:w="0" w:type="auto"/>
-        <w:tblLook w:val="04A0" w:firstRow="1" w:lastRow="0" w:firstColumn="1" w:lastColumn="0" w:noHBand="0" w:noVBand="1"/>
-      </w:tblPr>
-      <w:tblGrid>
-        <w:gridCol w:w="2821"/>
-        <w:gridCol w:w="1143"/>
-        <w:gridCol w:w="1134"/>
-        <w:gridCol w:w="1134"/>
-      </w:tblGrid>
-      <w:tr>
-        <w:tc>
-          <w:tcPr>
-            <w:tcW w:w="2821" w:type="dxa"/>
-          </w:tcPr>
-          <w:p>
-            <w:pPr>
-              <w:spacing w:line="276" w:lineRule="auto"/>
-              <w:rPr>
-                <w:szCs w:val="24"/>
-                <w:lang w:val="en-US"/>
-              </w:rPr>
-            </w:pPr>
-          </w:p>
-        </w:tc>
-        <w:tc>
-          <w:tcPr>
-            <w:tcW w:w="1143" w:type="dxa"/>
-          </w:tcPr>
-          <w:p>
-            <w:pPr>
-              <w:spacing w:line="276" w:lineRule="auto"/>
-              <w:jc w:val="center"/>
-              <w:rPr>
-                <w:b/>
-                <w:bCs/>
-                <w:szCs w:val="24"/>
-                <w:lang w:val="en-US"/>
-              </w:rPr>
-            </w:pPr>
-            <w:r>
-              <w:rPr>
-                <w:b/>
-                <w:bCs/>
-                <w:szCs w:val="24"/>
-                <w:lang w:val="en-US"/>
-              </w:rPr>
-              <w:t>Angular</w:t>
-            </w:r>
-          </w:p>
-        </w:tc>
-        <w:tc>
-          <w:tcPr>
-            <w:tcW w:w="1134" w:type="dxa"/>
-          </w:tcPr>
-          <w:p>
-            <w:pPr>
-              <w:spacing w:line="276" w:lineRule="auto"/>
-              <w:jc w:val="center"/>
-              <w:rPr>
-                <w:b/>
-                <w:bCs/>
-                <w:szCs w:val="24"/>
-                <w:lang w:val="en-US"/>
-              </w:rPr>
-            </w:pPr>
-            <w:r>
-              <w:rPr>
-                <w:b/>
-                <w:bCs/>
-                <w:szCs w:val="24"/>
-                <w:lang w:val="en-US"/>
-              </w:rPr>
-              <w:t>React</w:t>
-            </w:r>
-          </w:p>
-        </w:tc>
-        <w:tc>
-          <w:tcPr>
-            <w:tcW w:w="1134" w:type="dxa"/>
-          </w:tcPr>
-          <w:p>
-            <w:pPr>
-              <w:spacing w:line="276" w:lineRule="auto"/>
-              <w:jc w:val="center"/>
-              <w:rPr>
-                <w:b/>
-                <w:bCs/>
-                <w:szCs w:val="24"/>
-                <w:lang w:val="en-US"/>
-              </w:rPr>
-            </w:pPr>
-            <w:r>
-              <w:rPr>
-                <w:b/>
-                <w:bCs/>
-                <w:szCs w:val="24"/>
-                <w:lang w:val="en-US"/>
-              </w:rPr>
-              <w:t>Vue</w:t>
-            </w:r>
-          </w:p>
-        </w:tc>
-      </w:tr>
-      <w:tr>
-        <w:tc>
-          <w:tcPr>
-            <w:tcW w:w="2821" w:type="dxa"/>
-          </w:tcPr>
-          <w:p>
-            <w:pPr>
-              <w:spacing w:line="276" w:lineRule="auto"/>
-              <w:rPr>
-                <w:b/>
-                <w:bCs/>
-                <w:szCs w:val="24"/>
-                <w:lang w:val="en-US"/>
-              </w:rPr>
-            </w:pPr>
-            <w:r>
-              <w:rPr>
-                <w:b/>
-                <w:bCs/>
-                <w:szCs w:val="24"/>
-                <w:lang w:val="en-US"/>
-              </w:rPr>
-              <w:t xml:space="preserve">User </w:t>
-            </w:r>
-            <w:r>
-              <w:rPr>
-                <w:b/>
-                <w:bCs/>
-                <w:szCs w:val="24"/>
-                <w:lang w:val="en-US"/>
-              </w:rPr>
-              <w:t>F</w:t>
-            </w:r>
-            <w:r>
-              <w:rPr>
-                <w:b/>
-                <w:bCs/>
-                <w:szCs w:val="24"/>
-                <w:lang w:val="en-US"/>
-              </w:rPr>
-              <w:t>riendly</w:t>
-            </w:r>
-          </w:p>
-        </w:tc>
-        <w:tc>
-          <w:tcPr>
-            <w:tcW w:w="1143" w:type="dxa"/>
-          </w:tcPr>
-          <w:p>
-            <w:pPr>
-              <w:spacing w:line="276" w:lineRule="auto"/>
-              <w:jc w:val="center"/>
-              <w:rPr>
-                <w:szCs w:val="24"/>
-                <w:lang w:val="en-US"/>
-              </w:rPr>
-            </w:pPr>
-            <w:r>
-              <w:rPr>
-                <w:szCs w:val="24"/>
-                <w:lang w:val="en-US"/>
-              </w:rPr>
-              <w:t>+</w:t>
-            </w:r>
-          </w:p>
-        </w:tc>
-        <w:tc>
-          <w:tcPr>
-            <w:tcW w:w="1134" w:type="dxa"/>
-          </w:tcPr>
-          <w:p>
-            <w:pPr>
-              <w:spacing w:line="276" w:lineRule="auto"/>
-              <w:jc w:val="center"/>
-              <w:rPr>
-                <w:szCs w:val="24"/>
-                <w:lang w:val="en-US"/>
-              </w:rPr>
-            </w:pPr>
-            <w:r>
-              <w:rPr>
-                <w:szCs w:val="24"/>
-                <w:lang w:val="en-US"/>
-              </w:rPr>
-              <w:t>+</w:t>
-            </w:r>
-          </w:p>
-        </w:tc>
-        <w:tc>
-          <w:tcPr>
-            <w:tcW w:w="1134" w:type="dxa"/>
-          </w:tcPr>
-          <w:p>
-            <w:pPr>
-              <w:spacing w:line="276" w:lineRule="auto"/>
-              <w:jc w:val="center"/>
-              <w:rPr>
-                <w:szCs w:val="24"/>
-                <w:lang w:val="en-US"/>
-              </w:rPr>
-            </w:pPr>
-            <w:r>
-              <w:rPr>
-                <w:szCs w:val="24"/>
-                <w:lang w:val="en-US"/>
-              </w:rPr>
-              <w:t>+</w:t>
-            </w:r>
-          </w:p>
-        </w:tc>
-      </w:tr>
-      <w:tr>
-        <w:tc>
-          <w:tcPr>
-            <w:tcW w:w="2821" w:type="dxa"/>
-          </w:tcPr>
-          <w:p>
-            <w:pPr>
-              <w:spacing w:line="276" w:lineRule="auto"/>
-              <w:rPr>
-                <w:b/>
-                <w:bCs/>
-                <w:szCs w:val="24"/>
-                <w:lang w:val="en-US"/>
-              </w:rPr>
-            </w:pPr>
-            <w:r>
-              <w:rPr>
-                <w:b/>
-                <w:bCs/>
-                <w:szCs w:val="24"/>
-                <w:lang w:val="en-US"/>
-              </w:rPr>
-              <w:t>Performance</w:t>
-            </w:r>
-          </w:p>
-        </w:tc>
-        <w:tc>
-          <w:tcPr>
-            <w:tcW w:w="1143" w:type="dxa"/>
-          </w:tcPr>
-          <w:p>
-            <w:pPr>
-              <w:spacing w:line="276" w:lineRule="auto"/>
-              <w:jc w:val="center"/>
-              <w:rPr>
-                <w:szCs w:val="24"/>
-                <w:lang w:val="en-US"/>
-              </w:rPr>
-            </w:pPr>
-            <w:r>
-              <w:rPr>
-                <w:szCs w:val="24"/>
-                <w:lang w:val="en-US"/>
-              </w:rPr>
-              <w:t>+</w:t>
-            </w:r>
-          </w:p>
-        </w:tc>
-        <w:tc>
-          <w:tcPr>
-            <w:tcW w:w="1134" w:type="dxa"/>
-          </w:tcPr>
-          <w:p>
-            <w:pPr>
-              <w:spacing w:line="276" w:lineRule="auto"/>
-              <w:jc w:val="center"/>
-              <w:rPr>
-                <w:szCs w:val="24"/>
-                <w:lang w:val="en-US"/>
-              </w:rPr>
-            </w:pPr>
-            <w:r>
-              <w:rPr>
-                <w:szCs w:val="24"/>
-                <w:lang w:val="en-US"/>
-              </w:rPr>
-              <w:t>+</w:t>
-            </w:r>
-          </w:p>
-        </w:tc>
-        <w:tc>
-          <w:tcPr>
-            <w:tcW w:w="1134" w:type="dxa"/>
-          </w:tcPr>
-          <w:p>
-            <w:pPr>
-              <w:spacing w:line="276" w:lineRule="auto"/>
-              <w:jc w:val="center"/>
-              <w:rPr>
-                <w:szCs w:val="24"/>
-                <w:lang w:val="en-US"/>
-              </w:rPr>
-            </w:pPr>
-            <w:r>
-              <w:rPr>
-                <w:szCs w:val="24"/>
-                <w:lang w:val="en-US"/>
-              </w:rPr>
-              <w:t>+</w:t>
-            </w:r>
-          </w:p>
-        </w:tc>
-      </w:tr>
-      <w:tr>
-        <w:tc>
-          <w:tcPr>
-            <w:tcW w:w="2821" w:type="dxa"/>
-          </w:tcPr>
-          <w:p>
-            <w:pPr>
-              <w:spacing w:line="276" w:lineRule="auto"/>
-              <w:rPr>
-                <w:b/>
-                <w:bCs/>
-                <w:szCs w:val="24"/>
-                <w:lang w:val="en-US"/>
-              </w:rPr>
-            </w:pPr>
-            <w:r>
-              <w:rPr>
-                <w:b/>
-                <w:bCs/>
-                <w:szCs w:val="24"/>
-                <w:lang w:val="en-US"/>
-              </w:rPr>
-              <w:t>Reusable UI Components</w:t>
-            </w:r>
-          </w:p>
-        </w:tc>
-        <w:tc>
-          <w:tcPr>
-            <w:tcW w:w="1143" w:type="dxa"/>
-          </w:tcPr>
-          <w:p>
-            <w:pPr>
-              <w:spacing w:line="276" w:lineRule="auto"/>
-              <w:jc w:val="center"/>
-              <w:rPr>
-                <w:szCs w:val="24"/>
-                <w:lang w:val="en-US"/>
-              </w:rPr>
-            </w:pPr>
-            <w:r>
-              <w:rPr>
-                <w:szCs w:val="24"/>
-                <w:lang w:val="en-US"/>
-              </w:rPr>
-              <w:t>+</w:t>
-            </w:r>
-          </w:p>
-        </w:tc>
-        <w:tc>
-          <w:tcPr>
-            <w:tcW w:w="1134" w:type="dxa"/>
-          </w:tcPr>
-          <w:p>
-            <w:pPr>
-              <w:spacing w:line="276" w:lineRule="auto"/>
-              <w:jc w:val="center"/>
-              <w:rPr>
-                <w:szCs w:val="24"/>
-                <w:lang w:val="en-US"/>
-              </w:rPr>
-            </w:pPr>
-            <w:r>
-              <w:rPr>
-                <w:szCs w:val="24"/>
-                <w:lang w:val="en-US"/>
-              </w:rPr>
-              <w:t>+</w:t>
-            </w:r>
-          </w:p>
-        </w:tc>
-        <w:tc>
-          <w:tcPr>
-            <w:tcW w:w="1134" w:type="dxa"/>
-          </w:tcPr>
-          <w:p>
-            <w:pPr>
-              <w:spacing w:line="276" w:lineRule="auto"/>
-              <w:jc w:val="center"/>
-              <w:rPr>
-                <w:szCs w:val="24"/>
-                <w:lang w:val="en-US"/>
-              </w:rPr>
-            </w:pPr>
-            <w:r>
-              <w:rPr>
-                <w:szCs w:val="24"/>
-                <w:lang w:val="en-US"/>
-              </w:rPr>
-              <w:t>+</w:t>
-            </w:r>
-          </w:p>
-        </w:tc>
-      </w:tr>
-      <w:tr>
-        <w:tc>
-          <w:tcPr>
-            <w:tcW w:w="2821" w:type="dxa"/>
-          </w:tcPr>
-          <w:p>
-            <w:pPr>
-              <w:spacing w:line="276" w:lineRule="auto"/>
-              <w:rPr>
-                <w:b/>
-                <w:bCs/>
-                <w:szCs w:val="24"/>
-                <w:lang w:val="en-US"/>
-              </w:rPr>
-            </w:pPr>
-            <w:r>
-              <w:rPr>
-                <w:b/>
-                <w:bCs/>
-                <w:szCs w:val="24"/>
-                <w:lang w:val="en-US"/>
-              </w:rPr>
-              <w:t>MVC Support</w:t>
-            </w:r>
-          </w:p>
-        </w:tc>
-        <w:tc>
-          <w:tcPr>
-            <w:tcW w:w="1143" w:type="dxa"/>
-          </w:tcPr>
-          <w:p>
-            <w:pPr>
-              <w:spacing w:line="276" w:lineRule="auto"/>
-              <w:jc w:val="center"/>
-              <w:rPr>
-                <w:szCs w:val="24"/>
-                <w:lang w:val="en-US"/>
-              </w:rPr>
-            </w:pPr>
-            <w:r>
-              <w:rPr>
-                <w:szCs w:val="24"/>
-                <w:lang w:val="en-US"/>
-              </w:rPr>
-              <w:t>+</w:t>
-            </w:r>
-          </w:p>
-        </w:tc>
-        <w:tc>
-          <w:tcPr>
-            <w:tcW w:w="1134" w:type="dxa"/>
-          </w:tcPr>
-          <w:p>
-            <w:pPr>
-              <w:spacing w:line="276" w:lineRule="auto"/>
-              <w:jc w:val="center"/>
-              <w:rPr>
-                <w:szCs w:val="24"/>
-                <w:lang w:val="en-US"/>
-              </w:rPr>
-            </w:pPr>
-            <w:r>
-              <w:rPr>
-                <w:szCs w:val="24"/>
-                <w:lang w:val="en-US"/>
-              </w:rPr>
-              <w:t>-</w:t>
-            </w:r>
-          </w:p>
-        </w:tc>
-        <w:tc>
-          <w:tcPr>
-            <w:tcW w:w="1134" w:type="dxa"/>
-          </w:tcPr>
-          <w:p>
-            <w:pPr>
-              <w:spacing w:line="276" w:lineRule="auto"/>
-              <w:jc w:val="center"/>
-              <w:rPr>
-                <w:szCs w:val="24"/>
-                <w:lang w:val="en-US"/>
-              </w:rPr>
-            </w:pPr>
-            <w:r>
-              <w:rPr>
-                <w:szCs w:val="24"/>
-                <w:lang w:val="en-US"/>
-              </w:rPr>
-              <w:t>-</w:t>
-            </w:r>
-          </w:p>
-        </w:tc>
-      </w:tr>
-      <w:tr>
-        <w:tc>
-          <w:tcPr>
-            <w:tcW w:w="2821" w:type="dxa"/>
-          </w:tcPr>
-          <w:p>
-            <w:pPr>
-              <w:spacing w:line="276" w:lineRule="auto"/>
-              <w:rPr>
-                <w:b/>
-                <w:bCs/>
-                <w:szCs w:val="24"/>
-                <w:lang w:val="en-US"/>
-              </w:rPr>
-            </w:pPr>
-            <w:r>
-              <w:rPr>
-                <w:b/>
-                <w:bCs/>
-                <w:szCs w:val="24"/>
-                <w:lang w:val="en-US"/>
-              </w:rPr>
-              <w:t>Documentation</w:t>
-            </w:r>
-          </w:p>
-        </w:tc>
-        <w:tc>
-          <w:tcPr>
-            <w:tcW w:w="1143" w:type="dxa"/>
-          </w:tcPr>
-          <w:p>
-            <w:pPr>
-              <w:spacing w:line="276" w:lineRule="auto"/>
-              <w:jc w:val="center"/>
-              <w:rPr>
-                <w:szCs w:val="24"/>
-                <w:lang w:val="en-US"/>
-              </w:rPr>
-            </w:pPr>
-            <w:r>
-              <w:rPr>
-                <w:szCs w:val="24"/>
-                <w:lang w:val="en-US"/>
-              </w:rPr>
-              <w:t>+</w:t>
-            </w:r>
-          </w:p>
-        </w:tc>
-        <w:tc>
-          <w:tcPr>
-            <w:tcW w:w="1134" w:type="dxa"/>
-          </w:tcPr>
-          <w:p>
-            <w:pPr>
-              <w:spacing w:line="276" w:lineRule="auto"/>
-              <w:jc w:val="center"/>
-              <w:rPr>
-                <w:szCs w:val="24"/>
-                <w:lang w:val="en-US"/>
-              </w:rPr>
-            </w:pPr>
-            <w:r>
-              <w:rPr>
-                <w:szCs w:val="24"/>
-                <w:lang w:val="en-US"/>
-              </w:rPr>
-              <w:t>-</w:t>
-            </w:r>
-          </w:p>
-        </w:tc>
-        <w:tc>
-          <w:tcPr>
-            <w:tcW w:w="1134" w:type="dxa"/>
-          </w:tcPr>
-          <w:p>
-            <w:pPr>
-              <w:spacing w:line="276" w:lineRule="auto"/>
-              <w:jc w:val="center"/>
-              <w:rPr>
-                <w:szCs w:val="24"/>
-                <w:lang w:val="en-US"/>
-              </w:rPr>
-            </w:pPr>
-            <w:r>
-              <w:rPr>
-                <w:szCs w:val="24"/>
-                <w:lang w:val="en-US"/>
-              </w:rPr>
-              <w:t>+</w:t>
-            </w:r>
-          </w:p>
-        </w:tc>
-      </w:tr>
-      <w:tr>
-        <w:tc>
-          <w:tcPr>
-            <w:tcW w:w="2821" w:type="dxa"/>
-          </w:tcPr>
-          <w:p>
-            <w:pPr>
-              <w:spacing w:line="276" w:lineRule="auto"/>
-              <w:rPr>
-                <w:b/>
-                <w:bCs/>
-                <w:szCs w:val="24"/>
-                <w:lang w:val="en-US"/>
-              </w:rPr>
-            </w:pPr>
-            <w:r>
-              <w:rPr>
-                <w:b/>
-                <w:bCs/>
-                <w:szCs w:val="24"/>
-                <w:lang w:val="en-US"/>
-              </w:rPr>
-              <w:t>Strong/Large Communities</w:t>
-            </w:r>
-          </w:p>
-        </w:tc>
-        <w:tc>
-          <w:tcPr>
-            <w:tcW w:w="1143" w:type="dxa"/>
-          </w:tcPr>
-          <w:p>
-            <w:pPr>
-              <w:spacing w:line="276" w:lineRule="auto"/>
-              <w:jc w:val="center"/>
-              <w:rPr>
-                <w:szCs w:val="24"/>
-                <w:lang w:val="en-US"/>
-              </w:rPr>
-            </w:pPr>
-            <w:r>
-              <w:rPr>
-                <w:szCs w:val="24"/>
-                <w:lang w:val="en-US"/>
-              </w:rPr>
-              <w:t>+</w:t>
-            </w:r>
-          </w:p>
-        </w:tc>
-        <w:tc>
-          <w:tcPr>
-            <w:tcW w:w="1134" w:type="dxa"/>
-          </w:tcPr>
-          <w:p>
-            <w:pPr>
-              <w:spacing w:line="276" w:lineRule="auto"/>
-              <w:jc w:val="center"/>
-              <w:rPr>
-                <w:szCs w:val="24"/>
-                <w:lang w:val="en-US"/>
-              </w:rPr>
-            </w:pPr>
-            <w:r>
-              <w:rPr>
-                <w:szCs w:val="24"/>
-                <w:lang w:val="en-US"/>
-              </w:rPr>
-              <w:t>+</w:t>
-            </w:r>
-          </w:p>
-        </w:tc>
-        <w:tc>
-          <w:tcPr>
-            <w:tcW w:w="1134" w:type="dxa"/>
-          </w:tcPr>
-          <w:p>
-            <w:pPr>
-              <w:spacing w:line="276" w:lineRule="auto"/>
-              <w:jc w:val="center"/>
-              <w:rPr>
-                <w:szCs w:val="24"/>
-                <w:lang w:val="en-US"/>
-              </w:rPr>
-            </w:pPr>
-            <w:r>
-              <w:rPr>
-                <w:szCs w:val="24"/>
-                <w:lang w:val="en-US"/>
-              </w:rPr>
-              <w:t>-</w:t>
-            </w:r>
-          </w:p>
-        </w:tc>
-      </w:tr>
-      <w:tr>
-        <w:tc>
-          <w:tcPr>
-            <w:tcW w:w="2821" w:type="dxa"/>
-          </w:tcPr>
-          <w:p>
-            <w:pPr>
-              <w:spacing w:line="276" w:lineRule="auto"/>
-              <w:rPr>
-                <w:b/>
-                <w:bCs/>
-                <w:szCs w:val="24"/>
-                <w:lang w:val="en-US"/>
-              </w:rPr>
-            </w:pPr>
-            <w:r>
-              <w:rPr>
-                <w:b/>
-                <w:bCs/>
-                <w:szCs w:val="24"/>
-                <w:lang w:val="en-US"/>
-              </w:rPr>
-              <w:t>Testability</w:t>
-            </w:r>
-          </w:p>
-        </w:tc>
-        <w:tc>
-          <w:tcPr>
-            <w:tcW w:w="1143" w:type="dxa"/>
-          </w:tcPr>
-          <w:p>
-            <w:pPr>
-              <w:spacing w:line="276" w:lineRule="auto"/>
-              <w:jc w:val="center"/>
-              <w:rPr>
-                <w:szCs w:val="24"/>
-                <w:lang w:val="en-US"/>
-              </w:rPr>
-            </w:pPr>
-            <w:r>
-              <w:rPr>
-                <w:szCs w:val="24"/>
-                <w:lang w:val="en-US"/>
-              </w:rPr>
-              <w:t>+</w:t>
-            </w:r>
-          </w:p>
-        </w:tc>
-        <w:tc>
-          <w:tcPr>
-            <w:tcW w:w="1134" w:type="dxa"/>
-          </w:tcPr>
-          <w:p>
-            <w:pPr>
-              <w:spacing w:line="276" w:lineRule="auto"/>
-              <w:jc w:val="center"/>
-              <w:rPr>
-                <w:szCs w:val="24"/>
-                <w:lang w:val="en-US"/>
-              </w:rPr>
-            </w:pPr>
-            <w:r>
-              <w:rPr>
-                <w:szCs w:val="24"/>
-                <w:lang w:val="en-US"/>
-              </w:rPr>
-              <w:t>+</w:t>
-            </w:r>
-          </w:p>
-        </w:tc>
-        <w:tc>
-          <w:tcPr>
-            <w:tcW w:w="1134" w:type="dxa"/>
-          </w:tcPr>
-          <w:p>
-            <w:pPr>
-              <w:spacing w:line="276" w:lineRule="auto"/>
-              <w:jc w:val="center"/>
-              <w:rPr>
-                <w:szCs w:val="24"/>
-                <w:lang w:val="en-US"/>
-              </w:rPr>
-            </w:pPr>
-            <w:r>
-              <w:rPr>
-                <w:szCs w:val="24"/>
-                <w:lang w:val="en-US"/>
-              </w:rPr>
-              <w:t>+</w:t>
-            </w:r>
-          </w:p>
-        </w:tc>
-      </w:tr>
-    </w:tbl>
-    <w:p>
-      <w:pPr>
-        <w:rPr>
-          <w:lang w:val="en-US"/>
-        </w:rPr>
-      </w:pPr>
-      <w:r>
-        <w:br w:type="textWrapping" w:clear="all"/>
-      </w:r>
-      <w:hyperlink r:id="rId18" w:history="1">
-        <w:r>
-          <w:rPr>
-            <w:rStyle w:val="Hyperlink"/>
-            <w:lang w:val="en-US"/>
-          </w:rPr>
-          <w:t>(2)</w:t>
-        </w:r>
-      </w:hyperlink>
-      <w:r>
-        <w:rPr>
-          <w:lang w:val="en-US"/>
-        </w:rPr>
-        <w:t xml:space="preserve">, </w:t>
-      </w:r>
-      <w:hyperlink r:id="rId19" w:history="1">
-        <w:r>
-          <w:rPr>
-            <w:rStyle w:val="Hyperlink"/>
-            <w:lang w:val="en-US"/>
-          </w:rPr>
-          <w:t>(3)</w:t>
-        </w:r>
-      </w:hyperlink>
-      <w:r>
-        <w:rPr>
-          <w:lang w:val="en-US"/>
-        </w:rPr>
-        <w:t xml:space="preserve">, </w:t>
-      </w:r>
-      <w:hyperlink r:id="rId20" w:history="1">
-        <w:r>
-          <w:rPr>
-            <w:rStyle w:val="Hyperlink"/>
-            <w:lang w:val="en-US"/>
-          </w:rPr>
-          <w:t>(4)</w:t>
-        </w:r>
-      </w:hyperlink>
-      <w:r>
-        <w:rPr>
-          <w:lang w:val="en-US"/>
-        </w:rPr>
-        <w:t xml:space="preserve">, </w:t>
-      </w:r>
-      <w:hyperlink r:id="rId21" w:history="1">
-        <w:r>
-          <w:rPr>
-            <w:rStyle w:val="Hyperlink"/>
-            <w:lang w:val="en-US"/>
-          </w:rPr>
-          <w:t>(5)</w:t>
-        </w:r>
-      </w:hyperlink>
-      <w:r>
-        <w:rPr>
-          <w:lang w:val="en-US"/>
-        </w:rPr>
-        <w:t xml:space="preserve">, </w:t>
-      </w:r>
-      <w:hyperlink r:id="rId22" w:history="1">
-        <w:r>
-          <w:rPr>
-            <w:rStyle w:val="Hyperlink"/>
-            <w:lang w:val="en-US"/>
-          </w:rPr>
-          <w:t>(6)</w:t>
-        </w:r>
-      </w:hyperlink>
-    </w:p>
-    <w:p>
-      <w:pPr>
-        <w:jc w:val="center"/>
-        <w:rPr>
+        <w:t>it speeds up the UI render time.</w:t>
+      </w:r>
+    </w:p>
+    <w:p>
+      <w:pPr>
+        <w:rPr>
+          <w:sz w:val="28"/>
+          <w:szCs w:val="22"/>
+          <w:lang w:val="en-US"/>
+        </w:rPr>
+      </w:pPr>
+      <w:r>
+        <w:rPr>
+          <w:sz w:val="28"/>
+          <w:szCs w:val="22"/>
+          <w:lang w:val="en-US"/>
+        </w:rPr>
+        <w:t>For the above-mentioned reasons React will be used to build the interface.</w:t>
+      </w:r>
+    </w:p>
+    <w:p>
+      <w:pPr>
+        <w:rPr>
+          <w:sz w:val="28"/>
+          <w:szCs w:val="22"/>
           <w:lang w:val="en-US"/>
         </w:rPr>
       </w:pPr>
@@ -3717,22 +3169,14 @@
           <w:lang w:val="en-US"/>
         </w:rPr>
       </w:pPr>
-    </w:p>
-    <w:p>
-      <w:pPr>
-        <w:pStyle w:val="Heading1"/>
-        <w:rPr>
-          <w:lang w:val="en-US"/>
-        </w:rPr>
-      </w:pPr>
-      <w:bookmarkStart w:id="15" w:name="_Toc99491732"/>
+      <w:bookmarkStart w:id="16" w:name="_Toc101459211"/>
       <w:r>
         <w:rPr>
           <w:lang w:val="en-US"/>
         </w:rPr>
         <w:t>Database Framework:</w:t>
       </w:r>
-      <w:bookmarkEnd w:id="15"/>
+      <w:bookmarkEnd w:id="16"/>
     </w:p>
     <w:p>
       <w:pPr>
@@ -4171,6 +3615,119 @@
 <file path=word/numbering.xml><?xml version="1.0" encoding="utf-8"?>
 <w:numbering xmlns:wpc="http://schemas.microsoft.com/office/word/2010/wordprocessingCanvas" xmlns:cx="http://schemas.microsoft.com/office/drawing/2014/chartex" xmlns:cx1="http://schemas.microsoft.com/office/drawing/2015/9/8/chartex" xmlns:cx2="http://schemas.microsoft.com/office/drawing/2015/10/21/chartex" xmlns:cx3="http://schemas.microsoft.com/office/drawing/2016/5/9/chartex" xmlns:cx4="http://schemas.microsoft.com/office/drawing/2016/5/10/chartex" xmlns:cx5="http://schemas.microsoft.com/office/drawing/2016/5/11/chartex" xmlns:cx6="http://schemas.microsoft.com/office/drawing/2016/5/12/chartex" xmlns:cx7="http://schemas.microsoft.com/office/drawing/2016/5/13/chartex" xmlns:cx8="http://schemas.microsoft.com/office/drawing/2016/5/14/chartex" xmlns:mc="http://schemas.openxmlformats.org/markup-compatibility/2006" xmlns:aink="http://schemas.microsoft.com/office/drawing/2016/ink" xmlns:am3d="http://schemas.microsoft.com/office/drawing/2017/model3d" xmlns:o="urn:schemas-microsoft-com:office:office" xmlns:r="http://schemas.openxmlformats.org/officeDocument/2006/relationships" xmlns:m="http://schemas.openxmlformats.org/officeDocument/2006/math" xmlns:v="urn:schemas-microsoft-com:vml" xmlns:wp14="http://schemas.microsoft.com/office/word/2010/wordprocessingDrawing" xmlns:wp="http://schemas.openxmlformats.org/drawingml/2006/wordprocessingDrawing" xmlns:w10="urn:schemas-microsoft-com:office:word" xmlns:w="http://schemas.openxmlformats.org/wordprocessingml/2006/main" xmlns:w14="http://schemas.microsoft.com/office/word/2010/wordml" xmlns:w15="http://schemas.microsoft.com/office/word/2012/wordml" xmlns:w16cex="http://schemas.microsoft.com/office/word/2018/wordml/cex" xmlns:w16cid="http://schemas.microsoft.com/office/word/2016/wordml/cid" xmlns:w16="http://schemas.microsoft.com/office/word/2018/wordml" xmlns:w16sdtdh="http://schemas.microsoft.com/office/word/2020/wordml/sdtdatahash" xmlns:w16se="http://schemas.microsoft.com/office/word/2015/wordml/symex" xmlns:wpg="http://schemas.microsoft.com/office/word/2010/wordprocessingGroup" xmlns:wpi="http://schemas.microsoft.com/office/word/2010/wordprocessingInk" xmlns:wne="http://schemas.microsoft.com/office/word/2006/wordml" xmlns:wps="http://schemas.microsoft.com/office/word/2010/wordprocessingShape" mc:Ignorable="w14 w15 w16se w16cid w16 w16cex w16sdtdh wp14">
   <w:abstractNum w:abstractNumId="0" w15:restartNumberingAfterBreak="0">
+    <w:nsid w:val="3E2F53AB"/>
+    <w:multiLevelType w:val="hybridMultilevel"/>
+    <w:tmpl w:val="F8209258"/>
+    <w:lvl w:ilvl="0" w:tplc="20000001">
+      <w:start w:val="1"/>
+      <w:numFmt w:val="bullet"/>
+      <w:lvlText w:val=""/>
+      <w:lvlJc w:val="left"/>
+      <w:pPr>
+        <w:ind w:left="720" w:hanging="360"/>
+      </w:pPr>
+      <w:rPr>
+        <w:rFonts w:ascii="Symbol" w:hAnsi="Symbol" w:hint="default"/>
+      </w:rPr>
+    </w:lvl>
+    <w:lvl w:ilvl="1" w:tplc="20000003" w:tentative="1">
+      <w:start w:val="1"/>
+      <w:numFmt w:val="bullet"/>
+      <w:lvlText w:val="o"/>
+      <w:lvlJc w:val="left"/>
+      <w:pPr>
+        <w:ind w:left="1440" w:hanging="360"/>
+      </w:pPr>
+      <w:rPr>
+        <w:rFonts w:ascii="Courier New" w:hAnsi="Courier New" w:cs="Courier New" w:hint="default"/>
+      </w:rPr>
+    </w:lvl>
+    <w:lvl w:ilvl="2" w:tplc="20000005" w:tentative="1">
+      <w:start w:val="1"/>
+      <w:numFmt w:val="bullet"/>
+      <w:lvlText w:val=""/>
+      <w:lvlJc w:val="left"/>
+      <w:pPr>
+        <w:ind w:left="2160" w:hanging="360"/>
+      </w:pPr>
+      <w:rPr>
+        <w:rFonts w:ascii="Wingdings" w:hAnsi="Wingdings" w:hint="default"/>
+      </w:rPr>
+    </w:lvl>
+    <w:lvl w:ilvl="3" w:tplc="20000001" w:tentative="1">
+      <w:start w:val="1"/>
+      <w:numFmt w:val="bullet"/>
+      <w:lvlText w:val=""/>
+      <w:lvlJc w:val="left"/>
+      <w:pPr>
+        <w:ind w:left="2880" w:hanging="360"/>
+      </w:pPr>
+      <w:rPr>
+        <w:rFonts w:ascii="Symbol" w:hAnsi="Symbol" w:hint="default"/>
+      </w:rPr>
+    </w:lvl>
+    <w:lvl w:ilvl="4" w:tplc="20000003" w:tentative="1">
+      <w:start w:val="1"/>
+      <w:numFmt w:val="bullet"/>
+      <w:lvlText w:val="o"/>
+      <w:lvlJc w:val="left"/>
+      <w:pPr>
+        <w:ind w:left="3600" w:hanging="360"/>
+      </w:pPr>
+      <w:rPr>
+        <w:rFonts w:ascii="Courier New" w:hAnsi="Courier New" w:cs="Courier New" w:hint="default"/>
+      </w:rPr>
+    </w:lvl>
+    <w:lvl w:ilvl="5" w:tplc="20000005" w:tentative="1">
+      <w:start w:val="1"/>
+      <w:numFmt w:val="bullet"/>
+      <w:lvlText w:val=""/>
+      <w:lvlJc w:val="left"/>
+      <w:pPr>
+        <w:ind w:left="4320" w:hanging="360"/>
+      </w:pPr>
+      <w:rPr>
+        <w:rFonts w:ascii="Wingdings" w:hAnsi="Wingdings" w:hint="default"/>
+      </w:rPr>
+    </w:lvl>
+    <w:lvl w:ilvl="6" w:tplc="20000001" w:tentative="1">
+      <w:start w:val="1"/>
+      <w:numFmt w:val="bullet"/>
+      <w:lvlText w:val=""/>
+      <w:lvlJc w:val="left"/>
+      <w:pPr>
+        <w:ind w:left="5040" w:hanging="360"/>
+      </w:pPr>
+      <w:rPr>
+        <w:rFonts w:ascii="Symbol" w:hAnsi="Symbol" w:hint="default"/>
+      </w:rPr>
+    </w:lvl>
+    <w:lvl w:ilvl="7" w:tplc="20000003" w:tentative="1">
+      <w:start w:val="1"/>
+      <w:numFmt w:val="bullet"/>
+      <w:lvlText w:val="o"/>
+      <w:lvlJc w:val="left"/>
+      <w:pPr>
+        <w:ind w:left="5760" w:hanging="360"/>
+      </w:pPr>
+      <w:rPr>
+        <w:rFonts w:ascii="Courier New" w:hAnsi="Courier New" w:cs="Courier New" w:hint="default"/>
+      </w:rPr>
+    </w:lvl>
+    <w:lvl w:ilvl="8" w:tplc="20000005" w:tentative="1">
+      <w:start w:val="1"/>
+      <w:numFmt w:val="bullet"/>
+      <w:lvlText w:val=""/>
+      <w:lvlJc w:val="left"/>
+      <w:pPr>
+        <w:ind w:left="6480" w:hanging="360"/>
+      </w:pPr>
+      <w:rPr>
+        <w:rFonts w:ascii="Wingdings" w:hAnsi="Wingdings" w:hint="default"/>
+      </w:rPr>
+    </w:lvl>
+  </w:abstractNum>
+  <w:abstractNum w:abstractNumId="1" w15:restartNumberingAfterBreak="0">
     <w:nsid w:val="675F7566"/>
     <w:multiLevelType w:val="hybridMultilevel"/>
     <w:tmpl w:val="3894DAB4"/>
@@ -4257,6 +3814,9 @@
     </w:lvl>
   </w:abstractNum>
   <w:num w:numId="1">
+    <w:abstractNumId w:val="1"/>
+  </w:num>
+  <w:num w:numId="2">
     <w:abstractNumId w:val="0"/>
   </w:num>
 </w:numbering>
